--- a/doc/4-Other/BUG整理.docx
+++ b/doc/4-Other/BUG整理.docx
@@ -34,9 +34,6 @@
     <w:p>
       <w:pPr>
         <w:pStyle w:val="2"/>
-        <w:rPr>
-          <w:rFonts w:hint="eastAsia"/>
-        </w:rPr>
       </w:pPr>
       <w:r>
         <w:rPr>
@@ -48,19 +45,7 @@
         <w:rPr>
           <w:rFonts w:hint="eastAsia"/>
         </w:rPr>
-        <w:t>、</w:t>
-      </w:r>
-      <w:r>
-        <w:rPr>
-          <w:rFonts w:hint="eastAsia"/>
-        </w:rPr>
-        <w:t>ViewUtil</w:t>
-      </w:r>
-      <w:r>
-        <w:rPr>
-          <w:rFonts w:hint="eastAsia"/>
-        </w:rPr>
-        <w:t>的使用</w:t>
+        <w:t>、去除无用代码</w:t>
       </w:r>
     </w:p>
     <w:p>
@@ -78,70 +63,15 @@
       </w:r>
     </w:p>
     <w:p>
-      <w:pPr>
-        <w:jc w:val="left"/>
-      </w:pPr>
-      <w:r>
-        <w:rPr>
-          <w:rFonts w:hint="eastAsia"/>
-        </w:rPr>
-        <w:t>ViewUtil.messageBox("</w:t>
-      </w:r>
-      <w:r>
-        <w:rPr>
-          <w:rFonts w:hint="eastAsia"/>
-        </w:rPr>
-        <w:t>成功添加运营商</w:t>
-      </w:r>
-      <w:r>
-        <w:rPr>
-          <w:rFonts w:hint="eastAsia"/>
-        </w:rPr>
-        <w:t>", message);</w:t>
-      </w:r>
-    </w:p>
-    <w:p>
-      <w:pPr>
-        <w:jc w:val="left"/>
-      </w:pPr>
-      <w:r>
-        <w:rPr>
-          <w:rFonts w:hint="eastAsia"/>
-        </w:rPr>
-        <w:t>注意：区别</w:t>
-      </w:r>
-      <w:r>
-        <w:rPr>
-          <w:rFonts w:hint="eastAsia"/>
-        </w:rPr>
-        <w:t>ViewUtil</w:t>
-      </w:r>
-      <w:r>
-        <w:rPr>
-          <w:rFonts w:hint="eastAsia"/>
-        </w:rPr>
-        <w:t>和</w:t>
-      </w:r>
-      <w:r>
-        <w:t>Info.display</w:t>
-      </w:r>
-    </w:p>
-    <w:p>
-      <w:pPr>
-        <w:jc w:val="left"/>
-        <w:rPr>
-          <w:b/>
-        </w:rPr>
-      </w:pPr>
       <w:r>
         <w:rPr>
           <w:noProof/>
         </w:rPr>
         <w:drawing>
-          <wp:inline distT="0" distB="0" distL="0" distR="0">
-            <wp:extent cx="3248025" cy="1504950"/>
-            <wp:effectExtent l="0" t="0" r="9525" b="0"/>
-            <wp:docPr id="2" name="图片 2" descr="http://www.cccloud.cc/www/index.php?m=file&amp;f=read&amp;t=png&amp;fileID=4"/>
+          <wp:inline distT="0" distB="0" distL="0" distR="0" wp14:anchorId="1EEE0C58" wp14:editId="2D5C612A">
+            <wp:extent cx="6696075" cy="2162275"/>
+            <wp:effectExtent l="0" t="0" r="0" b="9525"/>
+            <wp:docPr id="13" name="图片 13" descr="http://www.cccloud.cc/www/index.php?m=file&amp;f=read&amp;t=png&amp;fileID=19"/>
             <wp:cNvGraphicFramePr>
               <a:graphicFrameLocks xmlns:a="http://schemas.openxmlformats.org/drawingml/2006/main" noChangeAspect="1"/>
             </wp:cNvGraphicFramePr>
@@ -149,7 +79,7 @@
               <a:graphicData uri="http://schemas.openxmlformats.org/drawingml/2006/picture">
                 <pic:pic xmlns:pic="http://schemas.openxmlformats.org/drawingml/2006/picture">
                   <pic:nvPicPr>
-                    <pic:cNvPr id="0" name="Picture 3" descr="http://www.cccloud.cc/www/index.php?m=file&amp;f=read&amp;t=png&amp;fileID=4"/>
+                    <pic:cNvPr id="0" name="Picture 9" descr="http://www.cccloud.cc/www/index.php?m=file&amp;f=read&amp;t=png&amp;fileID=19"/>
                     <pic:cNvPicPr>
                       <a:picLocks noChangeAspect="1" noChangeArrowheads="1"/>
                     </pic:cNvPicPr>
@@ -170,7 +100,7 @@
                   <pic:spPr bwMode="auto">
                     <a:xfrm>
                       <a:off x="0" y="0"/>
-                      <a:ext cx="3248025" cy="1504950"/>
+                      <a:ext cx="6722532" cy="2170818"/>
                     </a:xfrm>
                     <a:prstGeom prst="rect">
                       <a:avLst/>
@@ -189,54 +119,60 @@
     </w:p>
     <w:p>
       <w:pPr>
+        <w:rPr>
+          <w:b/>
+        </w:rPr>
+      </w:pPr>
+      <w:r>
+        <w:rPr>
+          <w:rFonts w:hint="eastAsia"/>
+          <w:b/>
+        </w:rPr>
+        <w:t>可能导致后果：</w:t>
+      </w:r>
+    </w:p>
+    <w:p>
+      <w:r>
+        <w:rPr>
+          <w:rFonts w:hint="eastAsia"/>
+        </w:rPr>
+        <w:t>系统可读性变差，可维护性变低</w:t>
+      </w:r>
+    </w:p>
+    <w:p/>
+    <w:p>
+      <w:pPr>
+        <w:pStyle w:val="2"/>
+      </w:pPr>
+      <w:r>
+        <w:rPr>
+          <w:rFonts w:hint="eastAsia"/>
+        </w:rPr>
+        <w:t>2</w:t>
+      </w:r>
+      <w:r>
+        <w:rPr>
+          <w:rFonts w:hint="eastAsia"/>
+        </w:rPr>
+        <w:t>、</w:t>
+      </w:r>
+      <w:r>
+        <w:t>Global</w:t>
+      </w:r>
+      <w:r>
+        <w:rPr>
+          <w:rFonts w:hint="eastAsia"/>
+        </w:rPr>
+        <w:t>常量的问题</w:t>
+      </w:r>
+    </w:p>
+    <w:p>
+      <w:pPr>
         <w:jc w:val="left"/>
         <w:rPr>
           <w:b/>
         </w:rPr>
       </w:pPr>
-    </w:p>
-    <w:p>
-      <w:pPr>
-        <w:pStyle w:val="2"/>
-        <w:rPr>
-          <w:rStyle w:val="a3"/>
-          <w:b/>
-          <w:bCs/>
-        </w:rPr>
-      </w:pPr>
-      <w:r>
-        <w:rPr>
-          <w:rStyle w:val="a3"/>
-          <w:rFonts w:hint="eastAsia"/>
-          <w:b/>
-          <w:bCs/>
-        </w:rPr>
-        <w:t>2</w:t>
-      </w:r>
-      <w:r>
-        <w:rPr>
-          <w:rStyle w:val="a3"/>
-          <w:rFonts w:hint="eastAsia"/>
-          <w:b/>
-          <w:bCs/>
-        </w:rPr>
-        <w:t>、</w:t>
-      </w:r>
-      <w:r>
-        <w:rPr>
-          <w:rStyle w:val="a3"/>
-          <w:b/>
-          <w:bCs/>
-        </w:rPr>
-        <w:t>表格列格式化显示请使用表格列模式渲染而不应该改变字段的内容定义</w:t>
-      </w:r>
-    </w:p>
-    <w:p>
-      <w:pPr>
-        <w:rPr>
-          <w:b/>
-        </w:rPr>
-      </w:pPr>
       <w:r>
         <w:rPr>
           <w:rFonts w:hint="eastAsia"/>
@@ -247,77 +183,28 @@
     </w:p>
     <w:p>
       <w:pPr>
-        <w:rPr>
-          <w:rFonts w:hint="eastAsia"/>
-          <w:b/>
-        </w:rPr>
-      </w:pPr>
-      <w:r>
-        <w:rPr>
-          <w:rFonts w:ascii="Helvetica" w:hAnsi="Helvetica"/>
-          <w:color w:val="141414"/>
-          <w:sz w:val="20"/>
-          <w:szCs w:val="20"/>
-          <w:shd w:val="clear" w:color="auto" w:fill="FFFFFF"/>
-        </w:rPr>
-        <w:t>视图的数据请不应该改变实体字段的内容定义！</w:t>
-      </w:r>
-      <w:r>
-        <w:rPr>
-          <w:rFonts w:ascii="Helvetica" w:hAnsi="Helvetica"/>
-          <w:color w:val="141414"/>
-          <w:sz w:val="20"/>
-          <w:szCs w:val="20"/>
-          <w:shd w:val="clear" w:color="auto" w:fill="FFFFFF"/>
-        </w:rPr>
-        <w:t>@</w:t>
-      </w:r>
-      <w:r>
-        <w:rPr>
-          <w:rFonts w:ascii="Helvetica" w:hAnsi="Helvetica"/>
-          <w:color w:val="141414"/>
-          <w:sz w:val="20"/>
-          <w:szCs w:val="20"/>
-          <w:shd w:val="clear" w:color="auto" w:fill="FFFFFF"/>
-        </w:rPr>
-        <w:t>如果需要拼接显示请使用</w:t>
-      </w:r>
-      <w:r>
-        <w:rPr>
-          <w:rFonts w:ascii="Helvetica" w:hAnsi="Helvetica"/>
-          <w:color w:val="141414"/>
-          <w:sz w:val="20"/>
-          <w:szCs w:val="20"/>
-          <w:shd w:val="clear" w:color="auto" w:fill="FFFFFF"/>
-        </w:rPr>
-        <w:t>grid</w:t>
-      </w:r>
-      <w:r>
-        <w:rPr>
-          <w:rFonts w:ascii="Helvetica" w:hAnsi="Helvetica"/>
-          <w:color w:val="141414"/>
-          <w:sz w:val="20"/>
-          <w:szCs w:val="20"/>
-          <w:shd w:val="clear" w:color="auto" w:fill="FFFFFF"/>
-        </w:rPr>
-        <w:t>列模式来渲染！</w:t>
-      </w:r>
-    </w:p>
-    <w:p>
-      <w:pPr>
-        <w:rPr>
-          <w:rFonts w:hint="eastAsia"/>
-        </w:rPr>
+        <w:jc w:val="left"/>
+      </w:pPr>
+      <w:r>
+        <w:rPr>
+          <w:rFonts w:hint="eastAsia"/>
+        </w:rPr>
+        <w:t>代码里面不要出现硬编码</w:t>
+      </w:r>
+    </w:p>
+    <w:p>
+      <w:pPr>
+        <w:jc w:val="left"/>
       </w:pPr>
       <w:r>
         <w:rPr>
           <w:noProof/>
         </w:rPr>
         <w:drawing>
-          <wp:inline distT="0" distB="0" distL="0" distR="0">
-            <wp:extent cx="6681740" cy="1962150"/>
-            <wp:effectExtent l="0" t="0" r="5080" b="0"/>
-            <wp:docPr id="4" name="图片 4" descr="http://www.cccloud.cc/www/index.php?m=file&amp;f=read&amp;t=png&amp;fileID=17"/>
+          <wp:inline distT="0" distB="0" distL="0" distR="0" wp14:anchorId="3B083994" wp14:editId="4595C7D8">
+            <wp:extent cx="5274310" cy="1824497"/>
+            <wp:effectExtent l="0" t="0" r="2540" b="4445"/>
+            <wp:docPr id="6" name="图片 6" descr="http://www.cccloud.cc/www/index.php?m=file&amp;f=read&amp;t=png&amp;fileID=37"/>
             <wp:cNvGraphicFramePr>
               <a:graphicFrameLocks xmlns:a="http://schemas.openxmlformats.org/drawingml/2006/main" noChangeAspect="1"/>
             </wp:cNvGraphicFramePr>
@@ -325,7 +212,7 @@
               <a:graphicData uri="http://schemas.openxmlformats.org/drawingml/2006/picture">
                 <pic:pic xmlns:pic="http://schemas.openxmlformats.org/drawingml/2006/picture">
                   <pic:nvPicPr>
-                    <pic:cNvPr id="0" name="Picture 7" descr="http://www.cccloud.cc/www/index.php?m=file&amp;f=read&amp;t=png&amp;fileID=17"/>
+                    <pic:cNvPr id="0" name="Picture 24" descr="http://www.cccloud.cc/www/index.php?m=file&amp;f=read&amp;t=png&amp;fileID=37"/>
                     <pic:cNvPicPr>
                       <a:picLocks noChangeAspect="1" noChangeArrowheads="1"/>
                     </pic:cNvPicPr>
@@ -346,7 +233,7 @@
                   <pic:spPr bwMode="auto">
                     <a:xfrm>
                       <a:off x="0" y="0"/>
-                      <a:ext cx="6689352" cy="1964385"/>
+                      <a:ext cx="5274310" cy="1824497"/>
                     </a:xfrm>
                     <a:prstGeom prst="rect">
                       <a:avLst/>
@@ -365,20 +252,132 @@
     </w:p>
     <w:p>
       <w:pPr>
-        <w:widowControl/>
+        <w:pStyle w:val="2"/>
+        <w:rPr>
+          <w:rStyle w:val="a3"/>
+          <w:b/>
+          <w:bCs/>
+        </w:rPr>
+      </w:pPr>
+      <w:r>
+        <w:rPr>
+          <w:rFonts w:hint="eastAsia"/>
+        </w:rPr>
+        <w:t>3</w:t>
+      </w:r>
+      <w:r>
+        <w:t>、</w:t>
+      </w:r>
+      <w:r>
+        <w:rPr>
+          <w:rStyle w:val="a3"/>
+          <w:rFonts w:hint="eastAsia"/>
+          <w:b/>
+          <w:bCs/>
+        </w:rPr>
+        <w:t>excel</w:t>
+      </w:r>
+      <w:r>
+        <w:rPr>
+          <w:rStyle w:val="a3"/>
+          <w:b/>
+          <w:bCs/>
+        </w:rPr>
+        <w:t>导出</w:t>
+      </w:r>
+      <w:r>
+        <w:rPr>
+          <w:rStyle w:val="a3"/>
+          <w:b/>
+          <w:bCs/>
+        </w:rPr>
+        <w:t>BUG</w:t>
+      </w:r>
+    </w:p>
+    <w:p>
+      <w:pPr>
+        <w:rPr>
+          <w:b/>
+        </w:rPr>
+      </w:pPr>
+      <w:r>
+        <w:rPr>
+          <w:rFonts w:hint="eastAsia"/>
+          <w:b/>
+        </w:rPr>
+        <w:t>内容：</w:t>
+      </w:r>
+    </w:p>
+    <w:p>
+      <w:r>
+        <w:rPr>
+          <w:rFonts w:hint="eastAsia"/>
+        </w:rPr>
+        <w:t>考虑导出给谁看，应做到人性化</w:t>
+      </w:r>
+    </w:p>
+    <w:p>
+      <w:r>
+        <w:rPr>
+          <w:noProof/>
+        </w:rPr>
+        <w:lastRenderedPageBreak/>
+        <w:drawing>
+          <wp:inline distT="0" distB="0" distL="0" distR="0" wp14:anchorId="7993D796" wp14:editId="37C29878">
+            <wp:extent cx="6300754" cy="2162175"/>
+            <wp:effectExtent l="0" t="0" r="5080" b="0"/>
+            <wp:docPr id="12" name="图片 12" descr="http://www.cccloud.cc/www/index.php?m=file&amp;f=read&amp;t=png&amp;fileID=45"/>
+            <wp:cNvGraphicFramePr>
+              <a:graphicFrameLocks xmlns:a="http://schemas.openxmlformats.org/drawingml/2006/main" noChangeAspect="1"/>
+            </wp:cNvGraphicFramePr>
+            <a:graphic xmlns:a="http://schemas.openxmlformats.org/drawingml/2006/main">
+              <a:graphicData uri="http://schemas.openxmlformats.org/drawingml/2006/picture">
+                <pic:pic xmlns:pic="http://schemas.openxmlformats.org/drawingml/2006/picture">
+                  <pic:nvPicPr>
+                    <pic:cNvPr id="0" name="Picture 22" descr="http://www.cccloud.cc/www/index.php?m=file&amp;f=read&amp;t=png&amp;fileID=45"/>
+                    <pic:cNvPicPr>
+                      <a:picLocks noChangeAspect="1" noChangeArrowheads="1"/>
+                    </pic:cNvPicPr>
+                  </pic:nvPicPr>
+                  <pic:blipFill>
+                    <a:blip r:embed="rId6">
+                      <a:extLst>
+                        <a:ext uri="{28A0092B-C50C-407E-A947-70E740481C1C}">
+                          <a14:useLocalDpi xmlns:a14="http://schemas.microsoft.com/office/drawing/2010/main" val="0"/>
+                        </a:ext>
+                      </a:extLst>
+                    </a:blip>
+                    <a:srcRect/>
+                    <a:stretch>
+                      <a:fillRect/>
+                    </a:stretch>
+                  </pic:blipFill>
+                  <pic:spPr bwMode="auto">
+                    <a:xfrm>
+                      <a:off x="0" y="0"/>
+                      <a:ext cx="6308376" cy="2164791"/>
+                    </a:xfrm>
+                    <a:prstGeom prst="rect">
+                      <a:avLst/>
+                    </a:prstGeom>
+                    <a:noFill/>
+                    <a:ln>
+                      <a:noFill/>
+                    </a:ln>
+                  </pic:spPr>
+                </pic:pic>
+              </a:graphicData>
+            </a:graphic>
+          </wp:inline>
+        </w:drawing>
+      </w:r>
+    </w:p>
+    <w:p>
+      <w:pPr>
         <w:jc w:val="left"/>
-        <w:rPr>
-          <w:b/>
-          <w:bCs/>
-          <w:kern w:val="44"/>
-          <w:sz w:val="32"/>
-          <w:szCs w:val="44"/>
-        </w:rPr>
-      </w:pPr>
-      <w:r>
-        <w:br w:type="page"/>
-      </w:r>
-    </w:p>
+      </w:pPr>
+    </w:p>
+    <w:p/>
     <w:p>
       <w:pPr>
         <w:pStyle w:val="1"/>
@@ -387,7 +386,6 @@
         <w:rPr>
           <w:rFonts w:hint="eastAsia"/>
         </w:rPr>
-        <w:lastRenderedPageBreak/>
         <w:t>功能或性能问题</w:t>
       </w:r>
     </w:p>
@@ -437,9 +435,6 @@
     <w:p>
       <w:pPr>
         <w:jc w:val="left"/>
-        <w:rPr>
-          <w:rFonts w:hint="eastAsia"/>
-        </w:rPr>
       </w:pPr>
       <w:r>
         <w:rPr>
@@ -473,7 +468,7 @@
                     </pic:cNvPicPr>
                   </pic:nvPicPr>
                   <pic:blipFill>
-                    <a:blip r:embed="rId6">
+                    <a:blip r:embed="rId7">
                       <a:extLst>
                         <a:ext uri="{28A0092B-C50C-407E-A947-70E740481C1C}">
                           <a14:useLocalDpi xmlns:a14="http://schemas.microsoft.com/office/drawing/2010/main" val="0"/>
@@ -524,7 +519,6 @@
       <w:pPr>
         <w:jc w:val="left"/>
         <w:rPr>
-          <w:rFonts w:hint="eastAsia"/>
           <w:b/>
         </w:rPr>
       </w:pPr>
@@ -578,23 +572,25 @@
       </w:r>
     </w:p>
     <w:p>
-      <w:r>
-        <w:rPr>
-          <w:rFonts w:hint="eastAsia"/>
+      <w:pPr>
+        <w:rPr>
+          <w:b/>
+        </w:rPr>
+      </w:pPr>
+      <w:r>
+        <w:rPr>
+          <w:rFonts w:hint="eastAsia"/>
+          <w:b/>
         </w:rPr>
         <w:t>内容：</w:t>
       </w:r>
     </w:p>
     <w:p>
-      <w:pPr>
-        <w:rPr>
-          <w:rFonts w:hint="eastAsia"/>
-        </w:rPr>
-      </w:pPr>
       <w:r>
         <w:rPr>
           <w:noProof/>
         </w:rPr>
+        <w:lastRenderedPageBreak/>
         <w:drawing>
           <wp:inline distT="0" distB="0" distL="0" distR="0">
             <wp:extent cx="6696075" cy="2162275"/>
@@ -613,7 +609,7 @@
                     </pic:cNvPicPr>
                   </pic:nvPicPr>
                   <pic:blipFill>
-                    <a:blip r:embed="rId7">
+                    <a:blip r:embed="rId4">
                       <a:extLst>
                         <a:ext uri="{28A0092B-C50C-407E-A947-70E740481C1C}">
                           <a14:useLocalDpi xmlns:a14="http://schemas.microsoft.com/office/drawing/2010/main" val="0"/>
@@ -660,33 +656,17 @@
       </w:r>
     </w:p>
     <w:p>
-      <w:pPr>
-        <w:rPr>
-          <w:rFonts w:hint="eastAsia"/>
-          <w:b/>
-        </w:rPr>
-      </w:pPr>
-      <w:r>
-        <w:rPr>
-          <w:rFonts w:hint="eastAsia"/>
-          <w:b/>
+      <w:r>
+        <w:rPr>
+          <w:rFonts w:hint="eastAsia"/>
         </w:rPr>
         <w:t>系统可读性变差，可维护性变低</w:t>
       </w:r>
     </w:p>
-    <w:p>
-      <w:pPr>
-        <w:rPr>
-          <w:rFonts w:hint="eastAsia"/>
-        </w:rPr>
-      </w:pPr>
-    </w:p>
+    <w:p/>
     <w:p>
       <w:pPr>
         <w:pStyle w:val="2"/>
-        <w:rPr>
-          <w:rFonts w:hint="eastAsia"/>
-        </w:rPr>
       </w:pPr>
       <w:r>
         <w:rPr>
@@ -726,7 +706,6 @@
     <w:p>
       <w:pPr>
         <w:rPr>
-          <w:rFonts w:hint="eastAsia"/>
           <w:b/>
         </w:rPr>
       </w:pPr>
@@ -734,7 +713,6 @@
         <w:rPr>
           <w:noProof/>
         </w:rPr>
-        <w:lastRenderedPageBreak/>
         <w:drawing>
           <wp:inline distT="0" distB="0" distL="0" distR="0">
             <wp:extent cx="7259134" cy="2409825"/>
@@ -834,7 +812,6 @@
     <w:p>
       <w:pPr>
         <w:rPr>
-          <w:rFonts w:hint="eastAsia"/>
           <w:b/>
         </w:rPr>
       </w:pPr>
@@ -842,9 +819,6 @@
     <w:p>
       <w:pPr>
         <w:pStyle w:val="2"/>
-        <w:rPr>
-          <w:rFonts w:hint="eastAsia"/>
-        </w:rPr>
       </w:pPr>
       <w:r>
         <w:rPr>
@@ -879,30 +853,17 @@
       </w:r>
     </w:p>
     <w:p>
-      <w:pPr>
-        <w:rPr>
-          <w:b/>
-        </w:rPr>
-      </w:pPr>
-      <w:r>
-        <w:rPr>
-          <w:rFonts w:hint="eastAsia"/>
-          <w:b/>
+      <w:r>
+        <w:rPr>
+          <w:rFonts w:hint="eastAsia"/>
         </w:rPr>
         <w:t>函数一定要符合规范</w:t>
       </w:r>
     </w:p>
     <w:p>
-      <w:pPr>
-        <w:rPr>
-          <w:rFonts w:hint="eastAsia"/>
-          <w:b/>
-        </w:rPr>
-      </w:pPr>
-      <w:r>
-        <w:rPr>
-          <w:rFonts w:hint="eastAsia"/>
-          <w:b/>
+      <w:r>
+        <w:rPr>
+          <w:rFonts w:hint="eastAsia"/>
         </w:rPr>
         <w:t>前端的代码尽量在前端完成逻辑处理</w:t>
       </w:r>
@@ -910,7 +871,6 @@
     <w:p>
       <w:pPr>
         <w:rPr>
-          <w:rFonts w:hint="eastAsia"/>
           <w:b/>
         </w:rPr>
       </w:pPr>
@@ -918,6 +878,7 @@
         <w:rPr>
           <w:noProof/>
         </w:rPr>
+        <w:lastRenderedPageBreak/>
         <w:drawing>
           <wp:inline distT="0" distB="0" distL="0" distR="0">
             <wp:extent cx="5274310" cy="2383743"/>
@@ -974,20 +935,6 @@
           <w:b/>
         </w:rPr>
       </w:pPr>
-      <w:r>
-        <w:rPr>
-          <w:rFonts w:hint="eastAsia"/>
-          <w:b/>
-        </w:rPr>
-        <w:t>可能导致后果：</w:t>
-      </w:r>
-    </w:p>
-    <w:p>
-      <w:pPr>
-        <w:rPr>
-          <w:b/>
-        </w:rPr>
-      </w:pPr>
     </w:p>
     <w:p>
       <w:pPr>
@@ -1041,11 +988,6 @@
       </w:r>
     </w:p>
     <w:p>
-      <w:pPr>
-        <w:rPr>
-          <w:rFonts w:hint="eastAsia"/>
-        </w:rPr>
-      </w:pPr>
       <w:r>
         <w:t>I</w:t>
       </w:r>
@@ -1065,7 +1007,6 @@
     <w:p>
       <w:pPr>
         <w:rPr>
-          <w:rFonts w:hint="eastAsia"/>
           <w:b/>
         </w:rPr>
       </w:pPr>
@@ -1080,7 +1021,6 @@
         <w:rPr>
           <w:noProof/>
         </w:rPr>
-        <w:lastRenderedPageBreak/>
         <w:drawing>
           <wp:inline distT="0" distB="0" distL="0" distR="0">
             <wp:extent cx="5274310" cy="2061225"/>
@@ -1209,6 +1149,7 @@
         <w:rPr>
           <w:noProof/>
         </w:rPr>
+        <w:lastRenderedPageBreak/>
         <w:drawing>
           <wp:inline distT="0" distB="0" distL="0" distR="0">
             <wp:extent cx="5274310" cy="5520701"/>
@@ -1261,76 +1202,112 @@
     </w:p>
     <w:p>
       <w:pPr>
-        <w:rPr>
-          <w:b/>
-        </w:rPr>
-      </w:pPr>
-    </w:p>
-    <w:p>
-      <w:pPr>
         <w:pStyle w:val="2"/>
-        <w:rPr>
-          <w:rStyle w:val="a3"/>
-          <w:b/>
-          <w:bCs/>
-        </w:rPr>
-      </w:pPr>
-      <w:r>
-        <w:lastRenderedPageBreak/>
+      </w:pPr>
+      <w:r>
+        <w:rPr>
+          <w:rFonts w:hint="eastAsia"/>
+        </w:rPr>
         <w:t>7</w:t>
       </w:r>
       <w:r>
+        <w:rPr>
+          <w:rFonts w:hint="eastAsia"/>
+        </w:rPr>
         <w:t>、</w:t>
       </w:r>
       <w:r>
         <w:rPr>
-          <w:rStyle w:val="a3"/>
-          <w:rFonts w:hint="eastAsia"/>
-          <w:b/>
-          <w:bCs/>
-        </w:rPr>
-        <w:t>excel</w:t>
-      </w:r>
-      <w:r>
-        <w:rPr>
-          <w:rStyle w:val="a3"/>
-          <w:b/>
-          <w:bCs/>
-        </w:rPr>
-        <w:t>导出</w:t>
-      </w:r>
-      <w:r>
-        <w:rPr>
-          <w:rStyle w:val="a3"/>
-          <w:b/>
-          <w:bCs/>
-        </w:rPr>
-        <w:t>BUG</w:t>
-      </w:r>
-    </w:p>
-    <w:p>
-      <w:pPr>
-        <w:rPr>
-          <w:rFonts w:hint="eastAsia"/>
-        </w:rPr>
-      </w:pPr>
-      <w:r>
-        <w:rPr>
-          <w:rFonts w:hint="eastAsia"/>
-        </w:rPr>
-        <w:t>内容：考虑导出给谁看，应做到人性化</w:t>
-      </w:r>
-    </w:p>
-    <w:p>
+          <w:rFonts w:hint="eastAsia"/>
+        </w:rPr>
+        <w:t>ViewUtil</w:t>
+      </w:r>
+      <w:r>
+        <w:rPr>
+          <w:rFonts w:hint="eastAsia"/>
+        </w:rPr>
+        <w:t>的使用</w:t>
+      </w:r>
+    </w:p>
+    <w:p>
+      <w:pPr>
+        <w:rPr>
+          <w:b/>
+        </w:rPr>
+      </w:pPr>
+      <w:r>
+        <w:rPr>
+          <w:rFonts w:hint="eastAsia"/>
+          <w:b/>
+        </w:rPr>
+        <w:t>内容：</w:t>
+      </w:r>
+    </w:p>
+    <w:p>
+      <w:pPr>
+        <w:jc w:val="left"/>
+      </w:pPr>
+      <w:r>
+        <w:rPr>
+          <w:rFonts w:hint="eastAsia"/>
+        </w:rPr>
+        <w:t>ViewUtil.messageBox("</w:t>
+      </w:r>
+      <w:r>
+        <w:rPr>
+          <w:rFonts w:hint="eastAsia"/>
+        </w:rPr>
+        <w:t>成功添加运营商</w:t>
+      </w:r>
+      <w:r>
+        <w:rPr>
+          <w:rFonts w:hint="eastAsia"/>
+        </w:rPr>
+        <w:t>", message);</w:t>
+      </w:r>
+    </w:p>
+    <w:p>
+      <w:pPr>
+        <w:jc w:val="left"/>
+      </w:pPr>
+      <w:r>
+        <w:rPr>
+          <w:rFonts w:hint="eastAsia"/>
+        </w:rPr>
+        <w:t>注意：区别</w:t>
+      </w:r>
+      <w:r>
+        <w:rPr>
+          <w:rFonts w:hint="eastAsia"/>
+        </w:rPr>
+        <w:t>ViewUtil</w:t>
+      </w:r>
+      <w:r>
+        <w:rPr>
+          <w:rFonts w:hint="eastAsia"/>
+        </w:rPr>
+        <w:t>和</w:t>
+      </w:r>
+      <w:r>
+        <w:t>Info.display</w:t>
+      </w:r>
+    </w:p>
+    <w:p>
+      <w:pPr>
+        <w:jc w:val="left"/>
+        <w:rPr>
+          <w:b/>
+        </w:rPr>
+      </w:pPr>
       <w:r>
         <w:rPr>
           <w:noProof/>
         </w:rPr>
         <w:drawing>
-          <wp:inline distT="0" distB="0" distL="0" distR="0">
-            <wp:extent cx="6300754" cy="2162175"/>
-            <wp:effectExtent l="0" t="0" r="5080" b="0"/>
-            <wp:docPr id="10" name="图片 10" descr="http://www.cccloud.cc/www/index.php?m=file&amp;f=read&amp;t=png&amp;fileID=45"/>
+          <wp:inline distT="0" distB="0" distL="0" distR="0" wp14:anchorId="7E3B1B93" wp14:editId="3C9DC778">
+            <wp:extent cx="3248025" cy="1504950"/>
+            <wp:effectExtent l="0" t="0" r="9525" b="0"/>
+            <wp:docPr id="2" name="图片 2" descr="http://www.cccloud.cc/www/index.php?m=file&amp;f=read&amp;t=png&amp;fileID=4"/>
             <wp:cNvGraphicFramePr>
               <a:graphicFrameLocks xmlns:a="http://schemas.openxmlformats.org/drawingml/2006/main" noChangeAspect="1"/>
             </wp:cNvGraphicFramePr>
@@ -1338,7 +1315,7 @@
               <a:graphicData uri="http://schemas.openxmlformats.org/drawingml/2006/picture">
                 <pic:pic xmlns:pic="http://schemas.openxmlformats.org/drawingml/2006/picture">
                   <pic:nvPicPr>
-                    <pic:cNvPr id="0" name="Picture 22" descr="http://www.cccloud.cc/www/index.php?m=file&amp;f=read&amp;t=png&amp;fileID=45"/>
+                    <pic:cNvPr id="0" name="Picture 3" descr="http://www.cccloud.cc/www/index.php?m=file&amp;f=read&amp;t=png&amp;fileID=4"/>
                     <pic:cNvPicPr>
                       <a:picLocks noChangeAspect="1" noChangeArrowheads="1"/>
                     </pic:cNvPicPr>
@@ -1359,7 +1336,7 @@
                   <pic:spPr bwMode="auto">
                     <a:xfrm>
                       <a:off x="0" y="0"/>
-                      <a:ext cx="6308376" cy="2164791"/>
+                      <a:ext cx="3248025" cy="1504950"/>
                     </a:xfrm>
                     <a:prstGeom prst="rect">
                       <a:avLst/>
@@ -1376,73 +1353,132 @@
         </w:drawing>
       </w:r>
     </w:p>
-    <w:p/>
+    <w:p>
+      <w:pPr>
+        <w:jc w:val="left"/>
+        <w:rPr>
+          <w:b/>
+        </w:rPr>
+      </w:pPr>
+    </w:p>
     <w:p>
       <w:pPr>
         <w:pStyle w:val="2"/>
-      </w:pPr>
-      <w:bookmarkStart w:id="0" w:name="_GoBack"/>
-      <w:r>
-        <w:rPr>
-          <w:rFonts w:hint="eastAsia"/>
-        </w:rPr>
+        <w:rPr>
+          <w:rStyle w:val="a3"/>
+          <w:b/>
+          <w:bCs/>
+        </w:rPr>
+      </w:pPr>
+      <w:r>
+        <w:rPr>
+          <w:rStyle w:val="a3"/>
+          <w:rFonts w:hint="eastAsia"/>
+          <w:b/>
+          <w:bCs/>
+        </w:rPr>
+        <w:lastRenderedPageBreak/>
         <w:t>8</w:t>
       </w:r>
       <w:r>
         <w:rPr>
-          <w:rFonts w:hint="eastAsia"/>
+          <w:rStyle w:val="a3"/>
+          <w:rFonts w:hint="eastAsia"/>
+          <w:b/>
+          <w:bCs/>
         </w:rPr>
         <w:t>、</w:t>
       </w:r>
       <w:r>
-        <w:t>Global</w:t>
-      </w:r>
-      <w:r>
-        <w:rPr>
-          <w:rFonts w:hint="eastAsia"/>
-        </w:rPr>
-        <w:t>常量的问题</w:t>
-      </w:r>
-    </w:p>
-    <w:bookmarkEnd w:id="0"/>
-    <w:p>
-      <w:pPr>
-        <w:jc w:val="left"/>
-      </w:pPr>
-      <w:r>
-        <w:rPr>
-          <w:rFonts w:hint="eastAsia"/>
+        <w:rPr>
+          <w:rStyle w:val="a3"/>
+          <w:b/>
+          <w:bCs/>
+        </w:rPr>
+        <w:t>表格列格式化显示请使用表格列模式渲染而不应该改变字段的内容定义</w:t>
+      </w:r>
+    </w:p>
+    <w:p>
+      <w:pPr>
+        <w:rPr>
+          <w:b/>
+        </w:rPr>
+      </w:pPr>
+      <w:r>
+        <w:rPr>
+          <w:rFonts w:hint="eastAsia"/>
+          <w:b/>
         </w:rPr>
         <w:t>内容：</w:t>
       </w:r>
     </w:p>
     <w:p>
       <w:pPr>
-        <w:jc w:val="left"/>
-      </w:pPr>
-      <w:r>
-        <w:rPr>
-          <w:rFonts w:hint="eastAsia"/>
-        </w:rPr>
-        <w:t>代码里面不要出现硬编码</w:t>
-      </w:r>
-    </w:p>
-    <w:p>
-      <w:pPr>
-        <w:jc w:val="left"/>
-        <w:rPr>
-          <w:rFonts w:hint="eastAsia"/>
-        </w:rPr>
-      </w:pPr>
+        <w:rPr>
+          <w:b/>
+        </w:rPr>
+      </w:pPr>
+      <w:r>
+        <w:rPr>
+          <w:rFonts w:ascii="Helvetica" w:hAnsi="Helvetica"/>
+          <w:color w:val="141414"/>
+          <w:sz w:val="20"/>
+          <w:szCs w:val="20"/>
+          <w:shd w:val="clear" w:color="auto" w:fill="FFFFFF"/>
+        </w:rPr>
+        <w:t>视图的数据请不应该改变实体字段的内容定义！</w:t>
+      </w:r>
+      <w:r>
+        <w:rPr>
+          <w:rFonts w:ascii="Helvetica" w:hAnsi="Helvetica"/>
+          <w:color w:val="141414"/>
+          <w:sz w:val="20"/>
+          <w:szCs w:val="20"/>
+          <w:shd w:val="clear" w:color="auto" w:fill="FFFFFF"/>
+        </w:rPr>
+        <w:t>@</w:t>
+      </w:r>
+      <w:r>
+        <w:rPr>
+          <w:rFonts w:ascii="Helvetica" w:hAnsi="Helvetica"/>
+          <w:color w:val="141414"/>
+          <w:sz w:val="20"/>
+          <w:szCs w:val="20"/>
+          <w:shd w:val="clear" w:color="auto" w:fill="FFFFFF"/>
+        </w:rPr>
+        <w:t>如果需要拼接显示请使用</w:t>
+      </w:r>
+      <w:r>
+        <w:rPr>
+          <w:rFonts w:ascii="Helvetica" w:hAnsi="Helvetica"/>
+          <w:color w:val="141414"/>
+          <w:sz w:val="20"/>
+          <w:szCs w:val="20"/>
+          <w:shd w:val="clear" w:color="auto" w:fill="FFFFFF"/>
+        </w:rPr>
+        <w:t>grid</w:t>
+      </w:r>
+      <w:r>
+        <w:rPr>
+          <w:rFonts w:ascii="Helvetica" w:hAnsi="Helvetica"/>
+          <w:color w:val="141414"/>
+          <w:sz w:val="20"/>
+          <w:szCs w:val="20"/>
+          <w:shd w:val="clear" w:color="auto" w:fill="FFFFFF"/>
+        </w:rPr>
+        <w:t>列模式来渲染！</w:t>
+      </w:r>
+    </w:p>
+    <w:p>
       <w:r>
         <w:rPr>
           <w:noProof/>
         </w:rPr>
         <w:drawing>
-          <wp:inline distT="0" distB="0" distL="0" distR="0">
-            <wp:extent cx="5274310" cy="1824497"/>
-            <wp:effectExtent l="0" t="0" r="2540" b="4445"/>
-            <wp:docPr id="11" name="图片 11" descr="http://www.cccloud.cc/www/index.php?m=file&amp;f=read&amp;t=png&amp;fileID=37"/>
+          <wp:inline distT="0" distB="0" distL="0" distR="0" wp14:anchorId="0BFA242F" wp14:editId="164ACD88">
+            <wp:extent cx="6681740" cy="1962150"/>
+            <wp:effectExtent l="0" t="0" r="5080" b="0"/>
+            <wp:docPr id="4" name="图片 4" descr="http://www.cccloud.cc/www/index.php?m=file&amp;f=read&amp;t=png&amp;fileID=17"/>
             <wp:cNvGraphicFramePr>
               <a:graphicFrameLocks xmlns:a="http://schemas.openxmlformats.org/drawingml/2006/main" noChangeAspect="1"/>
             </wp:cNvGraphicFramePr>
@@ -1450,7 +1486,7 @@
               <a:graphicData uri="http://schemas.openxmlformats.org/drawingml/2006/picture">
                 <pic:pic xmlns:pic="http://schemas.openxmlformats.org/drawingml/2006/picture">
                   <pic:nvPicPr>
-                    <pic:cNvPr id="0" name="Picture 24" descr="http://www.cccloud.cc/www/index.php?m=file&amp;f=read&amp;t=png&amp;fileID=37"/>
+                    <pic:cNvPr id="0" name="Picture 7" descr="http://www.cccloud.cc/www/index.php?m=file&amp;f=read&amp;t=png&amp;fileID=17"/>
                     <pic:cNvPicPr>
                       <a:picLocks noChangeAspect="1" noChangeArrowheads="1"/>
                     </pic:cNvPicPr>
@@ -1471,7 +1507,7 @@
                   <pic:spPr bwMode="auto">
                     <a:xfrm>
                       <a:off x="0" y="0"/>
-                      <a:ext cx="5274310" cy="1824497"/>
+                      <a:ext cx="6689352" cy="1964385"/>
                     </a:xfrm>
                     <a:prstGeom prst="rect">
                       <a:avLst/>
@@ -1487,6 +1523,170 @@
           </wp:inline>
         </w:drawing>
       </w:r>
+    </w:p>
+    <w:p>
+      <w:pPr>
+        <w:widowControl/>
+        <w:jc w:val="left"/>
+      </w:pPr>
+    </w:p>
+    <w:p>
+      <w:pPr>
+        <w:pStyle w:val="2"/>
+        <w:jc w:val="left"/>
+      </w:pPr>
+      <w:r>
+        <w:rPr>
+          <w:rFonts w:hint="eastAsia"/>
+        </w:rPr>
+        <w:t>9</w:t>
+      </w:r>
+      <w:r>
+        <w:rPr>
+          <w:rFonts w:hint="eastAsia"/>
+        </w:rPr>
+        <w:t>、</w:t>
+      </w:r>
+      <w:r>
+        <w:rPr>
+          <w:rFonts w:hint="eastAsia"/>
+        </w:rPr>
+        <w:t>getByKey</w:t>
+      </w:r>
+      <w:r>
+        <w:rPr>
+          <w:rFonts w:hint="eastAsia"/>
+        </w:rPr>
+        <w:t>用</w:t>
+      </w:r>
+      <w:r>
+        <w:rPr>
+          <w:rFonts w:hint="eastAsia"/>
+        </w:rPr>
+        <w:t>searchService</w:t>
+      </w:r>
+      <w:r>
+        <w:rPr>
+          <w:rFonts w:hint="eastAsia"/>
+        </w:rPr>
+        <w:t>，用索引查询</w:t>
+      </w:r>
+    </w:p>
+    <w:p>
+      <w:pPr>
+        <w:pStyle w:val="2"/>
+      </w:pPr>
+      <w:r>
+        <w:rPr>
+          <w:rFonts w:hint="eastAsia"/>
+        </w:rPr>
+        <w:t>10</w:t>
+      </w:r>
+      <w:r>
+        <w:rPr>
+          <w:rFonts w:hint="eastAsia"/>
+        </w:rPr>
+        <w:t>、主键生产策略</w:t>
+      </w:r>
+    </w:p>
+    <w:p>
+      <w:pPr>
+        <w:rPr>
+          <w:b/>
+        </w:rPr>
+      </w:pPr>
+      <w:r>
+        <w:rPr>
+          <w:rFonts w:hint="eastAsia"/>
+          <w:b/>
+        </w:rPr>
+        <w:t>内容：</w:t>
+      </w:r>
+    </w:p>
+    <w:p>
+      <w:pPr>
+        <w:rPr>
+          <w:rFonts w:hint="eastAsia"/>
+        </w:rPr>
+      </w:pPr>
+      <w:r>
+        <w:rPr>
+          <w:rFonts w:hint="eastAsia"/>
+        </w:rPr>
+        <w:t>应使用</w:t>
+      </w:r>
+      <w:r>
+        <w:rPr>
+          <w:rFonts w:hint="eastAsia"/>
+        </w:rPr>
+        <w:t>IDENTITY</w:t>
+      </w:r>
+      <w:r>
+        <w:rPr>
+          <w:rFonts w:hint="eastAsia"/>
+        </w:rPr>
+        <w:t>，而不是</w:t>
+      </w:r>
+      <w:bookmarkStart w:id="0" w:name="_GoBack"/>
+      <w:bookmarkEnd w:id="0"/>
+      <w:r>
+        <w:rPr>
+          <w:rFonts w:hint="eastAsia"/>
+        </w:rPr>
+        <w:t>AUTO</w:t>
+      </w:r>
+    </w:p>
+    <w:p>
+      <w:pPr>
+        <w:rPr>
+          <w:rFonts w:hint="eastAsia"/>
+        </w:rPr>
+      </w:pPr>
+      <w:r>
+        <w:rPr>
+          <w:noProof/>
+        </w:rPr>
+        <w:drawing>
+          <wp:inline distT="0" distB="0" distL="0" distR="0" wp14:anchorId="4F65EB06" wp14:editId="21C95672">
+            <wp:extent cx="5266667" cy="438095"/>
+            <wp:effectExtent l="0" t="0" r="0" b="635"/>
+            <wp:docPr id="10" name="图片 10"/>
+            <wp:cNvGraphicFramePr>
+              <a:graphicFrameLocks xmlns:a="http://schemas.openxmlformats.org/drawingml/2006/main" noChangeAspect="1"/>
+            </wp:cNvGraphicFramePr>
+            <a:graphic xmlns:a="http://schemas.openxmlformats.org/drawingml/2006/main">
+              <a:graphicData uri="http://schemas.openxmlformats.org/drawingml/2006/picture">
+                <pic:pic xmlns:pic="http://schemas.openxmlformats.org/drawingml/2006/picture">
+                  <pic:nvPicPr>
+                    <pic:cNvPr id="1" name=""/>
+                    <pic:cNvPicPr/>
+                  </pic:nvPicPr>
+                  <pic:blipFill>
+                    <a:blip r:embed="rId14"/>
+                    <a:stretch>
+                      <a:fillRect/>
+                    </a:stretch>
+                  </pic:blipFill>
+                  <pic:spPr>
+                    <a:xfrm>
+                      <a:off x="0" y="0"/>
+                      <a:ext cx="5266667" cy="438095"/>
+                    </a:xfrm>
+                    <a:prstGeom prst="rect">
+                      <a:avLst/>
+                    </a:prstGeom>
+                  </pic:spPr>
+                </pic:pic>
+              </a:graphicData>
+            </a:graphic>
+          </wp:inline>
+        </w:drawing>
+      </w:r>
+    </w:p>
+    <w:p>
+      <w:pPr>
+        <w:jc w:val="left"/>
+      </w:pPr>
     </w:p>
     <w:sectPr>
       <w:pgSz w:w="11906" w:h="16838"/>

--- a/doc/4-Other/BUG整理.docx
+++ b/doc/4-Other/BUG整理.docx
@@ -23,6 +23,10 @@
     <w:p>
       <w:pPr>
         <w:pStyle w:val="1"/>
+        <w:numPr>
+          <w:ilvl w:val="0"/>
+          <w:numId w:val="4"/>
+        </w:numPr>
       </w:pPr>
       <w:r>
         <w:rPr>
@@ -34,22 +38,28 @@
     <w:p>
       <w:pPr>
         <w:pStyle w:val="2"/>
-      </w:pPr>
-      <w:r>
-        <w:rPr>
-          <w:rFonts w:hint="eastAsia"/>
-        </w:rPr>
-        <w:t>1</w:t>
-      </w:r>
-      <w:r>
-        <w:rPr>
-          <w:rFonts w:hint="eastAsia"/>
-        </w:rPr>
-        <w:t>、去除无用代码</w:t>
-      </w:r>
-    </w:p>
-    <w:p>
-      <w:pPr>
+        <w:numPr>
+          <w:ilvl w:val="1"/>
+          <w:numId w:val="4"/>
+        </w:numPr>
+      </w:pPr>
+      <w:r>
+        <w:rPr>
+          <w:rFonts w:hint="eastAsia"/>
+        </w:rPr>
+        <w:t>项目残留</w:t>
+      </w:r>
+      <w:r>
+        <w:rPr>
+          <w:rFonts w:hint="eastAsia"/>
+        </w:rPr>
+        <w:t>无用代码</w:t>
+      </w:r>
+    </w:p>
+    <w:p>
+      <w:pPr>
+        <w:pStyle w:val="a5"/>
+        <w:ind w:left="425" w:firstLineChars="0" w:firstLine="0"/>
         <w:rPr>
           <w:b/>
         </w:rPr>
@@ -63,12 +73,16 @@
       </w:r>
     </w:p>
     <w:p>
+      <w:pPr>
+        <w:pStyle w:val="a5"/>
+        <w:ind w:left="425" w:firstLineChars="0" w:firstLine="0"/>
+      </w:pPr>
       <w:r>
         <w:rPr>
           <w:noProof/>
         </w:rPr>
         <w:drawing>
-          <wp:inline distT="0" distB="0" distL="0" distR="0" wp14:anchorId="1EEE0C58" wp14:editId="2D5C612A">
+          <wp:inline distT="0" distB="0" distL="0" distR="0" wp14:anchorId="58636E83" wp14:editId="79938701">
             <wp:extent cx="6696075" cy="2162275"/>
             <wp:effectExtent l="0" t="0" r="0" b="9525"/>
             <wp:docPr id="13" name="图片 13" descr="http://www.cccloud.cc/www/index.php?m=file&amp;f=read&amp;t=png&amp;fileID=19"/>
@@ -85,7 +99,7 @@
                     </pic:cNvPicPr>
                   </pic:nvPicPr>
                   <pic:blipFill>
-                    <a:blip r:embed="rId4">
+                    <a:blip r:embed="rId5">
                       <a:extLst>
                         <a:ext uri="{28A0092B-C50C-407E-A947-70E740481C1C}">
                           <a14:useLocalDpi xmlns:a14="http://schemas.microsoft.com/office/drawing/2010/main" val="0"/>
@@ -119,6 +133,8 @@
     </w:p>
     <w:p>
       <w:pPr>
+        <w:pStyle w:val="a5"/>
+        <w:ind w:left="425" w:firstLineChars="0" w:firstLine="0"/>
         <w:rPr>
           <w:b/>
         </w:rPr>
@@ -132,29 +148,81 @@
       </w:r>
     </w:p>
     <w:p>
+      <w:pPr>
+        <w:pStyle w:val="a5"/>
+        <w:ind w:left="425" w:firstLineChars="0" w:firstLine="0"/>
+      </w:pPr>
       <w:r>
         <w:rPr>
           <w:rFonts w:hint="eastAsia"/>
         </w:rPr>
         <w:t>系统可读性变差，可维护性变低</w:t>
       </w:r>
+      <w:r>
+        <w:rPr>
+          <w:rFonts w:hint="eastAsia"/>
+        </w:rPr>
+        <w:t>。还可以导致别人维护你的代码出现无用的工作。</w:t>
+      </w:r>
+    </w:p>
+    <w:p>
+      <w:pPr>
+        <w:pStyle w:val="a5"/>
+        <w:ind w:left="425" w:firstLineChars="0" w:firstLine="0"/>
+        <w:rPr>
+          <w:b/>
+        </w:rPr>
+      </w:pPr>
+      <w:r>
+        <w:rPr>
+          <w:rFonts w:hint="eastAsia"/>
+          <w:b/>
+        </w:rPr>
+        <w:t>解决方案</w:t>
+      </w:r>
+      <w:r>
+        <w:rPr>
+          <w:rFonts w:hint="eastAsia"/>
+          <w:b/>
+        </w:rPr>
+        <w:t>：</w:t>
+      </w:r>
+    </w:p>
+    <w:p>
+      <w:pPr>
+        <w:pStyle w:val="a5"/>
+        <w:ind w:left="425" w:firstLineChars="0" w:firstLine="0"/>
+      </w:pPr>
+      <w:r>
+        <w:t>如果单元完成还需要临时留做测试请添加</w:t>
+      </w:r>
+      <w:r>
+        <w:rPr>
+          <w:rFonts w:hint="eastAsia"/>
+        </w:rPr>
+        <w:t>TODO</w:t>
+      </w:r>
+      <w:r>
+        <w:rPr>
+          <w:rFonts w:hint="eastAsia"/>
+        </w:rPr>
+        <w:t>以及说明文字为什么要保留，否则请注释或清理掉。</w:t>
+      </w:r>
     </w:p>
     <w:p/>
     <w:p>
       <w:pPr>
         <w:pStyle w:val="2"/>
-      </w:pPr>
-      <w:r>
-        <w:rPr>
-          <w:rFonts w:hint="eastAsia"/>
-        </w:rPr>
-        <w:t>2</w:t>
-      </w:r>
-      <w:r>
-        <w:rPr>
-          <w:rFonts w:hint="eastAsia"/>
-        </w:rPr>
-        <w:t>、</w:t>
+        <w:numPr>
+          <w:ilvl w:val="1"/>
+          <w:numId w:val="4"/>
+        </w:numPr>
+      </w:pPr>
+      <w:r>
+        <w:rPr>
+          <w:rFonts w:hint="eastAsia"/>
+        </w:rPr>
+        <w:t>代码出现硬编码，没有考虑引用</w:t>
       </w:r>
       <w:r>
         <w:t>Global</w:t>
@@ -163,11 +231,13 @@
         <w:rPr>
           <w:rFonts w:hint="eastAsia"/>
         </w:rPr>
-        <w:t>常量的问题</w:t>
-      </w:r>
-    </w:p>
-    <w:p>
-      <w:pPr>
+        <w:t>常量</w:t>
+      </w:r>
+    </w:p>
+    <w:p>
+      <w:pPr>
+        <w:pStyle w:val="a5"/>
+        <w:ind w:left="425" w:firstLineChars="0" w:firstLine="0"/>
         <w:jc w:val="left"/>
         <w:rPr>
           <w:b/>
@@ -183,6 +253,8 @@
     </w:p>
     <w:p>
       <w:pPr>
+        <w:pStyle w:val="a5"/>
+        <w:ind w:left="425" w:firstLineChars="0" w:firstLine="0"/>
         <w:jc w:val="left"/>
       </w:pPr>
       <w:r>
@@ -194,14 +266,67 @@
     </w:p>
     <w:p>
       <w:pPr>
-        <w:jc w:val="left"/>
+        <w:pStyle w:val="a5"/>
+        <w:ind w:left="425" w:firstLineChars="0" w:firstLine="0"/>
+        <w:jc w:val="left"/>
+        <w:rPr>
+          <w:rFonts w:hint="eastAsia"/>
+        </w:rPr>
       </w:pPr>
       <w:r>
         <w:rPr>
           <w:noProof/>
         </w:rPr>
         <w:drawing>
-          <wp:inline distT="0" distB="0" distL="0" distR="0" wp14:anchorId="3B083994" wp14:editId="4595C7D8">
+          <wp:inline distT="0" distB="0" distL="0" distR="0" wp14:anchorId="72CD874D" wp14:editId="2FB4BA68">
+            <wp:extent cx="4828571" cy="714286"/>
+            <wp:effectExtent l="0" t="0" r="0" b="0"/>
+            <wp:docPr id="5" name="图片 5"/>
+            <wp:cNvGraphicFramePr>
+              <a:graphicFrameLocks xmlns:a="http://schemas.openxmlformats.org/drawingml/2006/main" noChangeAspect="1"/>
+            </wp:cNvGraphicFramePr>
+            <a:graphic xmlns:a="http://schemas.openxmlformats.org/drawingml/2006/main">
+              <a:graphicData uri="http://schemas.openxmlformats.org/drawingml/2006/picture">
+                <pic:pic xmlns:pic="http://schemas.openxmlformats.org/drawingml/2006/picture">
+                  <pic:nvPicPr>
+                    <pic:cNvPr id="1" name=""/>
+                    <pic:cNvPicPr/>
+                  </pic:nvPicPr>
+                  <pic:blipFill>
+                    <a:blip r:embed="rId6"/>
+                    <a:stretch>
+                      <a:fillRect/>
+                    </a:stretch>
+                  </pic:blipFill>
+                  <pic:spPr>
+                    <a:xfrm>
+                      <a:off x="0" y="0"/>
+                      <a:ext cx="4828571" cy="714286"/>
+                    </a:xfrm>
+                    <a:prstGeom prst="rect">
+                      <a:avLst/>
+                    </a:prstGeom>
+                  </pic:spPr>
+                </pic:pic>
+              </a:graphicData>
+            </a:graphic>
+          </wp:inline>
+        </w:drawing>
+      </w:r>
+    </w:p>
+    <w:p>
+      <w:pPr>
+        <w:pStyle w:val="a5"/>
+        <w:ind w:left="425" w:firstLineChars="0" w:firstLine="0"/>
+        <w:jc w:val="left"/>
+      </w:pPr>
+      <w:r>
+        <w:rPr>
+          <w:noProof/>
+        </w:rPr>
+        <w:lastRenderedPageBreak/>
+        <w:drawing>
+          <wp:inline distT="0" distB="0" distL="0" distR="0" wp14:anchorId="31111D81" wp14:editId="78A59F6C">
             <wp:extent cx="5274310" cy="1824497"/>
             <wp:effectExtent l="0" t="0" r="2540" b="4445"/>
             <wp:docPr id="6" name="图片 6" descr="http://www.cccloud.cc/www/index.php?m=file&amp;f=read&amp;t=png&amp;fileID=37"/>
@@ -218,7 +343,7 @@
                     </pic:cNvPicPr>
                   </pic:nvPicPr>
                   <pic:blipFill>
-                    <a:blip r:embed="rId5">
+                    <a:blip r:embed="rId7">
                       <a:extLst>
                         <a:ext uri="{28A0092B-C50C-407E-A947-70E740481C1C}">
                           <a14:useLocalDpi xmlns:a14="http://schemas.microsoft.com/office/drawing/2010/main" val="0"/>
@@ -252,50 +377,188 @@
     </w:p>
     <w:p>
       <w:pPr>
+        <w:pStyle w:val="a5"/>
+        <w:ind w:left="425" w:firstLineChars="0" w:firstLine="0"/>
+        <w:rPr>
+          <w:b/>
+        </w:rPr>
+      </w:pPr>
+      <w:r>
+        <w:rPr>
+          <w:rFonts w:hint="eastAsia"/>
+          <w:b/>
+        </w:rPr>
+        <w:t>可能导致后果：</w:t>
+      </w:r>
+    </w:p>
+    <w:p>
+      <w:pPr>
+        <w:pStyle w:val="a5"/>
+        <w:ind w:left="425" w:firstLineChars="0" w:firstLine="0"/>
+        <w:jc w:val="left"/>
+      </w:pPr>
+      <w:r>
+        <w:rPr>
+          <w:rFonts w:hint="eastAsia"/>
+        </w:rPr>
+        <w:t>出现魔鬼数字，无法通过</w:t>
+      </w:r>
+      <w:r>
+        <w:rPr>
+          <w:rFonts w:hint="eastAsia"/>
+        </w:rPr>
+        <w:t>refactor</w:t>
+      </w:r>
+      <w:r>
+        <w:rPr>
+          <w:rFonts w:hint="eastAsia"/>
+        </w:rPr>
+        <w:t>来重构</w:t>
+      </w:r>
+    </w:p>
+    <w:p>
+      <w:pPr>
+        <w:pStyle w:val="a5"/>
+        <w:ind w:left="425" w:firstLineChars="0" w:firstLine="0"/>
+        <w:rPr>
+          <w:b/>
+        </w:rPr>
+      </w:pPr>
+      <w:r>
+        <w:rPr>
+          <w:rFonts w:hint="eastAsia"/>
+          <w:b/>
+        </w:rPr>
+        <w:t>解决方案</w:t>
+      </w:r>
+      <w:r>
+        <w:rPr>
+          <w:rFonts w:hint="eastAsia"/>
+          <w:b/>
+        </w:rPr>
+        <w:t>：</w:t>
+      </w:r>
+    </w:p>
+    <w:p>
+      <w:pPr>
+        <w:pStyle w:val="a5"/>
+        <w:ind w:left="425" w:firstLineChars="0" w:firstLine="0"/>
+        <w:jc w:val="left"/>
+      </w:pPr>
+      <w:r>
+        <w:t>代码中任何一个出现的数字你都必须有理由说明他为什么要直接用数字表示而无法使用</w:t>
+      </w:r>
+      <w:r>
+        <w:rPr>
+          <w:rFonts w:hint="eastAsia"/>
+        </w:rPr>
+        <w:t>GLOBAL</w:t>
+      </w:r>
+      <w:r>
+        <w:rPr>
+          <w:rFonts w:hint="eastAsia"/>
+        </w:rPr>
+        <w:t>的有意义的常量。例如</w:t>
+      </w:r>
+      <w:r>
+        <w:rPr>
+          <w:rFonts w:hint="eastAsia"/>
+        </w:rPr>
+        <w:t>size=0</w:t>
+      </w:r>
+      <w:r>
+        <w:rPr>
+          <w:rFonts w:hint="eastAsia"/>
+        </w:rPr>
+        <w:t>这个属于常规判断，而</w:t>
+      </w:r>
+      <w:r>
+        <w:rPr>
+          <w:rFonts w:hint="eastAsia"/>
+        </w:rPr>
+        <w:t>size</w:t>
+      </w:r>
+      <w:r>
+        <w:rPr>
+          <w:rFonts w:hint="eastAsia"/>
+        </w:rPr>
+        <w:t>&lt;=</w:t>
+      </w:r>
+      <w:r>
+        <w:rPr>
+          <w:rFonts w:hint="eastAsia"/>
+        </w:rPr>
+        <w:t>999</w:t>
+      </w:r>
+      <w:r>
+        <w:rPr>
+          <w:rFonts w:hint="eastAsia"/>
+        </w:rPr>
+        <w:t>可能这个</w:t>
+      </w:r>
+      <w:r>
+        <w:rPr>
+          <w:rFonts w:hint="eastAsia"/>
+        </w:rPr>
+        <w:t>999</w:t>
+      </w:r>
+      <w:r>
+        <w:rPr>
+          <w:rFonts w:hint="eastAsia"/>
+        </w:rPr>
+        <w:t>可以抽离成常量</w:t>
+      </w:r>
+      <w:r>
+        <w:rPr>
+          <w:rFonts w:hint="eastAsia"/>
+        </w:rPr>
+        <w:t>BODY_MAX_SIZE</w:t>
+      </w:r>
+      <w:r>
+        <w:rPr>
+          <w:rFonts w:hint="eastAsia"/>
+        </w:rPr>
+        <w:t>变成</w:t>
+      </w:r>
+      <w:r>
+        <w:rPr>
+          <w:rFonts w:hint="eastAsia"/>
+        </w:rPr>
+        <w:t>size&lt;=BODY_MAX_SIZE</w:t>
+      </w:r>
+      <w:r>
+        <w:rPr>
+          <w:rFonts w:hint="eastAsia"/>
+        </w:rPr>
+        <w:t>这样代码意义就更加明确</w:t>
+      </w:r>
+    </w:p>
+    <w:p>
+      <w:pPr>
+        <w:pStyle w:val="a5"/>
+        <w:ind w:left="425" w:firstLineChars="0" w:firstLine="0"/>
+        <w:jc w:val="left"/>
+      </w:pPr>
+    </w:p>
+    <w:p>
+      <w:pPr>
         <w:pStyle w:val="2"/>
-        <w:rPr>
-          <w:rStyle w:val="a3"/>
-          <w:b/>
-          <w:bCs/>
-        </w:rPr>
-      </w:pPr>
-      <w:r>
-        <w:rPr>
-          <w:rFonts w:hint="eastAsia"/>
-        </w:rPr>
-        <w:t>3</w:t>
-      </w:r>
-      <w:r>
-        <w:t>、</w:t>
-      </w:r>
-      <w:r>
-        <w:rPr>
-          <w:rStyle w:val="a3"/>
-          <w:rFonts w:hint="eastAsia"/>
-          <w:b/>
-          <w:bCs/>
-        </w:rPr>
-        <w:t>excel</w:t>
-      </w:r>
-      <w:r>
-        <w:rPr>
-          <w:rStyle w:val="a3"/>
-          <w:b/>
-          <w:bCs/>
-        </w:rPr>
-        <w:t>导出</w:t>
-      </w:r>
-      <w:r>
-        <w:rPr>
-          <w:rStyle w:val="a3"/>
-          <w:b/>
-          <w:bCs/>
-        </w:rPr>
-        <w:t>BUG</w:t>
-      </w:r>
-    </w:p>
-    <w:p>
-      <w:pPr>
+        <w:numPr>
+          <w:ilvl w:val="1"/>
+          <w:numId w:val="4"/>
+        </w:numPr>
+      </w:pPr>
+      <w:r>
+        <w:rPr>
+          <w:rFonts w:hint="eastAsia"/>
+        </w:rPr>
+        <w:t>展示内容没有从角色的角度来考虑</w:t>
+      </w:r>
+    </w:p>
+    <w:p>
+      <w:pPr>
+        <w:pStyle w:val="a5"/>
+        <w:ind w:left="425" w:firstLineChars="0" w:firstLine="0"/>
         <w:rPr>
           <w:b/>
         </w:rPr>
@@ -309,23 +572,54 @@
       </w:r>
     </w:p>
     <w:p>
-      <w:r>
-        <w:rPr>
-          <w:rFonts w:hint="eastAsia"/>
-        </w:rPr>
-        <w:t>考虑导出给谁看，应做到人性化</w:t>
-      </w:r>
-    </w:p>
-    <w:p>
+      <w:pPr>
+        <w:pStyle w:val="a5"/>
+        <w:ind w:left="425" w:firstLineChars="0" w:firstLine="0"/>
+      </w:pPr>
+      <w:r>
+        <w:rPr>
+          <w:rFonts w:hint="eastAsia"/>
+        </w:rPr>
+        <w:t>展示的内容要</w:t>
+      </w:r>
+      <w:r>
+        <w:rPr>
+          <w:rFonts w:hint="eastAsia"/>
+        </w:rPr>
+        <w:t>考虑导出给</w:t>
+      </w:r>
+      <w:r>
+        <w:rPr>
+          <w:rFonts w:hint="eastAsia"/>
+        </w:rPr>
+        <w:t>什么角色</w:t>
+      </w:r>
+      <w:r>
+        <w:rPr>
+          <w:rFonts w:hint="eastAsia"/>
+        </w:rPr>
+        <w:t>看，</w:t>
+      </w:r>
+      <w:r>
+        <w:rPr>
+          <w:rFonts w:hint="eastAsia"/>
+        </w:rPr>
+        <w:t>从角色的角度来思考自己的展示是否合理</w:t>
+      </w:r>
+    </w:p>
+    <w:p>
+      <w:pPr>
+        <w:pStyle w:val="a5"/>
+        <w:ind w:left="425" w:firstLineChars="0" w:firstLine="0"/>
+      </w:pPr>
       <w:r>
         <w:rPr>
           <w:noProof/>
         </w:rPr>
-        <w:lastRenderedPageBreak/>
         <w:drawing>
-          <wp:inline distT="0" distB="0" distL="0" distR="0" wp14:anchorId="7993D796" wp14:editId="37C29878">
-            <wp:extent cx="6300754" cy="2162175"/>
-            <wp:effectExtent l="0" t="0" r="5080" b="0"/>
+          <wp:inline distT="0" distB="0" distL="0" distR="0" wp14:anchorId="677EC158" wp14:editId="04CC4DBD">
+            <wp:extent cx="6119495" cy="2099974"/>
+            <wp:effectExtent l="0" t="0" r="0" b="0"/>
             <wp:docPr id="12" name="图片 12" descr="http://www.cccloud.cc/www/index.php?m=file&amp;f=read&amp;t=png&amp;fileID=45"/>
             <wp:cNvGraphicFramePr>
               <a:graphicFrameLocks xmlns:a="http://schemas.openxmlformats.org/drawingml/2006/main" noChangeAspect="1"/>
@@ -340,7 +634,7 @@
                     </pic:cNvPicPr>
                   </pic:nvPicPr>
                   <pic:blipFill>
-                    <a:blip r:embed="rId6">
+                    <a:blip r:embed="rId8">
                       <a:extLst>
                         <a:ext uri="{28A0092B-C50C-407E-A947-70E740481C1C}">
                           <a14:useLocalDpi xmlns:a14="http://schemas.microsoft.com/office/drawing/2010/main" val="0"/>
@@ -355,7 +649,7 @@
                   <pic:spPr bwMode="auto">
                     <a:xfrm>
                       <a:off x="0" y="0"/>
-                      <a:ext cx="6308376" cy="2164791"/>
+                      <a:ext cx="6148112" cy="2109794"/>
                     </a:xfrm>
                     <a:prstGeom prst="rect">
                       <a:avLst/>
@@ -374,52 +668,688 @@
     </w:p>
     <w:p>
       <w:pPr>
-        <w:jc w:val="left"/>
-      </w:pPr>
+        <w:pStyle w:val="a5"/>
+        <w:ind w:left="425" w:firstLineChars="0" w:firstLine="0"/>
+        <w:rPr>
+          <w:b/>
+        </w:rPr>
+      </w:pPr>
+      <w:r>
+        <w:rPr>
+          <w:rFonts w:hint="eastAsia"/>
+          <w:b/>
+        </w:rPr>
+        <w:t>可能导致后果：</w:t>
+      </w:r>
+    </w:p>
+    <w:p>
+      <w:pPr>
+        <w:pStyle w:val="a5"/>
+        <w:ind w:left="425" w:firstLineChars="0" w:firstLine="0"/>
+        <w:rPr>
+          <w:b/>
+        </w:rPr>
+      </w:pPr>
+      <w:r>
+        <w:rPr>
+          <w:rFonts w:hint="eastAsia"/>
+        </w:rPr>
+        <w:t>客户会表示你根本没理解他想要的东西</w:t>
+      </w:r>
+    </w:p>
+    <w:p>
+      <w:pPr>
+        <w:pStyle w:val="a5"/>
+        <w:ind w:left="425" w:firstLineChars="0" w:firstLine="0"/>
+        <w:rPr>
+          <w:b/>
+        </w:rPr>
+      </w:pPr>
+      <w:r>
+        <w:rPr>
+          <w:rFonts w:hint="eastAsia"/>
+          <w:b/>
+        </w:rPr>
+        <w:t>解决方案</w:t>
+      </w:r>
+      <w:r>
+        <w:rPr>
+          <w:rFonts w:hint="eastAsia"/>
+          <w:b/>
+        </w:rPr>
+        <w:t>：</w:t>
+      </w:r>
+    </w:p>
+    <w:p>
+      <w:pPr>
+        <w:pStyle w:val="a5"/>
+        <w:ind w:left="425" w:firstLineChars="0" w:firstLine="0"/>
+      </w:pPr>
+      <w:r>
+        <w:rPr>
+          <w:rFonts w:hint="eastAsia"/>
+        </w:rPr>
+        <w:t>从</w:t>
+      </w:r>
+      <w:r>
+        <w:rPr>
+          <w:rFonts w:hint="eastAsia"/>
+        </w:rPr>
+        <w:t>使用角色的角度来思考一下问题，例如客户不是</w:t>
+      </w:r>
+      <w:r>
+        <w:rPr>
+          <w:rFonts w:hint="eastAsia"/>
+        </w:rPr>
+        <w:t>DBA</w:t>
+      </w:r>
+      <w:r>
+        <w:rPr>
+          <w:rFonts w:hint="eastAsia"/>
+        </w:rPr>
+        <w:t>，接触不到数据库，你这些数据呈现给他有用吗？有没有其它合理的模式？</w:t>
+      </w:r>
+    </w:p>
+    <w:p>
+      <w:pPr>
+        <w:pStyle w:val="a5"/>
+        <w:ind w:left="425" w:firstLineChars="0" w:firstLine="0"/>
+      </w:pPr>
+    </w:p>
+    <w:p>
+      <w:pPr>
+        <w:pStyle w:val="2"/>
+        <w:numPr>
+          <w:ilvl w:val="1"/>
+          <w:numId w:val="4"/>
+        </w:numPr>
+      </w:pPr>
+      <w:r>
+        <w:t>表格列格式化显示渲染</w:t>
+      </w:r>
+      <w:r>
+        <w:rPr>
+          <w:rFonts w:hint="eastAsia"/>
+        </w:rPr>
+        <w:t>问题</w:t>
+      </w:r>
+      <w:r>
+        <w:rPr>
+          <w:rFonts w:hint="eastAsia"/>
+        </w:rPr>
+        <w:t>，在后端写死</w:t>
+      </w:r>
+      <w:r>
+        <w:rPr>
+          <w:rFonts w:hint="eastAsia"/>
+        </w:rPr>
+        <w:t>代码</w:t>
+      </w:r>
+    </w:p>
+    <w:p>
+      <w:pPr>
+        <w:pStyle w:val="a5"/>
+        <w:ind w:left="425" w:firstLineChars="0" w:firstLine="0"/>
+        <w:jc w:val="left"/>
+        <w:rPr>
+          <w:b/>
+        </w:rPr>
+      </w:pPr>
+      <w:r>
+        <w:rPr>
+          <w:rFonts w:hint="eastAsia"/>
+          <w:b/>
+        </w:rPr>
+        <w:t>内容：</w:t>
+      </w:r>
+    </w:p>
+    <w:p>
+      <w:pPr>
+        <w:pStyle w:val="a5"/>
+        <w:ind w:left="425" w:firstLineChars="0" w:firstLine="0"/>
+        <w:jc w:val="left"/>
+      </w:pPr>
+      <w:r>
+        <w:t>视图的数据请不应该改变实体字段的内容定义！</w:t>
+      </w:r>
+    </w:p>
+    <w:p>
+      <w:pPr>
+        <w:pStyle w:val="a5"/>
+        <w:ind w:left="425" w:firstLineChars="0" w:firstLine="0"/>
+        <w:jc w:val="left"/>
+        <w:rPr>
+          <w:b/>
+        </w:rPr>
+      </w:pPr>
+      <w:r>
+        <w:rPr>
+          <w:b/>
+          <w:noProof/>
+        </w:rPr>
+        <w:lastRenderedPageBreak/>
+        <w:drawing>
+          <wp:inline distT="0" distB="0" distL="0" distR="0" wp14:anchorId="56975237" wp14:editId="0639EC9D">
+            <wp:extent cx="6067425" cy="1781751"/>
+            <wp:effectExtent l="0" t="0" r="0" b="9525"/>
+            <wp:docPr id="4" name="图片 4" descr="http://www.cccloud.cc/www/index.php?m=file&amp;f=read&amp;t=png&amp;fileID=17"/>
+            <wp:cNvGraphicFramePr>
+              <a:graphicFrameLocks xmlns:a="http://schemas.openxmlformats.org/drawingml/2006/main" noChangeAspect="1"/>
+            </wp:cNvGraphicFramePr>
+            <a:graphic xmlns:a="http://schemas.openxmlformats.org/drawingml/2006/main">
+              <a:graphicData uri="http://schemas.openxmlformats.org/drawingml/2006/picture">
+                <pic:pic xmlns:pic="http://schemas.openxmlformats.org/drawingml/2006/picture">
+                  <pic:nvPicPr>
+                    <pic:cNvPr id="0" name="Picture 7" descr="http://www.cccloud.cc/www/index.php?m=file&amp;f=read&amp;t=png&amp;fileID=17"/>
+                    <pic:cNvPicPr>
+                      <a:picLocks noChangeAspect="1" noChangeArrowheads="1"/>
+                    </pic:cNvPicPr>
+                  </pic:nvPicPr>
+                  <pic:blipFill>
+                    <a:blip r:embed="rId9">
+                      <a:extLst>
+                        <a:ext uri="{28A0092B-C50C-407E-A947-70E740481C1C}">
+                          <a14:useLocalDpi xmlns:a14="http://schemas.microsoft.com/office/drawing/2010/main" val="0"/>
+                        </a:ext>
+                      </a:extLst>
+                    </a:blip>
+                    <a:srcRect/>
+                    <a:stretch>
+                      <a:fillRect/>
+                    </a:stretch>
+                  </pic:blipFill>
+                  <pic:spPr bwMode="auto">
+                    <a:xfrm>
+                      <a:off x="0" y="0"/>
+                      <a:ext cx="6078627" cy="1785040"/>
+                    </a:xfrm>
+                    <a:prstGeom prst="rect">
+                      <a:avLst/>
+                    </a:prstGeom>
+                    <a:noFill/>
+                    <a:ln>
+                      <a:noFill/>
+                    </a:ln>
+                  </pic:spPr>
+                </pic:pic>
+              </a:graphicData>
+            </a:graphic>
+          </wp:inline>
+        </w:drawing>
+      </w:r>
+    </w:p>
+    <w:p>
+      <w:pPr>
+        <w:pStyle w:val="a5"/>
+        <w:ind w:left="425" w:firstLineChars="0" w:firstLine="0"/>
+        <w:jc w:val="left"/>
+        <w:rPr>
+          <w:b/>
+        </w:rPr>
+      </w:pPr>
+      <w:r>
+        <w:rPr>
+          <w:rFonts w:hint="eastAsia"/>
+          <w:b/>
+        </w:rPr>
+        <w:t>可能导致后果：</w:t>
+      </w:r>
+    </w:p>
+    <w:p>
+      <w:pPr>
+        <w:pStyle w:val="a5"/>
+        <w:ind w:left="425" w:firstLineChars="0" w:firstLine="0"/>
+        <w:jc w:val="left"/>
+        <w:rPr>
+          <w:rFonts w:hint="eastAsia"/>
+        </w:rPr>
+      </w:pPr>
+      <w:r>
+        <w:rPr>
+          <w:rFonts w:hint="eastAsia"/>
+        </w:rPr>
+        <w:t>在后端的代码里写死，不宜维护</w:t>
+      </w:r>
+    </w:p>
+    <w:p>
+      <w:pPr>
+        <w:pStyle w:val="a5"/>
+        <w:ind w:left="425" w:firstLineChars="0" w:firstLine="0"/>
+        <w:rPr>
+          <w:b/>
+        </w:rPr>
+      </w:pPr>
+      <w:r>
+        <w:rPr>
+          <w:rFonts w:hint="eastAsia"/>
+          <w:b/>
+        </w:rPr>
+        <w:t>解决方案</w:t>
+      </w:r>
+      <w:r>
+        <w:rPr>
+          <w:rFonts w:hint="eastAsia"/>
+          <w:b/>
+        </w:rPr>
+        <w:t>：</w:t>
+      </w:r>
+    </w:p>
+    <w:p>
+      <w:pPr>
+        <w:pStyle w:val="a5"/>
+        <w:ind w:left="425" w:firstLineChars="0" w:firstLine="0"/>
+      </w:pPr>
+      <w:r>
+        <w:t>表格列格式化显示</w:t>
+      </w:r>
+      <w:r>
+        <w:rPr>
+          <w:rFonts w:hint="eastAsia"/>
+        </w:rPr>
+        <w:t>、</w:t>
+      </w:r>
+      <w:r>
+        <w:t>拼接显示</w:t>
+      </w:r>
+      <w:r>
+        <w:rPr>
+          <w:rFonts w:hint="eastAsia"/>
+        </w:rPr>
+        <w:t>应</w:t>
+      </w:r>
+      <w:r>
+        <w:t>使用表格列模式渲染</w:t>
+      </w:r>
+    </w:p>
+    <w:p>
+      <w:pPr>
+        <w:pStyle w:val="a5"/>
+        <w:ind w:left="425" w:firstLineChars="0" w:firstLine="0"/>
+        <w:rPr>
+          <w:b/>
+        </w:rPr>
+      </w:pPr>
+      <w:r>
+        <w:rPr>
+          <w:noProof/>
+        </w:rPr>
+        <w:drawing>
+          <wp:inline distT="0" distB="0" distL="0" distR="0" wp14:anchorId="7736F456" wp14:editId="12487504">
+            <wp:extent cx="5274310" cy="796925"/>
+            <wp:effectExtent l="0" t="0" r="2540" b="3175"/>
+            <wp:docPr id="16" name="图片 16"/>
+            <wp:cNvGraphicFramePr>
+              <a:graphicFrameLocks xmlns:a="http://schemas.openxmlformats.org/drawingml/2006/main" noChangeAspect="1"/>
+            </wp:cNvGraphicFramePr>
+            <a:graphic xmlns:a="http://schemas.openxmlformats.org/drawingml/2006/main">
+              <a:graphicData uri="http://schemas.openxmlformats.org/drawingml/2006/picture">
+                <pic:pic xmlns:pic="http://schemas.openxmlformats.org/drawingml/2006/picture">
+                  <pic:nvPicPr>
+                    <pic:cNvPr id="1" name=""/>
+                    <pic:cNvPicPr/>
+                  </pic:nvPicPr>
+                  <pic:blipFill>
+                    <a:blip r:embed="rId10"/>
+                    <a:stretch>
+                      <a:fillRect/>
+                    </a:stretch>
+                  </pic:blipFill>
+                  <pic:spPr>
+                    <a:xfrm>
+                      <a:off x="0" y="0"/>
+                      <a:ext cx="5274310" cy="796925"/>
+                    </a:xfrm>
+                    <a:prstGeom prst="rect">
+                      <a:avLst/>
+                    </a:prstGeom>
+                  </pic:spPr>
+                </pic:pic>
+              </a:graphicData>
+            </a:graphic>
+          </wp:inline>
+        </w:drawing>
+      </w:r>
+    </w:p>
+    <w:p>
+      <w:pPr>
+        <w:pStyle w:val="a5"/>
+        <w:ind w:left="425" w:firstLineChars="0" w:firstLine="0"/>
+        <w:jc w:val="left"/>
+        <w:rPr>
+          <w:b/>
+        </w:rPr>
+      </w:pPr>
+    </w:p>
+    <w:p>
+      <w:pPr>
+        <w:pStyle w:val="2"/>
+        <w:numPr>
+          <w:ilvl w:val="1"/>
+          <w:numId w:val="4"/>
+        </w:numPr>
+      </w:pPr>
+      <w:r>
+        <w:rPr>
+          <w:rFonts w:hint="eastAsia"/>
+        </w:rPr>
+        <w:t>类命名</w:t>
+      </w:r>
+      <w:r>
+        <w:rPr>
+          <w:rFonts w:hint="eastAsia"/>
+        </w:rPr>
+        <w:t>是否符合</w:t>
+      </w:r>
+      <w:r>
+        <w:rPr>
+          <w:rFonts w:hint="eastAsia"/>
+        </w:rPr>
+        <w:t>规范，方便</w:t>
+      </w:r>
+      <w:r>
+        <w:rPr>
+          <w:rFonts w:hint="eastAsia"/>
+        </w:rPr>
+        <w:t>codeView</w:t>
+      </w:r>
+    </w:p>
+    <w:p>
+      <w:pPr>
+        <w:pStyle w:val="a5"/>
+        <w:ind w:left="425" w:firstLineChars="0" w:firstLine="0"/>
+        <w:jc w:val="left"/>
+        <w:rPr>
+          <w:b/>
+        </w:rPr>
+      </w:pPr>
+      <w:r>
+        <w:rPr>
+          <w:rFonts w:hint="eastAsia"/>
+          <w:b/>
+        </w:rPr>
+        <w:t>内容：</w:t>
+      </w:r>
+    </w:p>
+    <w:p>
+      <w:pPr>
+        <w:pStyle w:val="a5"/>
+        <w:ind w:left="425" w:firstLineChars="0" w:firstLine="0"/>
+        <w:jc w:val="left"/>
+        <w:rPr>
+          <w:b/>
+        </w:rPr>
+      </w:pPr>
+      <w:r>
+        <w:rPr>
+          <w:noProof/>
+        </w:rPr>
+        <w:drawing>
+          <wp:inline distT="0" distB="0" distL="0" distR="0" wp14:anchorId="0D662BAD" wp14:editId="1CD1E963">
+            <wp:extent cx="5274310" cy="3637280"/>
+            <wp:effectExtent l="0" t="0" r="2540" b="1270"/>
+            <wp:docPr id="20" name="图片 20"/>
+            <wp:cNvGraphicFramePr>
+              <a:graphicFrameLocks xmlns:a="http://schemas.openxmlformats.org/drawingml/2006/main" noChangeAspect="1"/>
+            </wp:cNvGraphicFramePr>
+            <a:graphic xmlns:a="http://schemas.openxmlformats.org/drawingml/2006/main">
+              <a:graphicData uri="http://schemas.openxmlformats.org/drawingml/2006/picture">
+                <pic:pic xmlns:pic="http://schemas.openxmlformats.org/drawingml/2006/picture">
+                  <pic:nvPicPr>
+                    <pic:cNvPr id="1" name=""/>
+                    <pic:cNvPicPr/>
+                  </pic:nvPicPr>
+                  <pic:blipFill>
+                    <a:blip r:embed="rId11"/>
+                    <a:stretch>
+                      <a:fillRect/>
+                    </a:stretch>
+                  </pic:blipFill>
+                  <pic:spPr>
+                    <a:xfrm>
+                      <a:off x="0" y="0"/>
+                      <a:ext cx="5274310" cy="3637280"/>
+                    </a:xfrm>
+                    <a:prstGeom prst="rect">
+                      <a:avLst/>
+                    </a:prstGeom>
+                  </pic:spPr>
+                </pic:pic>
+              </a:graphicData>
+            </a:graphic>
+          </wp:inline>
+        </w:drawing>
+      </w:r>
+    </w:p>
+    <w:p>
+      <w:pPr>
+        <w:pStyle w:val="a5"/>
+        <w:ind w:left="425" w:firstLineChars="0" w:firstLine="0"/>
+        <w:jc w:val="left"/>
+        <w:rPr>
+          <w:b/>
+        </w:rPr>
+      </w:pPr>
+      <w:r>
+        <w:rPr>
+          <w:rFonts w:hint="eastAsia"/>
+          <w:b/>
+        </w:rPr>
+        <w:t>可能导致后果：</w:t>
+      </w:r>
+    </w:p>
+    <w:p>
+      <w:pPr>
+        <w:pStyle w:val="a5"/>
+        <w:ind w:left="425" w:firstLineChars="0" w:firstLine="0"/>
+        <w:jc w:val="left"/>
+      </w:pPr>
+      <w:r>
+        <w:rPr>
+          <w:rFonts w:hint="eastAsia"/>
+        </w:rPr>
+        <w:t>若</w:t>
+      </w:r>
+      <w:r>
+        <w:rPr>
+          <w:rFonts w:hint="eastAsia"/>
+        </w:rPr>
+        <w:t>类命名不符合规范，</w:t>
+      </w:r>
+      <w:r>
+        <w:rPr>
+          <w:rFonts w:hint="eastAsia"/>
+        </w:rPr>
+        <w:t>系统可读性变差，可维护性变低</w:t>
+      </w:r>
+      <w:r>
+        <w:rPr>
+          <w:rFonts w:hint="eastAsia"/>
+        </w:rPr>
+        <w:t>。别人接收项目则无法维护</w:t>
+      </w:r>
+    </w:p>
+    <w:p>
+      <w:pPr>
+        <w:pStyle w:val="a5"/>
+        <w:ind w:left="425" w:firstLineChars="0" w:firstLine="0"/>
+        <w:jc w:val="left"/>
+        <w:rPr>
+          <w:b/>
+        </w:rPr>
+      </w:pPr>
+      <w:r>
+        <w:rPr>
+          <w:rFonts w:hint="eastAsia"/>
+          <w:b/>
+        </w:rPr>
+        <w:lastRenderedPageBreak/>
+        <w:t>解决方案</w:t>
+      </w:r>
+      <w:r>
+        <w:rPr>
+          <w:rFonts w:hint="eastAsia"/>
+          <w:b/>
+        </w:rPr>
+        <w:t>：</w:t>
+      </w:r>
+    </w:p>
+    <w:p>
+      <w:pPr>
+        <w:pStyle w:val="a5"/>
+        <w:ind w:left="425" w:firstLineChars="0" w:firstLine="0"/>
+        <w:jc w:val="left"/>
+      </w:pPr>
+      <w:r>
+        <w:rPr>
+          <w:rFonts w:hint="eastAsia"/>
+        </w:rPr>
+        <w:t>GWT</w:t>
+      </w:r>
+      <w:r>
+        <w:rPr>
+          <w:rFonts w:hint="eastAsia"/>
+        </w:rPr>
+        <w:t>相关命名：</w:t>
+      </w:r>
+    </w:p>
+    <w:p>
+      <w:pPr>
+        <w:pStyle w:val="a5"/>
+        <w:ind w:left="425" w:firstLineChars="0" w:firstLine="0"/>
+        <w:jc w:val="left"/>
+      </w:pPr>
+      <w:r>
+        <w:rPr>
+          <w:rFonts w:hint="eastAsia"/>
+        </w:rPr>
+        <w:t>列表的</w:t>
+      </w:r>
+      <w:r>
+        <w:rPr>
+          <w:rFonts w:hint="eastAsia"/>
+        </w:rPr>
+        <w:t>视图用</w:t>
+      </w:r>
+      <w:r>
+        <w:rPr>
+          <w:rFonts w:hint="eastAsia"/>
+        </w:rPr>
+        <w:t>*ListView</w:t>
+      </w:r>
+      <w:r>
+        <w:rPr>
+          <w:rFonts w:hint="eastAsia"/>
+        </w:rPr>
+        <w:t>、增加修改窗体用</w:t>
+      </w:r>
+      <w:r>
+        <w:rPr>
+          <w:rFonts w:hint="eastAsia"/>
+        </w:rPr>
+        <w:t>*WindowView</w:t>
+      </w:r>
+      <w:r>
+        <w:rPr>
+          <w:rFonts w:hint="eastAsia"/>
+        </w:rPr>
+        <w:t>、</w:t>
+      </w:r>
+    </w:p>
+    <w:p>
+      <w:pPr>
+        <w:pStyle w:val="a5"/>
+        <w:ind w:left="425" w:firstLineChars="0" w:firstLine="0"/>
+        <w:jc w:val="left"/>
+      </w:pPr>
+      <w:r>
+        <w:t>S</w:t>
+      </w:r>
+      <w:r>
+        <w:rPr>
+          <w:rFonts w:hint="eastAsia"/>
+        </w:rPr>
+        <w:t>ervice</w:t>
+      </w:r>
+      <w:r>
+        <w:rPr>
+          <w:rFonts w:hint="eastAsia"/>
+        </w:rPr>
+        <w:t>相关命名：</w:t>
+      </w:r>
+    </w:p>
+    <w:p>
+      <w:pPr>
+        <w:pStyle w:val="a5"/>
+        <w:ind w:left="425" w:firstLineChars="0" w:firstLine="0"/>
+        <w:jc w:val="left"/>
+      </w:pPr>
+      <w:r>
+        <w:rPr>
+          <w:rFonts w:hint="eastAsia"/>
+        </w:rPr>
+        <w:t>service</w:t>
+      </w:r>
+      <w:r>
+        <w:rPr>
+          <w:rFonts w:hint="eastAsia"/>
+        </w:rPr>
+        <w:t>与</w:t>
+      </w:r>
+      <w:r>
+        <w:rPr>
+          <w:rFonts w:hint="eastAsia"/>
+        </w:rPr>
+        <w:t>searchService</w:t>
+      </w:r>
     </w:p>
     <w:p/>
     <w:p>
       <w:pPr>
+        <w:rPr>
+          <w:rFonts w:asciiTheme="majorHAnsi" w:eastAsiaTheme="majorEastAsia" w:hAnsiTheme="majorHAnsi" w:cstheme="majorBidi"/>
+          <w:szCs w:val="32"/>
+        </w:rPr>
+      </w:pPr>
+      <w:r>
+        <w:br w:type="page"/>
+      </w:r>
+    </w:p>
+    <w:p>
+      <w:pPr>
         <w:pStyle w:val="1"/>
-      </w:pPr>
-      <w:r>
-        <w:rPr>
-          <w:rFonts w:hint="eastAsia"/>
-        </w:rPr>
+        <w:numPr>
+          <w:ilvl w:val="0"/>
+          <w:numId w:val="4"/>
+        </w:numPr>
+      </w:pPr>
+      <w:r>
+        <w:rPr>
+          <w:rFonts w:hint="eastAsia"/>
+        </w:rPr>
+        <w:lastRenderedPageBreak/>
         <w:t>功能或性能问题</w:t>
       </w:r>
     </w:p>
     <w:p>
       <w:pPr>
         <w:pStyle w:val="2"/>
-      </w:pPr>
-      <w:r>
-        <w:rPr>
-          <w:rFonts w:hint="eastAsia"/>
-        </w:rPr>
-        <w:t>1</w:t>
-      </w:r>
-      <w:r>
-        <w:rPr>
-          <w:rFonts w:hint="eastAsia"/>
-        </w:rPr>
-        <w:t>、</w:t>
-      </w:r>
-      <w:r>
-        <w:rPr>
-          <w:rFonts w:hint="eastAsia"/>
-        </w:rPr>
-        <w:t>ES</w:t>
-      </w:r>
-      <w:r>
-        <w:rPr>
-          <w:rFonts w:hint="eastAsia"/>
-        </w:rPr>
-        <w:t>索引的统计函数</w:t>
-      </w:r>
-    </w:p>
-    <w:p>
-      <w:pPr>
+        <w:numPr>
+          <w:ilvl w:val="1"/>
+          <w:numId w:val="4"/>
+        </w:numPr>
+      </w:pPr>
+      <w:r>
+        <w:t>没有考虑过巨量数据的情况</w:t>
+      </w:r>
+      <w:r>
+        <w:t>直接全部列出来循环过滤</w:t>
+      </w:r>
+    </w:p>
+    <w:p>
+      <w:pPr>
+        <w:pStyle w:val="a5"/>
+        <w:ind w:left="425" w:firstLineChars="0" w:firstLine="0"/>
+        <w:jc w:val="left"/>
         <w:rPr>
           <w:b/>
         </w:rPr>
@@ -434,24 +1364,66 @@
     </w:p>
     <w:p>
       <w:pPr>
-        <w:jc w:val="left"/>
-      </w:pPr>
-      <w:r>
-        <w:rPr>
-          <w:rFonts w:ascii="Helvetica" w:hAnsi="Helvetica"/>
-          <w:color w:val="141414"/>
-          <w:sz w:val="20"/>
-          <w:szCs w:val="20"/>
-          <w:shd w:val="clear" w:color="auto" w:fill="FFFFFF"/>
-        </w:rPr>
-        <w:t>采用聚集查询来实现汇总</w:t>
-      </w:r>
-      <w:r>
-        <w:rPr>
+        <w:pStyle w:val="a5"/>
+        <w:ind w:left="425" w:firstLineChars="0" w:firstLine="0"/>
+        <w:jc w:val="left"/>
+      </w:pPr>
+      <w:r>
+        <w:rPr>
+          <w:rFonts w:hint="eastAsia"/>
+        </w:rPr>
+        <w:t>findBykey</w:t>
+      </w:r>
+      <w:r>
+        <w:rPr>
+          <w:rFonts w:hint="eastAsia"/>
+        </w:rPr>
+        <w:t>或</w:t>
+      </w:r>
+      <w:r>
+        <w:rPr>
+          <w:rFonts w:hint="eastAsia"/>
+        </w:rPr>
+        <w:t>findAll</w:t>
+      </w:r>
+      <w:r>
+        <w:rPr>
+          <w:rFonts w:hint="eastAsia"/>
+        </w:rPr>
+        <w:t>这类函数</w:t>
+      </w:r>
+      <w:r>
+        <w:rPr>
+          <w:rFonts w:hint="eastAsia"/>
+        </w:rPr>
+        <w:t>for</w:t>
+      </w:r>
+      <w:r>
+        <w:rPr>
+          <w:rFonts w:hint="eastAsia"/>
+        </w:rPr>
+        <w:t>循环的时候没有考虑巨量数据，</w:t>
+      </w:r>
+      <w:r>
+        <w:t>这等于是把系统所有的数据都要过一边这个查询才能执行完</w:t>
+      </w:r>
+    </w:p>
+    <w:p>
+      <w:pPr>
+        <w:pStyle w:val="a5"/>
+        <w:ind w:left="425" w:firstLineChars="0" w:firstLine="0"/>
+        <w:jc w:val="left"/>
+        <w:rPr>
+          <w:b/>
+        </w:rPr>
+      </w:pPr>
+      <w:r>
+        <w:rPr>
+          <w:b/>
           <w:noProof/>
         </w:rPr>
         <w:drawing>
-          <wp:inline distT="0" distB="0" distL="0" distR="0">
+          <wp:inline distT="0" distB="0" distL="0" distR="0" wp14:anchorId="4559B02A" wp14:editId="1CC803A4">
             <wp:extent cx="6339717" cy="1924050"/>
             <wp:effectExtent l="0" t="0" r="4445" b="0"/>
             <wp:docPr id="1" name="图片 1" descr="http://www.cccloud.cc/www/index.php?m=file&amp;f=read&amp;t=png&amp;fileID=9"/>
@@ -468,7 +1440,7 @@
                     </pic:cNvPicPr>
                   </pic:nvPicPr>
                   <pic:blipFill>
-                    <a:blip r:embed="rId7">
+                    <a:blip r:embed="rId12">
                       <a:extLst>
                         <a:ext uri="{28A0092B-C50C-407E-A947-70E740481C1C}">
                           <a14:useLocalDpi xmlns:a14="http://schemas.microsoft.com/office/drawing/2010/main" val="0"/>
@@ -502,6 +1474,8 @@
     </w:p>
     <w:p>
       <w:pPr>
+        <w:pStyle w:val="a5"/>
+        <w:ind w:left="425" w:firstLineChars="0" w:firstLine="0"/>
         <w:jc w:val="left"/>
         <w:rPr>
           <w:b/>
@@ -517,85 +1491,88 @@
     </w:p>
     <w:p>
       <w:pPr>
-        <w:jc w:val="left"/>
-        <w:rPr>
-          <w:b/>
-        </w:rPr>
-      </w:pPr>
-      <w:r>
-        <w:rPr>
-          <w:rFonts w:ascii="Helvetica" w:hAnsi="Helvetica"/>
+        <w:pStyle w:val="a5"/>
+        <w:ind w:left="425" w:firstLineChars="0" w:firstLine="0"/>
+        <w:jc w:val="left"/>
+      </w:pPr>
+      <w:r>
+        <w:rPr>
+          <w:rFonts w:hint="eastAsia"/>
+        </w:rPr>
+        <w:t>增大系统压力，甚至会卡死</w:t>
+      </w:r>
+    </w:p>
+    <w:p>
+      <w:pPr>
+        <w:pStyle w:val="a5"/>
+        <w:ind w:left="425" w:firstLineChars="0" w:firstLine="0"/>
+        <w:rPr>
+          <w:b/>
+        </w:rPr>
+      </w:pPr>
+      <w:r>
+        <w:rPr>
+          <w:rFonts w:hint="eastAsia"/>
+          <w:b/>
+        </w:rPr>
+        <w:t>解决方案</w:t>
+      </w:r>
+      <w:r>
+        <w:rPr>
+          <w:rFonts w:hint="eastAsia"/>
+          <w:b/>
+        </w:rPr>
+        <w:t>：</w:t>
+      </w:r>
+    </w:p>
+    <w:p>
+      <w:pPr>
+        <w:pStyle w:val="a5"/>
+        <w:ind w:left="425" w:firstLineChars="0" w:firstLine="0"/>
+      </w:pPr>
+      <w:r>
+        <w:rPr>
+          <w:rFonts w:hint="eastAsia"/>
+        </w:rPr>
+        <w:t>采用</w:t>
+      </w:r>
+      <w:r>
+        <w:rPr>
+          <w:rFonts w:hint="eastAsia"/>
+        </w:rPr>
+        <w:t>ES</w:t>
+      </w:r>
+      <w:r>
+        <w:rPr>
+          <w:rFonts w:hint="eastAsia"/>
+        </w:rPr>
+        <w:t>的</w:t>
+      </w:r>
+      <w:r>
+        <w:rPr>
+          <w:rFonts w:ascii="Helvetica" w:hAnsi="Helvetica" w:cs="Helvetica"/>
           <w:color w:val="141414"/>
           <w:sz w:val="20"/>
           <w:szCs w:val="20"/>
           <w:shd w:val="clear" w:color="auto" w:fill="FFFFFF"/>
         </w:rPr>
-        <w:t>查询充值金额和骑行订单总金额都有严重性能</w:t>
-      </w:r>
-      <w:r>
-        <w:rPr>
-          <w:rFonts w:ascii="Helvetica" w:hAnsi="Helvetica"/>
-          <w:color w:val="141414"/>
-          <w:sz w:val="20"/>
-          <w:szCs w:val="20"/>
-          <w:shd w:val="clear" w:color="auto" w:fill="FFFFFF"/>
-        </w:rPr>
-        <w:t>BUG</w:t>
-      </w:r>
-      <w:r>
-        <w:rPr>
-          <w:rFonts w:ascii="Helvetica" w:hAnsi="Helvetica"/>
-          <w:color w:val="141414"/>
-          <w:sz w:val="20"/>
-          <w:szCs w:val="20"/>
-          <w:shd w:val="clear" w:color="auto" w:fill="FFFFFF"/>
-        </w:rPr>
-        <w:t>，这等于是把系统所有的数据都要过一边这个查询才能执行完</w:t>
-      </w:r>
-    </w:p>
-    <w:p/>
-    <w:p>
-      <w:pPr>
-        <w:pStyle w:val="2"/>
-      </w:pPr>
-      <w:r>
-        <w:rPr>
-          <w:rFonts w:hint="eastAsia"/>
-        </w:rPr>
-        <w:t>2</w:t>
-      </w:r>
-      <w:r>
-        <w:rPr>
-          <w:rFonts w:hint="eastAsia"/>
-        </w:rPr>
-        <w:t>、去除无用代码</w:t>
-      </w:r>
-    </w:p>
-    <w:p>
-      <w:pPr>
-        <w:rPr>
-          <w:b/>
-        </w:rPr>
-      </w:pPr>
-      <w:r>
-        <w:rPr>
-          <w:rFonts w:hint="eastAsia"/>
-          <w:b/>
-        </w:rPr>
-        <w:t>内容：</w:t>
-      </w:r>
-    </w:p>
-    <w:p>
+        <w:t>聚集查询来实现汇总</w:t>
+      </w:r>
+    </w:p>
+    <w:p>
+      <w:pPr>
+        <w:pStyle w:val="a5"/>
+        <w:ind w:left="425" w:firstLineChars="0" w:firstLine="0"/>
+      </w:pPr>
       <w:r>
         <w:rPr>
           <w:noProof/>
         </w:rPr>
-        <w:lastRenderedPageBreak/>
         <w:drawing>
-          <wp:inline distT="0" distB="0" distL="0" distR="0">
-            <wp:extent cx="6696075" cy="2162275"/>
-            <wp:effectExtent l="0" t="0" r="0" b="9525"/>
-            <wp:docPr id="5" name="图片 5" descr="http://www.cccloud.cc/www/index.php?m=file&amp;f=read&amp;t=png&amp;fileID=19"/>
+          <wp:inline distT="0" distB="0" distL="0" distR="0" wp14:anchorId="292260E2" wp14:editId="34176DEB">
+            <wp:extent cx="4885714" cy="942857"/>
+            <wp:effectExtent l="0" t="0" r="0" b="0"/>
+            <wp:docPr id="14" name="图片 14"/>
             <wp:cNvGraphicFramePr>
               <a:graphicFrameLocks xmlns:a="http://schemas.openxmlformats.org/drawingml/2006/main" noChangeAspect="1"/>
             </wp:cNvGraphicFramePr>
@@ -603,36 +1580,23 @@
               <a:graphicData uri="http://schemas.openxmlformats.org/drawingml/2006/picture">
                 <pic:pic xmlns:pic="http://schemas.openxmlformats.org/drawingml/2006/picture">
                   <pic:nvPicPr>
-                    <pic:cNvPr id="0" name="Picture 9" descr="http://www.cccloud.cc/www/index.php?m=file&amp;f=read&amp;t=png&amp;fileID=19"/>
-                    <pic:cNvPicPr>
-                      <a:picLocks noChangeAspect="1" noChangeArrowheads="1"/>
-                    </pic:cNvPicPr>
+                    <pic:cNvPr id="1" name=""/>
+                    <pic:cNvPicPr/>
                   </pic:nvPicPr>
                   <pic:blipFill>
-                    <a:blip r:embed="rId4">
-                      <a:extLst>
-                        <a:ext uri="{28A0092B-C50C-407E-A947-70E740481C1C}">
-                          <a14:useLocalDpi xmlns:a14="http://schemas.microsoft.com/office/drawing/2010/main" val="0"/>
-                        </a:ext>
-                      </a:extLst>
-                    </a:blip>
-                    <a:srcRect/>
+                    <a:blip r:embed="rId13"/>
                     <a:stretch>
                       <a:fillRect/>
                     </a:stretch>
                   </pic:blipFill>
-                  <pic:spPr bwMode="auto">
+                  <pic:spPr>
                     <a:xfrm>
                       <a:off x="0" y="0"/>
-                      <a:ext cx="6722532" cy="2170818"/>
+                      <a:ext cx="4885714" cy="942857"/>
                     </a:xfrm>
                     <a:prstGeom prst="rect">
                       <a:avLst/>
                     </a:prstGeom>
-                    <a:noFill/>
-                    <a:ln>
-                      <a:noFill/>
-                    </a:ln>
                   </pic:spPr>
                 </pic:pic>
               </a:graphicData>
@@ -641,56 +1605,24 @@
         </w:drawing>
       </w:r>
     </w:p>
-    <w:p>
-      <w:pPr>
-        <w:rPr>
-          <w:b/>
-        </w:rPr>
-      </w:pPr>
-      <w:r>
-        <w:rPr>
-          <w:rFonts w:hint="eastAsia"/>
-          <w:b/>
-        </w:rPr>
-        <w:t>可能导致后果：</w:t>
-      </w:r>
-    </w:p>
-    <w:p>
-      <w:r>
-        <w:rPr>
-          <w:rFonts w:hint="eastAsia"/>
-        </w:rPr>
-        <w:t>系统可读性变差，可维护性变低</w:t>
-      </w:r>
-    </w:p>
     <w:p/>
     <w:p>
       <w:pPr>
         <w:pStyle w:val="2"/>
-      </w:pPr>
-      <w:r>
-        <w:rPr>
-          <w:rFonts w:hint="eastAsia"/>
-        </w:rPr>
-        <w:t>3</w:t>
-      </w:r>
-      <w:r>
-        <w:rPr>
-          <w:rFonts w:hint="eastAsia"/>
-        </w:rPr>
-        <w:t>、</w:t>
-      </w:r>
-      <w:r>
-        <w:rPr>
-          <w:rStyle w:val="a3"/>
-          <w:b/>
-          <w:bCs/>
-        </w:rPr>
+        <w:numPr>
+          <w:ilvl w:val="1"/>
+          <w:numId w:val="4"/>
+        </w:numPr>
+      </w:pPr>
+      <w:r>
         <w:t>漏掉事务申明</w:t>
       </w:r>
     </w:p>
     <w:p>
       <w:pPr>
+        <w:pStyle w:val="a5"/>
+        <w:ind w:left="425" w:firstLineChars="0" w:firstLine="0"/>
+        <w:jc w:val="left"/>
         <w:rPr>
           <w:b/>
         </w:rPr>
@@ -705,17 +1637,21 @@
     </w:p>
     <w:p>
       <w:pPr>
-        <w:rPr>
-          <w:b/>
-        </w:rPr>
-      </w:pPr>
-      <w:r>
-        <w:rPr>
+        <w:pStyle w:val="a5"/>
+        <w:ind w:left="425" w:firstLineChars="0" w:firstLine="0"/>
+        <w:jc w:val="left"/>
+        <w:rPr>
+          <w:b/>
+        </w:rPr>
+      </w:pPr>
+      <w:r>
+        <w:rPr>
+          <w:b/>
           <w:noProof/>
         </w:rPr>
         <w:drawing>
-          <wp:inline distT="0" distB="0" distL="0" distR="0">
-            <wp:extent cx="7259134" cy="2409825"/>
+          <wp:inline distT="0" distB="0" distL="0" distR="0" wp14:anchorId="45B72DD8" wp14:editId="1F669223">
+            <wp:extent cx="7029595" cy="2333625"/>
             <wp:effectExtent l="0" t="0" r="0" b="0"/>
             <wp:docPr id="3" name="图片 3" descr="http://www.cccloud.cc/www/index.php?m=file&amp;f=read&amp;t=png&amp;fileID=16"/>
             <wp:cNvGraphicFramePr>
@@ -731,7 +1667,7 @@
                     </pic:cNvPicPr>
                   </pic:nvPicPr>
                   <pic:blipFill>
-                    <a:blip r:embed="rId8">
+                    <a:blip r:embed="rId14">
                       <a:extLst>
                         <a:ext uri="{28A0092B-C50C-407E-A947-70E740481C1C}">
                           <a14:useLocalDpi xmlns:a14="http://schemas.microsoft.com/office/drawing/2010/main" val="0"/>
@@ -746,7 +1682,7 @@
                   <pic:spPr bwMode="auto">
                     <a:xfrm>
                       <a:off x="0" y="0"/>
-                      <a:ext cx="7270852" cy="2413715"/>
+                      <a:ext cx="7060786" cy="2343979"/>
                     </a:xfrm>
                     <a:prstGeom prst="rect">
                       <a:avLst/>
@@ -765,52 +1701,89 @@
     </w:p>
     <w:p>
       <w:pPr>
-        <w:rPr>
-          <w:b/>
-        </w:rPr>
-      </w:pPr>
-      <w:r>
-        <w:rPr>
-          <w:rFonts w:hint="eastAsia"/>
-          <w:b/>
-        </w:rPr>
+        <w:pStyle w:val="a5"/>
+        <w:ind w:left="425" w:firstLineChars="0" w:firstLine="0"/>
+        <w:jc w:val="left"/>
+        <w:rPr>
+          <w:b/>
+        </w:rPr>
+      </w:pPr>
+      <w:r>
+        <w:rPr>
+          <w:rFonts w:hint="eastAsia"/>
+          <w:b/>
+        </w:rPr>
+        <w:lastRenderedPageBreak/>
         <w:t>可能导致后果：</w:t>
       </w:r>
     </w:p>
     <w:p>
       <w:pPr>
-        <w:rPr>
-          <w:rFonts w:ascii="Helvetica" w:hAnsi="Helvetica"/>
-          <w:color w:val="141414"/>
-          <w:sz w:val="20"/>
-          <w:szCs w:val="20"/>
-          <w:shd w:val="clear" w:color="auto" w:fill="FFFFFF"/>
-        </w:rPr>
-      </w:pPr>
-      <w:r>
-        <w:rPr>
-          <w:rFonts w:ascii="Helvetica" w:hAnsi="Helvetica"/>
-          <w:color w:val="141414"/>
-          <w:sz w:val="20"/>
-          <w:szCs w:val="20"/>
-          <w:shd w:val="clear" w:color="auto" w:fill="FFFFFF"/>
-        </w:rPr>
+        <w:pStyle w:val="a5"/>
+        <w:ind w:left="425" w:firstLineChars="0" w:firstLine="0"/>
+        <w:jc w:val="left"/>
+      </w:pPr>
+      <w:r>
         <w:t>查询需要事务，否则会泄漏连接</w:t>
       </w:r>
     </w:p>
     <w:p>
       <w:pPr>
-        <w:rPr>
-          <w:rFonts w:ascii="Helvetica" w:hAnsi="Helvetica"/>
-          <w:color w:val="141414"/>
-          <w:sz w:val="20"/>
-          <w:szCs w:val="20"/>
-          <w:shd w:val="clear" w:color="auto" w:fill="FFFFFF"/>
-        </w:rPr>
-      </w:pPr>
-    </w:p>
-    <w:p>
-      <w:pPr>
+        <w:pStyle w:val="a5"/>
+        <w:ind w:left="425" w:firstLineChars="0" w:firstLine="0"/>
+        <w:rPr>
+          <w:b/>
+        </w:rPr>
+      </w:pPr>
+      <w:r>
+        <w:rPr>
+          <w:rFonts w:hint="eastAsia"/>
+          <w:b/>
+        </w:rPr>
+        <w:t>解决方案</w:t>
+      </w:r>
+      <w:r>
+        <w:rPr>
+          <w:rFonts w:hint="eastAsia"/>
+          <w:b/>
+        </w:rPr>
+        <w:t>：</w:t>
+      </w:r>
+    </w:p>
+    <w:p>
+      <w:pPr>
+        <w:pStyle w:val="a5"/>
+        <w:ind w:left="425" w:firstLineChars="0" w:firstLine="0"/>
+        <w:jc w:val="left"/>
+      </w:pPr>
+      <w:r>
+        <w:rPr>
+          <w:rFonts w:hint="eastAsia"/>
+        </w:rPr>
+        <w:t>Service</w:t>
+      </w:r>
+      <w:r>
+        <w:rPr>
+          <w:rFonts w:hint="eastAsia"/>
+        </w:rPr>
+        <w:t>类中，操作数据库的方法一定要检查是否添加了事物申明</w:t>
+      </w:r>
+    </w:p>
+    <w:p>
+      <w:pPr>
+        <w:pStyle w:val="a5"/>
+        <w:ind w:left="425" w:firstLineChars="0" w:firstLine="0"/>
+        <w:jc w:val="left"/>
+        <w:rPr>
+          <w:b/>
+        </w:rPr>
+      </w:pPr>
+    </w:p>
+    <w:p>
+      <w:pPr>
+        <w:pStyle w:val="a5"/>
+        <w:ind w:left="425" w:firstLineChars="0" w:firstLine="0"/>
+        <w:jc w:val="left"/>
         <w:rPr>
           <w:b/>
         </w:rPr>
@@ -819,27 +1792,29 @@
     <w:p>
       <w:pPr>
         <w:pStyle w:val="2"/>
-      </w:pPr>
-      <w:r>
-        <w:rPr>
-          <w:rFonts w:hint="eastAsia"/>
-        </w:rPr>
-        <w:t>4</w:t>
-      </w:r>
-      <w:r>
-        <w:t>、</w:t>
-      </w:r>
-      <w:r>
-        <w:rPr>
-          <w:rStyle w:val="a3"/>
-          <w:b/>
-          <w:bCs/>
-        </w:rPr>
-        <w:t>代码规范问题</w:t>
-      </w:r>
-    </w:p>
-    <w:p>
-      <w:pPr>
+        <w:numPr>
+          <w:ilvl w:val="1"/>
+          <w:numId w:val="4"/>
+        </w:numPr>
+      </w:pPr>
+      <w:r>
+        <w:rPr>
+          <w:rFonts w:hint="eastAsia"/>
+        </w:rPr>
+        <w:t>前端的代码</w:t>
+      </w:r>
+      <w:r>
+        <w:rPr>
+          <w:rFonts w:hint="eastAsia"/>
+        </w:rPr>
+        <w:t>逻辑在后端处理</w:t>
+      </w:r>
+    </w:p>
+    <w:p>
+      <w:pPr>
+        <w:pStyle w:val="a5"/>
+        <w:ind w:left="425" w:firstLineChars="0" w:firstLine="0"/>
+        <w:jc w:val="left"/>
         <w:rPr>
           <w:b/>
         </w:rPr>
@@ -853,34 +1828,40 @@
       </w:r>
     </w:p>
     <w:p>
-      <w:r>
-        <w:rPr>
-          <w:rFonts w:hint="eastAsia"/>
-        </w:rPr>
-        <w:t>函数一定要符合规范</w:t>
-      </w:r>
-    </w:p>
-    <w:p>
-      <w:r>
-        <w:rPr>
-          <w:rFonts w:hint="eastAsia"/>
-        </w:rPr>
-        <w:t>前端的代码尽量在前端完成逻辑处理</w:t>
-      </w:r>
-    </w:p>
-    <w:p>
-      <w:pPr>
-        <w:rPr>
-          <w:b/>
-        </w:rPr>
-      </w:pPr>
-      <w:r>
-        <w:rPr>
+      <w:pPr>
+        <w:pStyle w:val="a5"/>
+        <w:ind w:left="425" w:firstLineChars="0" w:firstLine="0"/>
+        <w:jc w:val="left"/>
+      </w:pPr>
+      <w:r>
+        <w:rPr>
+          <w:rFonts w:hint="eastAsia"/>
+        </w:rPr>
+        <w:t>GWT</w:t>
+      </w:r>
+      <w:r>
+        <w:rPr>
+          <w:rFonts w:hint="eastAsia"/>
+        </w:rPr>
+        <w:t>前端的检验在后端重复校验</w:t>
+      </w:r>
+    </w:p>
+    <w:p>
+      <w:pPr>
+        <w:pStyle w:val="a5"/>
+        <w:ind w:left="425" w:firstLineChars="0" w:firstLine="0"/>
+        <w:jc w:val="left"/>
+        <w:rPr>
+          <w:b/>
+        </w:rPr>
+      </w:pPr>
+      <w:r>
+        <w:rPr>
+          <w:b/>
           <w:noProof/>
         </w:rPr>
-        <w:lastRenderedPageBreak/>
         <w:drawing>
-          <wp:inline distT="0" distB="0" distL="0" distR="0">
+          <wp:inline distT="0" distB="0" distL="0" distR="0" wp14:anchorId="3D010AF4" wp14:editId="6C0DFBFE">
             <wp:extent cx="5274310" cy="2383743"/>
             <wp:effectExtent l="0" t="0" r="2540" b="0"/>
             <wp:docPr id="7" name="图片 7" descr="http://www.cccloud.cc/www/index.php?m=file&amp;f=read&amp;t=png&amp;fileID=26"/>
@@ -897,7 +1878,7 @@
                     </pic:cNvPicPr>
                   </pic:nvPicPr>
                   <pic:blipFill>
-                    <a:blip r:embed="rId9">
+                    <a:blip r:embed="rId15">
                       <a:extLst>
                         <a:ext uri="{28A0092B-C50C-407E-A947-70E740481C1C}">
                           <a14:useLocalDpi xmlns:a14="http://schemas.microsoft.com/office/drawing/2010/main" val="0"/>
@@ -931,6 +1912,92 @@
     </w:p>
     <w:p>
       <w:pPr>
+        <w:pStyle w:val="a5"/>
+        <w:ind w:left="425" w:firstLineChars="0" w:firstLine="0"/>
+        <w:jc w:val="left"/>
+        <w:rPr>
+          <w:b/>
+        </w:rPr>
+      </w:pPr>
+      <w:r>
+        <w:rPr>
+          <w:rFonts w:hint="eastAsia"/>
+          <w:b/>
+        </w:rPr>
+        <w:t>可能导致后果：</w:t>
+      </w:r>
+    </w:p>
+    <w:p>
+      <w:pPr>
+        <w:pStyle w:val="a5"/>
+        <w:ind w:left="425" w:firstLineChars="0" w:firstLine="0"/>
+        <w:jc w:val="left"/>
+      </w:pPr>
+      <w:r>
+        <w:rPr>
+          <w:rFonts w:hint="eastAsia"/>
+        </w:rPr>
+        <w:t>系统</w:t>
+      </w:r>
+      <w:r>
+        <w:rPr>
+          <w:rFonts w:hint="eastAsia"/>
+        </w:rPr>
+        <w:t>冗余</w:t>
+      </w:r>
+    </w:p>
+    <w:p>
+      <w:pPr>
+        <w:pStyle w:val="a5"/>
+        <w:ind w:left="425" w:firstLineChars="0" w:firstLine="0"/>
+        <w:rPr>
+          <w:b/>
+        </w:rPr>
+      </w:pPr>
+      <w:r>
+        <w:rPr>
+          <w:rFonts w:hint="eastAsia"/>
+          <w:b/>
+        </w:rPr>
+        <w:t>解决方案</w:t>
+      </w:r>
+      <w:r>
+        <w:rPr>
+          <w:rFonts w:hint="eastAsia"/>
+          <w:b/>
+        </w:rPr>
+        <w:t>：</w:t>
+      </w:r>
+    </w:p>
+    <w:p>
+      <w:pPr>
+        <w:pStyle w:val="a5"/>
+        <w:ind w:left="425" w:firstLineChars="0" w:firstLine="0"/>
+      </w:pPr>
+      <w:r>
+        <w:rPr>
+          <w:rFonts w:hint="eastAsia"/>
+        </w:rPr>
+        <w:t>在</w:t>
+      </w:r>
+      <w:r>
+        <w:rPr>
+          <w:rFonts w:hint="eastAsia"/>
+        </w:rPr>
+        <w:t>GWT</w:t>
+      </w:r>
+      <w:r>
+        <w:rPr>
+          <w:rFonts w:hint="eastAsia"/>
+        </w:rPr>
+        <w:t>前端进行相应的逻辑、校验处理</w:t>
+      </w:r>
+    </w:p>
+    <w:p>
+      <w:pPr>
+        <w:pStyle w:val="a5"/>
+        <w:ind w:left="425" w:firstLineChars="0" w:firstLine="0"/>
+        <w:jc w:val="left"/>
         <w:rPr>
           <w:b/>
         </w:rPr>
@@ -939,42 +2006,51 @@
     <w:p>
       <w:pPr>
         <w:pStyle w:val="2"/>
-      </w:pPr>
-      <w:r>
-        <w:rPr>
-          <w:rStyle w:val="a3"/>
-          <w:b/>
-          <w:bCs/>
-        </w:rPr>
-        <w:t>5</w:t>
-      </w:r>
-      <w:r>
-        <w:rPr>
-          <w:rStyle w:val="a3"/>
-          <w:b/>
-          <w:bCs/>
-        </w:rPr>
-        <w:t>、索引调整</w:t>
-      </w:r>
-      <w:r>
-        <w:rPr>
-          <w:rStyle w:val="a3"/>
-          <w:b/>
-          <w:bCs/>
-        </w:rPr>
-        <w:t>-Global</w:t>
-      </w:r>
-      <w:r>
-        <w:rPr>
-          <w:rStyle w:val="a3"/>
-          <w:b/>
-          <w:bCs/>
-        </w:rPr>
-        <w:t>常量</w:t>
-      </w:r>
-    </w:p>
-    <w:p>
-      <w:pPr>
+        <w:numPr>
+          <w:ilvl w:val="1"/>
+          <w:numId w:val="4"/>
+        </w:numPr>
+      </w:pPr>
+      <w:r>
+        <w:rPr>
+          <w:rFonts w:hint="eastAsia"/>
+        </w:rPr>
+        <w:t>entity</w:t>
+      </w:r>
+      <w:r>
+        <w:rPr>
+          <w:rFonts w:hint="eastAsia"/>
+        </w:rPr>
+        <w:t>类的</w:t>
+      </w:r>
+      <w:r>
+        <w:t>I</w:t>
+      </w:r>
+      <w:r>
+        <w:rPr>
+          <w:rFonts w:hint="eastAsia"/>
+        </w:rPr>
+        <w:t>ndexName</w:t>
+      </w:r>
+      <w:r>
+        <w:rPr>
+          <w:bCs w:val="0"/>
+        </w:rPr>
+        <w:t>索引</w:t>
+      </w:r>
+      <w:r>
+        <w:rPr>
+          <w:rFonts w:hint="eastAsia"/>
+          <w:bCs w:val="0"/>
+        </w:rPr>
+        <w:t>使用不同的字段</w:t>
+      </w:r>
+    </w:p>
+    <w:p>
+      <w:pPr>
+        <w:pStyle w:val="a5"/>
+        <w:ind w:left="425" w:firstLineChars="0" w:firstLine="0"/>
+        <w:jc w:val="left"/>
         <w:rPr>
           <w:b/>
         </w:rPr>
@@ -988,6 +2064,35 @@
       </w:r>
     </w:p>
     <w:p>
+      <w:pPr>
+        <w:pStyle w:val="a5"/>
+        <w:ind w:left="425" w:firstLineChars="0" w:firstLine="0"/>
+        <w:jc w:val="left"/>
+      </w:pPr>
+      <w:r>
+        <w:rPr>
+          <w:rFonts w:hint="eastAsia"/>
+        </w:rPr>
+        <w:t>不同</w:t>
+      </w:r>
+      <w:r>
+        <w:rPr>
+          <w:rFonts w:hint="eastAsia"/>
+        </w:rPr>
+        <w:t>的</w:t>
+      </w:r>
+      <w:r>
+        <w:rPr>
+          <w:rFonts w:hint="eastAsia"/>
+        </w:rPr>
+        <w:t>entity</w:t>
+      </w:r>
+      <w:r>
+        <w:rPr>
+          <w:rFonts w:hint="eastAsia"/>
+        </w:rPr>
+        <w:t>类的</w:t>
+      </w:r>
       <w:r>
         <w:t>I</w:t>
       </w:r>
@@ -1001,28 +2106,41 @@
         <w:rPr>
           <w:rFonts w:hint="eastAsia"/>
         </w:rPr>
-        <w:t>此处应用同一个，否则会造成索引库之间的隔离</w:t>
-      </w:r>
-    </w:p>
-    <w:p>
-      <w:pPr>
-        <w:rPr>
-          <w:b/>
-        </w:rPr>
-      </w:pPr>
-    </w:p>
-    <w:p>
-      <w:pPr>
-        <w:rPr>
-          <w:b/>
-        </w:rPr>
-      </w:pPr>
-      <w:r>
-        <w:rPr>
+        <w:t>处</w:t>
+      </w:r>
+      <w:r>
+        <w:rPr>
+          <w:rFonts w:hint="eastAsia"/>
+        </w:rPr>
+        <w:t>应用了不同的字段</w:t>
+      </w:r>
+    </w:p>
+    <w:p>
+      <w:pPr>
+        <w:pStyle w:val="a5"/>
+        <w:ind w:left="425" w:firstLineChars="0" w:firstLine="0"/>
+        <w:jc w:val="left"/>
+        <w:rPr>
+          <w:b/>
+        </w:rPr>
+      </w:pPr>
+    </w:p>
+    <w:p>
+      <w:pPr>
+        <w:pStyle w:val="a5"/>
+        <w:ind w:left="425" w:firstLineChars="0" w:firstLine="0"/>
+        <w:jc w:val="left"/>
+        <w:rPr>
+          <w:b/>
+        </w:rPr>
+      </w:pPr>
+      <w:r>
+        <w:rPr>
+          <w:b/>
           <w:noProof/>
         </w:rPr>
         <w:drawing>
-          <wp:inline distT="0" distB="0" distL="0" distR="0">
+          <wp:inline distT="0" distB="0" distL="0" distR="0" wp14:anchorId="6F8938CE" wp14:editId="7E5528A6">
             <wp:extent cx="5274310" cy="2061225"/>
             <wp:effectExtent l="0" t="0" r="2540" b="0"/>
             <wp:docPr id="8" name="图片 8" descr="http://www.cccloud.cc/www/index.php?m=file&amp;f=read&amp;t=png&amp;fileID=28"/>
@@ -1039,7 +2157,7 @@
                     </pic:cNvPicPr>
                   </pic:nvPicPr>
                   <pic:blipFill>
-                    <a:blip r:embed="rId10">
+                    <a:blip r:embed="rId16">
                       <a:extLst>
                         <a:ext uri="{28A0092B-C50C-407E-A947-70E740481C1C}">
                           <a14:useLocalDpi xmlns:a14="http://schemas.microsoft.com/office/drawing/2010/main" val="0"/>
@@ -1073,6 +2191,90 @@
     </w:p>
     <w:p>
       <w:pPr>
+        <w:pStyle w:val="a5"/>
+        <w:ind w:left="425" w:firstLineChars="0" w:firstLine="0"/>
+        <w:jc w:val="left"/>
+        <w:rPr>
+          <w:b/>
+        </w:rPr>
+      </w:pPr>
+      <w:r>
+        <w:rPr>
+          <w:rFonts w:hint="eastAsia"/>
+          <w:b/>
+        </w:rPr>
+        <w:lastRenderedPageBreak/>
+        <w:t>可能导致后果：</w:t>
+      </w:r>
+    </w:p>
+    <w:p>
+      <w:pPr>
+        <w:pStyle w:val="a5"/>
+        <w:ind w:left="425" w:firstLineChars="0" w:firstLine="0"/>
+        <w:jc w:val="left"/>
+      </w:pPr>
+      <w:r>
+        <w:rPr>
+          <w:rFonts w:hint="eastAsia"/>
+        </w:rPr>
+        <w:t>否则会造成索引库之间的隔离</w:t>
+      </w:r>
+      <w:r>
+        <w:rPr>
+          <w:rFonts w:hint="eastAsia"/>
+        </w:rPr>
+        <w:t>，查询的时候无法跨表查询</w:t>
+      </w:r>
+    </w:p>
+    <w:p>
+      <w:pPr>
+        <w:pStyle w:val="a5"/>
+        <w:ind w:left="425" w:firstLineChars="0" w:firstLine="0"/>
+        <w:rPr>
+          <w:b/>
+        </w:rPr>
+      </w:pPr>
+      <w:r>
+        <w:rPr>
+          <w:rFonts w:hint="eastAsia"/>
+          <w:b/>
+        </w:rPr>
+        <w:t>解决方案</w:t>
+      </w:r>
+      <w:r>
+        <w:rPr>
+          <w:rFonts w:hint="eastAsia"/>
+          <w:b/>
+        </w:rPr>
+        <w:t>：</w:t>
+      </w:r>
+    </w:p>
+    <w:p>
+      <w:pPr>
+        <w:pStyle w:val="a5"/>
+        <w:ind w:left="425" w:firstLineChars="0" w:firstLine="0"/>
+      </w:pPr>
+      <w:r>
+        <w:t>I</w:t>
+      </w:r>
+      <w:r>
+        <w:rPr>
+          <w:rFonts w:hint="eastAsia"/>
+        </w:rPr>
+        <w:t>ndexName</w:t>
+      </w:r>
+      <w:r>
+        <w:rPr>
+          <w:rFonts w:hint="eastAsia"/>
+        </w:rPr>
+        <w:t>此处应用同一个</w:t>
+      </w:r>
+    </w:p>
+    <w:p>
+      <w:pPr>
+        <w:pStyle w:val="a5"/>
+        <w:ind w:left="425" w:firstLineChars="0" w:firstLine="0"/>
+        <w:jc w:val="left"/>
         <w:rPr>
           <w:b/>
         </w:rPr>
@@ -1081,13 +2283,11 @@
     <w:p>
       <w:pPr>
         <w:pStyle w:val="2"/>
-      </w:pPr>
-      <w:r>
-        <w:t>6</w:t>
-      </w:r>
-      <w:r>
-        <w:t>、</w:t>
-      </w:r>
+        <w:numPr>
+          <w:ilvl w:val="1"/>
+          <w:numId w:val="4"/>
+        </w:numPr>
+      </w:pPr>
       <w:r>
         <w:rPr>
           <w:rFonts w:hint="eastAsia"/>
@@ -1127,6 +2327,9 @@
     </w:p>
     <w:p>
       <w:pPr>
+        <w:pStyle w:val="a5"/>
+        <w:ind w:left="425" w:firstLineChars="0" w:firstLine="0"/>
+        <w:jc w:val="left"/>
         <w:rPr>
           <w:b/>
         </w:rPr>
@@ -1141,17 +2344,51 @@
     </w:p>
     <w:p>
       <w:pPr>
-        <w:rPr>
-          <w:b/>
-        </w:rPr>
-      </w:pPr>
-      <w:r>
-        <w:rPr>
+        <w:pStyle w:val="a5"/>
+        <w:ind w:left="425" w:firstLineChars="0" w:firstLine="0"/>
+        <w:jc w:val="left"/>
+      </w:pPr>
+      <w:r>
+        <w:rPr>
+          <w:rFonts w:hint="eastAsia"/>
+        </w:rPr>
+        <w:t>逻辑</w:t>
+      </w:r>
+      <w:r>
+        <w:rPr>
+          <w:rFonts w:hint="eastAsia"/>
+        </w:rPr>
+        <w:t>代码写在了只执行一次的</w:t>
+      </w:r>
+      <w:r>
+        <w:rPr>
+          <w:rFonts w:hint="eastAsia"/>
+        </w:rPr>
+        <w:t>bindUI()</w:t>
+      </w:r>
+      <w:r>
+        <w:rPr>
+          <w:rFonts w:hint="eastAsia"/>
+        </w:rPr>
+        <w:t>函数</w:t>
+      </w:r>
+    </w:p>
+    <w:p>
+      <w:pPr>
+        <w:pStyle w:val="a5"/>
+        <w:ind w:left="425" w:firstLineChars="0" w:firstLine="0"/>
+        <w:jc w:val="left"/>
+        <w:rPr>
+          <w:b/>
+        </w:rPr>
+      </w:pPr>
+      <w:r>
+        <w:rPr>
+          <w:b/>
           <w:noProof/>
         </w:rPr>
-        <w:lastRenderedPageBreak/>
         <w:drawing>
-          <wp:inline distT="0" distB="0" distL="0" distR="0">
+          <wp:inline distT="0" distB="0" distL="0" distR="0" wp14:anchorId="24056536" wp14:editId="7E089AA9">
             <wp:extent cx="5274310" cy="5520701"/>
             <wp:effectExtent l="0" t="0" r="2540" b="3810"/>
             <wp:docPr id="9" name="图片 9" descr="http://www.cccloud.cc/www/index.php?m=file&amp;f=read&amp;t=png&amp;fileID=31"/>
@@ -1168,7 +2405,7 @@
                     </pic:cNvPicPr>
                   </pic:nvPicPr>
                   <pic:blipFill>
-                    <a:blip r:embed="rId11">
+                    <a:blip r:embed="rId17">
                       <a:extLst>
                         <a:ext uri="{28A0092B-C50C-407E-A947-70E740481C1C}">
                           <a14:useLocalDpi xmlns:a14="http://schemas.microsoft.com/office/drawing/2010/main" val="0"/>
@@ -1202,19 +2439,164 @@
     </w:p>
     <w:p>
       <w:pPr>
+        <w:pStyle w:val="a5"/>
+        <w:ind w:left="425" w:firstLineChars="0" w:firstLine="0"/>
+        <w:jc w:val="left"/>
+        <w:rPr>
+          <w:b/>
+        </w:rPr>
+      </w:pPr>
+      <w:r>
+        <w:rPr>
+          <w:noProof/>
+        </w:rPr>
+        <w:lastRenderedPageBreak/>
+        <w:drawing>
+          <wp:inline distT="0" distB="0" distL="0" distR="0" wp14:anchorId="70FF6BBF" wp14:editId="11D57D52">
+            <wp:extent cx="5274310" cy="2951480"/>
+            <wp:effectExtent l="0" t="0" r="2540" b="1270"/>
+            <wp:docPr id="15" name="图片 15" descr="http://www.cccloud.cc/www/index.php?m=file&amp;f=read&amp;t=png&amp;fileID=24"/>
+            <wp:cNvGraphicFramePr>
+              <a:graphicFrameLocks xmlns:a="http://schemas.openxmlformats.org/drawingml/2006/main" noChangeAspect="1"/>
+            </wp:cNvGraphicFramePr>
+            <a:graphic xmlns:a="http://schemas.openxmlformats.org/drawingml/2006/main">
+              <a:graphicData uri="http://schemas.openxmlformats.org/drawingml/2006/picture">
+                <pic:pic xmlns:pic="http://schemas.openxmlformats.org/drawingml/2006/picture">
+                  <pic:nvPicPr>
+                    <pic:cNvPr id="0" name="Picture 1" descr="http://www.cccloud.cc/www/index.php?m=file&amp;f=read&amp;t=png&amp;fileID=24"/>
+                    <pic:cNvPicPr>
+                      <a:picLocks noChangeAspect="1" noChangeArrowheads="1"/>
+                    </pic:cNvPicPr>
+                  </pic:nvPicPr>
+                  <pic:blipFill>
+                    <a:blip r:embed="rId18">
+                      <a:extLst>
+                        <a:ext uri="{28A0092B-C50C-407E-A947-70E740481C1C}">
+                          <a14:useLocalDpi xmlns:a14="http://schemas.microsoft.com/office/drawing/2010/main" val="0"/>
+                        </a:ext>
+                      </a:extLst>
+                    </a:blip>
+                    <a:srcRect/>
+                    <a:stretch>
+                      <a:fillRect/>
+                    </a:stretch>
+                  </pic:blipFill>
+                  <pic:spPr bwMode="auto">
+                    <a:xfrm>
+                      <a:off x="0" y="0"/>
+                      <a:ext cx="5274310" cy="2951480"/>
+                    </a:xfrm>
+                    <a:prstGeom prst="rect">
+                      <a:avLst/>
+                    </a:prstGeom>
+                    <a:noFill/>
+                    <a:ln>
+                      <a:noFill/>
+                    </a:ln>
+                  </pic:spPr>
+                </pic:pic>
+              </a:graphicData>
+            </a:graphic>
+          </wp:inline>
+        </w:drawing>
+      </w:r>
+    </w:p>
+    <w:p>
+      <w:pPr>
+        <w:pStyle w:val="a5"/>
+        <w:ind w:left="425" w:firstLineChars="0" w:firstLine="0"/>
+        <w:jc w:val="left"/>
+        <w:rPr>
+          <w:b/>
+        </w:rPr>
+      </w:pPr>
+      <w:r>
+        <w:rPr>
+          <w:rFonts w:hint="eastAsia"/>
+          <w:b/>
+        </w:rPr>
+        <w:t>可能导致后果：</w:t>
+      </w:r>
+    </w:p>
+    <w:p>
+      <w:pPr>
+        <w:pStyle w:val="a5"/>
+        <w:ind w:left="425" w:firstLineChars="0" w:firstLine="0"/>
+        <w:rPr>
+          <w:b/>
+        </w:rPr>
+      </w:pPr>
+      <w:r>
+        <w:rPr>
+          <w:rFonts w:hint="eastAsia"/>
+          <w:b/>
+        </w:rPr>
+        <w:t>解决方案</w:t>
+      </w:r>
+      <w:r>
+        <w:rPr>
+          <w:rFonts w:hint="eastAsia"/>
+          <w:b/>
+        </w:rPr>
+        <w:t>：</w:t>
+      </w:r>
+    </w:p>
+    <w:p>
+      <w:pPr>
+        <w:pStyle w:val="a5"/>
+        <w:ind w:left="425" w:firstLineChars="0" w:firstLine="0"/>
+      </w:pPr>
+      <w:r>
+        <w:rPr>
+          <w:rFonts w:hint="eastAsia"/>
+        </w:rPr>
+        <w:t>逻辑代码写在</w:t>
+      </w:r>
+      <w:r>
+        <w:t>onMoudleRoload</w:t>
+      </w:r>
+      <w:r>
+        <w:rPr>
+          <w:rFonts w:hint="eastAsia"/>
+        </w:rPr>
+        <w:t>()</w:t>
+      </w:r>
+      <w:r>
+        <w:rPr>
+          <w:rFonts w:hint="eastAsia"/>
+        </w:rPr>
+        <w:t>，如判断总平台</w:t>
+      </w:r>
+      <w:r>
+        <w:rPr>
+          <w:rFonts w:hint="eastAsia"/>
+        </w:rPr>
+        <w:t>和运营商的登陆</w:t>
+      </w:r>
+    </w:p>
+    <w:p>
+      <w:pPr>
+        <w:pStyle w:val="a5"/>
+        <w:ind w:left="425" w:firstLineChars="0" w:firstLine="0"/>
+        <w:jc w:val="left"/>
+        <w:rPr>
+          <w:b/>
+        </w:rPr>
+      </w:pPr>
+    </w:p>
+    <w:p>
+      <w:pPr>
         <w:pStyle w:val="2"/>
-      </w:pPr>
-      <w:r>
-        <w:rPr>
-          <w:rFonts w:hint="eastAsia"/>
-        </w:rPr>
-        <w:t>7</w:t>
-      </w:r>
-      <w:r>
-        <w:rPr>
-          <w:rFonts w:hint="eastAsia"/>
-        </w:rPr>
-        <w:t>、</w:t>
+        <w:numPr>
+          <w:ilvl w:val="1"/>
+          <w:numId w:val="4"/>
+        </w:numPr>
+      </w:pPr>
+      <w:r>
+        <w:rPr>
+          <w:rFonts w:hint="eastAsia"/>
+        </w:rPr>
+        <w:t>区别</w:t>
       </w:r>
       <w:r>
         <w:rPr>
@@ -1226,11 +2608,17 @@
         <w:rPr>
           <w:rFonts w:hint="eastAsia"/>
         </w:rPr>
-        <w:t>的使用</w:t>
-      </w:r>
-    </w:p>
-    <w:p>
-      <w:pPr>
+        <w:t>和</w:t>
+      </w:r>
+      <w:r>
+        <w:t>Info.display</w:t>
+      </w:r>
+    </w:p>
+    <w:p>
+      <w:pPr>
+        <w:pStyle w:val="a5"/>
+        <w:ind w:left="425" w:firstLineChars="0" w:firstLine="0"/>
+        <w:jc w:val="left"/>
         <w:rPr>
           <w:b/>
         </w:rPr>
@@ -1245,66 +2633,20 @@
     </w:p>
     <w:p>
       <w:pPr>
-        <w:jc w:val="left"/>
-      </w:pPr>
-      <w:r>
-        <w:rPr>
-          <w:rFonts w:hint="eastAsia"/>
-        </w:rPr>
-        <w:t>ViewUtil.messageBox("</w:t>
-      </w:r>
-      <w:r>
-        <w:rPr>
-          <w:rFonts w:hint="eastAsia"/>
-        </w:rPr>
-        <w:t>成功添加运营商</w:t>
-      </w:r>
-      <w:r>
-        <w:rPr>
-          <w:rFonts w:hint="eastAsia"/>
-        </w:rPr>
-        <w:t>", message);</w:t>
-      </w:r>
-    </w:p>
-    <w:p>
-      <w:pPr>
-        <w:jc w:val="left"/>
-      </w:pPr>
-      <w:r>
-        <w:rPr>
-          <w:rFonts w:hint="eastAsia"/>
-        </w:rPr>
-        <w:t>注意：区别</w:t>
-      </w:r>
-      <w:r>
-        <w:rPr>
-          <w:rFonts w:hint="eastAsia"/>
-        </w:rPr>
-        <w:t>ViewUtil</w:t>
-      </w:r>
-      <w:r>
-        <w:rPr>
-          <w:rFonts w:hint="eastAsia"/>
-        </w:rPr>
-        <w:t>和</w:t>
-      </w:r>
-      <w:r>
-        <w:t>Info.display</w:t>
-      </w:r>
-    </w:p>
-    <w:p>
-      <w:pPr>
-        <w:jc w:val="left"/>
-        <w:rPr>
-          <w:b/>
-        </w:rPr>
-      </w:pPr>
-      <w:r>
-        <w:rPr>
+        <w:pStyle w:val="a5"/>
+        <w:ind w:left="425" w:firstLineChars="0" w:firstLine="0"/>
+        <w:jc w:val="left"/>
+        <w:rPr>
+          <w:b/>
+        </w:rPr>
+      </w:pPr>
+      <w:r>
+        <w:rPr>
+          <w:b/>
           <w:noProof/>
         </w:rPr>
         <w:drawing>
-          <wp:inline distT="0" distB="0" distL="0" distR="0" wp14:anchorId="7E3B1B93" wp14:editId="3C9DC778">
+          <wp:inline distT="0" distB="0" distL="0" distR="0" wp14:anchorId="55243216" wp14:editId="68A26509">
             <wp:extent cx="3248025" cy="1504950"/>
             <wp:effectExtent l="0" t="0" r="9525" b="0"/>
             <wp:docPr id="2" name="图片 2" descr="http://www.cccloud.cc/www/index.php?m=file&amp;f=read&amp;t=png&amp;fileID=4"/>
@@ -1321,7 +2663,7 @@
                     </pic:cNvPicPr>
                   </pic:nvPicPr>
                   <pic:blipFill>
-                    <a:blip r:embed="rId12">
+                    <a:blip r:embed="rId19">
                       <a:extLst>
                         <a:ext uri="{28A0092B-C50C-407E-A947-70E740481C1C}">
                           <a14:useLocalDpi xmlns:a14="http://schemas.microsoft.com/office/drawing/2010/main" val="0"/>
@@ -1355,130 +2697,23 @@
     </w:p>
     <w:p>
       <w:pPr>
-        <w:jc w:val="left"/>
-        <w:rPr>
-          <w:b/>
-        </w:rPr>
-      </w:pPr>
-    </w:p>
-    <w:p>
-      <w:pPr>
-        <w:pStyle w:val="2"/>
-        <w:rPr>
-          <w:rStyle w:val="a3"/>
-          <w:b/>
-          <w:bCs/>
-        </w:rPr>
-      </w:pPr>
-      <w:r>
-        <w:rPr>
-          <w:rStyle w:val="a3"/>
-          <w:rFonts w:hint="eastAsia"/>
-          <w:b/>
-          <w:bCs/>
-        </w:rPr>
-        <w:lastRenderedPageBreak/>
-        <w:t>8</w:t>
-      </w:r>
-      <w:r>
-        <w:rPr>
-          <w:rStyle w:val="a3"/>
-          <w:rFonts w:hint="eastAsia"/>
-          <w:b/>
-          <w:bCs/>
-        </w:rPr>
-        <w:t>、</w:t>
-      </w:r>
-      <w:r>
-        <w:rPr>
-          <w:rStyle w:val="a3"/>
-          <w:b/>
-          <w:bCs/>
-        </w:rPr>
-        <w:t>表格列格式化显示请使用表格列模式渲染而不应该改变字段的内容定义</w:t>
-      </w:r>
-    </w:p>
-    <w:p>
-      <w:pPr>
-        <w:rPr>
-          <w:b/>
-        </w:rPr>
-      </w:pPr>
-      <w:r>
-        <w:rPr>
-          <w:rFonts w:hint="eastAsia"/>
-          <w:b/>
-        </w:rPr>
-        <w:t>内容：</w:t>
-      </w:r>
-    </w:p>
-    <w:p>
-      <w:pPr>
-        <w:rPr>
-          <w:b/>
-        </w:rPr>
-      </w:pPr>
-      <w:r>
-        <w:rPr>
-          <w:rFonts w:ascii="Helvetica" w:hAnsi="Helvetica"/>
-          <w:color w:val="141414"/>
-          <w:sz w:val="20"/>
-          <w:szCs w:val="20"/>
-          <w:shd w:val="clear" w:color="auto" w:fill="FFFFFF"/>
-        </w:rPr>
-        <w:t>视图的数据请不应该改变实体字段的内容定义！</w:t>
-      </w:r>
-      <w:r>
-        <w:rPr>
-          <w:rFonts w:ascii="Helvetica" w:hAnsi="Helvetica"/>
-          <w:color w:val="141414"/>
-          <w:sz w:val="20"/>
-          <w:szCs w:val="20"/>
-          <w:shd w:val="clear" w:color="auto" w:fill="FFFFFF"/>
-        </w:rPr>
-        <w:t>@</w:t>
-      </w:r>
-      <w:r>
-        <w:rPr>
-          <w:rFonts w:ascii="Helvetica" w:hAnsi="Helvetica"/>
-          <w:color w:val="141414"/>
-          <w:sz w:val="20"/>
-          <w:szCs w:val="20"/>
-          <w:shd w:val="clear" w:color="auto" w:fill="FFFFFF"/>
-        </w:rPr>
-        <w:t>如果需要拼接显示请使用</w:t>
-      </w:r>
-      <w:r>
-        <w:rPr>
-          <w:rFonts w:ascii="Helvetica" w:hAnsi="Helvetica"/>
-          <w:color w:val="141414"/>
-          <w:sz w:val="20"/>
-          <w:szCs w:val="20"/>
-          <w:shd w:val="clear" w:color="auto" w:fill="FFFFFF"/>
-        </w:rPr>
-        <w:t>grid</w:t>
-      </w:r>
-      <w:r>
-        <w:rPr>
-          <w:rFonts w:ascii="Helvetica" w:hAnsi="Helvetica"/>
-          <w:color w:val="141414"/>
-          <w:sz w:val="20"/>
-          <w:szCs w:val="20"/>
-          <w:shd w:val="clear" w:color="auto" w:fill="FFFFFF"/>
-        </w:rPr>
-        <w:t>列模式来渲染！</w:t>
-      </w:r>
-    </w:p>
-    <w:p>
+        <w:pStyle w:val="a5"/>
+        <w:ind w:left="425" w:firstLineChars="0" w:firstLine="0"/>
+        <w:jc w:val="left"/>
+        <w:rPr>
+          <w:rFonts w:hint="eastAsia"/>
+          <w:b/>
+        </w:rPr>
+      </w:pPr>
       <w:r>
         <w:rPr>
           <w:noProof/>
         </w:rPr>
         <w:drawing>
-          <wp:inline distT="0" distB="0" distL="0" distR="0" wp14:anchorId="0BFA242F" wp14:editId="164ACD88">
-            <wp:extent cx="6681740" cy="1962150"/>
-            <wp:effectExtent l="0" t="0" r="5080" b="0"/>
-            <wp:docPr id="4" name="图片 4" descr="http://www.cccloud.cc/www/index.php?m=file&amp;f=read&amp;t=png&amp;fileID=17"/>
+          <wp:inline distT="0" distB="0" distL="0" distR="0" wp14:anchorId="1C311579" wp14:editId="12F95200">
+            <wp:extent cx="2238095" cy="771429"/>
+            <wp:effectExtent l="0" t="0" r="0" b="0"/>
+            <wp:docPr id="17" name="图片 17"/>
             <wp:cNvGraphicFramePr>
               <a:graphicFrameLocks xmlns:a="http://schemas.openxmlformats.org/drawingml/2006/main" noChangeAspect="1"/>
             </wp:cNvGraphicFramePr>
@@ -1486,36 +2721,23 @@
               <a:graphicData uri="http://schemas.openxmlformats.org/drawingml/2006/picture">
                 <pic:pic xmlns:pic="http://schemas.openxmlformats.org/drawingml/2006/picture">
                   <pic:nvPicPr>
-                    <pic:cNvPr id="0" name="Picture 7" descr="http://www.cccloud.cc/www/index.php?m=file&amp;f=read&amp;t=png&amp;fileID=17"/>
-                    <pic:cNvPicPr>
-                      <a:picLocks noChangeAspect="1" noChangeArrowheads="1"/>
-                    </pic:cNvPicPr>
+                    <pic:cNvPr id="1" name=""/>
+                    <pic:cNvPicPr/>
                   </pic:nvPicPr>
                   <pic:blipFill>
-                    <a:blip r:embed="rId13">
-                      <a:extLst>
-                        <a:ext uri="{28A0092B-C50C-407E-A947-70E740481C1C}">
-                          <a14:useLocalDpi xmlns:a14="http://schemas.microsoft.com/office/drawing/2010/main" val="0"/>
-                        </a:ext>
-                      </a:extLst>
-                    </a:blip>
-                    <a:srcRect/>
+                    <a:blip r:embed="rId20"/>
                     <a:stretch>
                       <a:fillRect/>
                     </a:stretch>
                   </pic:blipFill>
-                  <pic:spPr bwMode="auto">
+                  <pic:spPr>
                     <a:xfrm>
                       <a:off x="0" y="0"/>
-                      <a:ext cx="6689352" cy="1964385"/>
+                      <a:ext cx="2238095" cy="771429"/>
                     </a:xfrm>
                     <a:prstGeom prst="rect">
                       <a:avLst/>
                     </a:prstGeom>
-                    <a:noFill/>
-                    <a:ln>
-                      <a:noFill/>
-                    </a:ln>
                   </pic:spPr>
                 </pic:pic>
               </a:graphicData>
@@ -1526,20 +2748,357 @@
     </w:p>
     <w:p>
       <w:pPr>
-        <w:widowControl/>
+        <w:pStyle w:val="a5"/>
+        <w:ind w:left="425" w:firstLineChars="0" w:firstLine="0"/>
+        <w:jc w:val="left"/>
+        <w:rPr>
+          <w:rFonts w:hint="eastAsia"/>
+          <w:b/>
+        </w:rPr>
+      </w:pPr>
+      <w:r>
+        <w:rPr>
+          <w:rFonts w:hint="eastAsia"/>
+          <w:b/>
+        </w:rPr>
+        <w:t>可能导致后果：</w:t>
+      </w:r>
+    </w:p>
+    <w:p>
+      <w:pPr>
+        <w:pStyle w:val="a5"/>
+        <w:ind w:left="425" w:firstLineChars="0" w:firstLine="0"/>
+        <w:rPr>
+          <w:b/>
+        </w:rPr>
+      </w:pPr>
+      <w:r>
+        <w:rPr>
+          <w:rFonts w:hint="eastAsia"/>
+          <w:b/>
+        </w:rPr>
+        <w:t>解决方案</w:t>
+      </w:r>
+      <w:r>
+        <w:rPr>
+          <w:rFonts w:hint="eastAsia"/>
+          <w:b/>
+        </w:rPr>
+        <w:t>：</w:t>
+      </w:r>
+    </w:p>
+    <w:p>
+      <w:pPr>
+        <w:pStyle w:val="a5"/>
+        <w:ind w:left="425" w:firstLineChars="0" w:firstLine="0"/>
+        <w:rPr>
+          <w:rFonts w:hint="eastAsia"/>
+          <w:b/>
+        </w:rPr>
+      </w:pPr>
+      <w:r>
+        <w:rPr>
+          <w:rFonts w:hint="eastAsia"/>
+        </w:rPr>
+        <w:t>ViewUtil</w:t>
+      </w:r>
+      <w:r>
+        <w:rPr>
+          <w:rFonts w:hint="eastAsia"/>
+        </w:rPr>
+        <w:t>的使用：</w:t>
+      </w:r>
+    </w:p>
+    <w:p>
+      <w:pPr>
+        <w:pStyle w:val="a5"/>
+        <w:ind w:left="425" w:firstLineChars="0" w:firstLine="0"/>
+        <w:jc w:val="left"/>
+      </w:pPr>
+      <w:r>
+        <w:rPr>
+          <w:rFonts w:hint="eastAsia"/>
+        </w:rPr>
+        <w:t>ViewUtil.messageBox("</w:t>
+      </w:r>
+      <w:r>
+        <w:rPr>
+          <w:rFonts w:hint="eastAsia"/>
+        </w:rPr>
+        <w:t>成功添加运营商</w:t>
+      </w:r>
+      <w:r>
+        <w:rPr>
+          <w:rFonts w:hint="eastAsia"/>
+        </w:rPr>
+        <w:t>", message);</w:t>
+      </w:r>
+    </w:p>
+    <w:p>
+      <w:pPr>
+        <w:pStyle w:val="a5"/>
+        <w:ind w:left="425" w:firstLineChars="0" w:firstLine="0"/>
+        <w:jc w:val="left"/>
+      </w:pPr>
+      <w:r>
+        <w:t>Info</w:t>
+      </w:r>
+      <w:r>
+        <w:rPr>
+          <w:rFonts w:hint="eastAsia"/>
+        </w:rPr>
+        <w:t>的使用：</w:t>
+      </w:r>
+    </w:p>
+    <w:p>
+      <w:pPr>
+        <w:pStyle w:val="a5"/>
+        <w:ind w:left="425" w:firstLineChars="0" w:firstLine="0"/>
+        <w:jc w:val="left"/>
+        <w:rPr>
+          <w:rFonts w:hint="eastAsia"/>
+        </w:rPr>
+      </w:pPr>
+      <w:r>
+        <w:rPr>
+          <w:rFonts w:hint="eastAsia"/>
+        </w:rPr>
+        <w:t>Info.display("</w:t>
+      </w:r>
+      <w:r>
+        <w:rPr>
+          <w:rFonts w:hint="eastAsia"/>
+        </w:rPr>
+        <w:t>操作完成</w:t>
+      </w:r>
+      <w:r>
+        <w:rPr>
+          <w:rFonts w:hint="eastAsia"/>
+        </w:rPr>
+        <w:t>", "</w:t>
+      </w:r>
+      <w:r>
+        <w:rPr>
+          <w:rFonts w:hint="eastAsia"/>
+        </w:rPr>
+        <w:t>单车类型</w:t>
+      </w:r>
+      <w:r>
+        <w:rPr>
+          <w:rFonts w:hint="eastAsia"/>
+        </w:rPr>
+        <w:t>" + (bikeTypeId == null ? "</w:t>
+      </w:r>
+      <w:r>
+        <w:rPr>
+          <w:rFonts w:hint="eastAsia"/>
+        </w:rPr>
+        <w:t>新增</w:t>
+      </w:r>
+      <w:r>
+        <w:rPr>
+          <w:rFonts w:hint="eastAsia"/>
+        </w:rPr>
+        <w:t>" : "</w:t>
+      </w:r>
+      <w:r>
+        <w:rPr>
+          <w:rFonts w:hint="eastAsia"/>
+        </w:rPr>
+        <w:t>修改</w:t>
+      </w:r>
+      <w:r>
+        <w:rPr>
+          <w:rFonts w:hint="eastAsia"/>
+        </w:rPr>
+        <w:t>") + "</w:t>
+      </w:r>
+      <w:r>
+        <w:rPr>
+          <w:rFonts w:hint="eastAsia"/>
+        </w:rPr>
+        <w:t>成功</w:t>
+      </w:r>
+      <w:r>
+        <w:rPr>
+          <w:rFonts w:hint="eastAsia"/>
+        </w:rPr>
+        <w:t>");</w:t>
+      </w:r>
+    </w:p>
+    <w:p>
+      <w:pPr>
+        <w:pStyle w:val="a5"/>
+        <w:ind w:left="425" w:firstLineChars="0" w:firstLine="0"/>
         <w:jc w:val="left"/>
       </w:pPr>
     </w:p>
     <w:p>
       <w:pPr>
         <w:pStyle w:val="2"/>
-        <w:jc w:val="left"/>
-      </w:pPr>
-      <w:r>
-        <w:rPr>
-          <w:rFonts w:hint="eastAsia"/>
-        </w:rPr>
-        <w:t>9</w:t>
+        <w:numPr>
+          <w:ilvl w:val="1"/>
+          <w:numId w:val="4"/>
+        </w:numPr>
+      </w:pPr>
+      <w:r>
+        <w:rPr>
+          <w:rFonts w:hint="eastAsia"/>
+        </w:rPr>
+        <w:lastRenderedPageBreak/>
+        <w:t>getByKey</w:t>
+      </w:r>
+      <w:r>
+        <w:rPr>
+          <w:rFonts w:hint="eastAsia"/>
+        </w:rPr>
+        <w:t>用</w:t>
+      </w:r>
+      <w:r>
+        <w:rPr>
+          <w:rFonts w:hint="eastAsia"/>
+        </w:rPr>
+        <w:t>searchService</w:t>
+      </w:r>
+      <w:r>
+        <w:rPr>
+          <w:rFonts w:hint="eastAsia"/>
+        </w:rPr>
+        <w:t>，用索引查询</w:t>
+      </w:r>
+    </w:p>
+    <w:p>
+      <w:pPr>
+        <w:pStyle w:val="a5"/>
+        <w:ind w:left="425" w:firstLineChars="0" w:firstLine="0"/>
+        <w:jc w:val="left"/>
+        <w:rPr>
+          <w:b/>
+        </w:rPr>
+      </w:pPr>
+      <w:r>
+        <w:rPr>
+          <w:rFonts w:hint="eastAsia"/>
+          <w:b/>
+        </w:rPr>
+        <w:t>内容：</w:t>
+      </w:r>
+    </w:p>
+    <w:p>
+      <w:pPr>
+        <w:pStyle w:val="a5"/>
+        <w:ind w:left="425" w:firstLineChars="0" w:firstLine="0"/>
+        <w:jc w:val="left"/>
+        <w:rPr>
+          <w:b/>
+        </w:rPr>
+      </w:pPr>
+      <w:r>
+        <w:rPr>
+          <w:noProof/>
+        </w:rPr>
+        <w:drawing>
+          <wp:inline distT="0" distB="0" distL="0" distR="0" wp14:anchorId="1E6D7E11" wp14:editId="36985E9C">
+            <wp:extent cx="5274310" cy="574040"/>
+            <wp:effectExtent l="0" t="0" r="2540" b="0"/>
+            <wp:docPr id="18" name="图片 18"/>
+            <wp:cNvGraphicFramePr>
+              <a:graphicFrameLocks xmlns:a="http://schemas.openxmlformats.org/drawingml/2006/main" noChangeAspect="1"/>
+            </wp:cNvGraphicFramePr>
+            <a:graphic xmlns:a="http://schemas.openxmlformats.org/drawingml/2006/main">
+              <a:graphicData uri="http://schemas.openxmlformats.org/drawingml/2006/picture">
+                <pic:pic xmlns:pic="http://schemas.openxmlformats.org/drawingml/2006/picture">
+                  <pic:nvPicPr>
+                    <pic:cNvPr id="1" name=""/>
+                    <pic:cNvPicPr/>
+                  </pic:nvPicPr>
+                  <pic:blipFill>
+                    <a:blip r:embed="rId21"/>
+                    <a:stretch>
+                      <a:fillRect/>
+                    </a:stretch>
+                  </pic:blipFill>
+                  <pic:spPr>
+                    <a:xfrm>
+                      <a:off x="0" y="0"/>
+                      <a:ext cx="5274310" cy="574040"/>
+                    </a:xfrm>
+                    <a:prstGeom prst="rect">
+                      <a:avLst/>
+                    </a:prstGeom>
+                  </pic:spPr>
+                </pic:pic>
+              </a:graphicData>
+            </a:graphic>
+          </wp:inline>
+        </w:drawing>
+      </w:r>
+    </w:p>
+    <w:p>
+      <w:pPr>
+        <w:pStyle w:val="a5"/>
+        <w:ind w:left="425" w:firstLineChars="0" w:firstLine="0"/>
+        <w:jc w:val="left"/>
+        <w:rPr>
+          <w:b/>
+        </w:rPr>
+      </w:pPr>
+      <w:r>
+        <w:rPr>
+          <w:rFonts w:hint="eastAsia"/>
+          <w:b/>
+        </w:rPr>
+        <w:t>可能导致后果：</w:t>
+      </w:r>
+    </w:p>
+    <w:p>
+      <w:pPr>
+        <w:pStyle w:val="a5"/>
+        <w:ind w:left="425" w:firstLineChars="0" w:firstLine="0"/>
+        <w:jc w:val="left"/>
+      </w:pPr>
+      <w:r>
+        <w:rPr>
+          <w:rFonts w:hint="eastAsia"/>
+        </w:rPr>
+        <w:t>无法使用索引查询</w:t>
+      </w:r>
+    </w:p>
+    <w:p>
+      <w:pPr>
+        <w:pStyle w:val="a5"/>
+        <w:ind w:left="425" w:firstLineChars="0" w:firstLine="0"/>
+        <w:jc w:val="left"/>
+        <w:rPr>
+          <w:b/>
+        </w:rPr>
+      </w:pPr>
+      <w:r>
+        <w:rPr>
+          <w:rFonts w:hint="eastAsia"/>
+          <w:b/>
+        </w:rPr>
+        <w:t>解决方案</w:t>
+      </w:r>
+      <w:r>
+        <w:rPr>
+          <w:rFonts w:hint="eastAsia"/>
+          <w:b/>
+        </w:rPr>
+        <w:t>：</w:t>
+      </w:r>
+    </w:p>
+    <w:p>
+      <w:pPr>
+        <w:pStyle w:val="a5"/>
+        <w:ind w:left="425" w:firstLineChars="0" w:firstLine="0"/>
+        <w:jc w:val="left"/>
+      </w:pPr>
+      <w:r>
+        <w:rPr>
+          <w:rFonts w:hint="eastAsia"/>
+        </w:rPr>
+        <w:t>getByID()</w:t>
       </w:r>
       <w:r>
         <w:rPr>
@@ -1557,7 +3116,7 @@
         <w:rPr>
           <w:rFonts w:hint="eastAsia"/>
         </w:rPr>
-        <w:t>用</w:t>
+        <w:t>等查询方法应使用</w:t>
       </w:r>
       <w:r>
         <w:rPr>
@@ -1569,28 +3128,92 @@
         <w:rPr>
           <w:rFonts w:hint="eastAsia"/>
         </w:rPr>
-        <w:t>，用索引查询</w:t>
-      </w:r>
-    </w:p>
+        <w:t>来查询</w:t>
+      </w:r>
+    </w:p>
+    <w:p>
+      <w:pPr>
+        <w:pStyle w:val="a5"/>
+        <w:ind w:left="425" w:firstLineChars="0" w:firstLine="0"/>
+        <w:jc w:val="left"/>
+      </w:pPr>
+      <w:r>
+        <w:rPr>
+          <w:noProof/>
+        </w:rPr>
+        <w:drawing>
+          <wp:inline distT="0" distB="0" distL="0" distR="0" wp14:anchorId="27DEC6EB" wp14:editId="0C99A865">
+            <wp:extent cx="5274310" cy="515620"/>
+            <wp:effectExtent l="0" t="0" r="2540" b="0"/>
+            <wp:docPr id="19" name="图片 19"/>
+            <wp:cNvGraphicFramePr>
+              <a:graphicFrameLocks xmlns:a="http://schemas.openxmlformats.org/drawingml/2006/main" noChangeAspect="1"/>
+            </wp:cNvGraphicFramePr>
+            <a:graphic xmlns:a="http://schemas.openxmlformats.org/drawingml/2006/main">
+              <a:graphicData uri="http://schemas.openxmlformats.org/drawingml/2006/picture">
+                <pic:pic xmlns:pic="http://schemas.openxmlformats.org/drawingml/2006/picture">
+                  <pic:nvPicPr>
+                    <pic:cNvPr id="1" name=""/>
+                    <pic:cNvPicPr/>
+                  </pic:nvPicPr>
+                  <pic:blipFill>
+                    <a:blip r:embed="rId22"/>
+                    <a:stretch>
+                      <a:fillRect/>
+                    </a:stretch>
+                  </pic:blipFill>
+                  <pic:spPr>
+                    <a:xfrm>
+                      <a:off x="0" y="0"/>
+                      <a:ext cx="5274310" cy="515620"/>
+                    </a:xfrm>
+                    <a:prstGeom prst="rect">
+                      <a:avLst/>
+                    </a:prstGeom>
+                  </pic:spPr>
+                </pic:pic>
+              </a:graphicData>
+            </a:graphic>
+          </wp:inline>
+        </w:drawing>
+      </w:r>
+    </w:p>
+    <w:p/>
     <w:p>
       <w:pPr>
         <w:pStyle w:val="2"/>
-      </w:pPr>
-      <w:r>
-        <w:rPr>
-          <w:rFonts w:hint="eastAsia"/>
-        </w:rPr>
-        <w:t>10</w:t>
-      </w:r>
-      <w:r>
-        <w:rPr>
-          <w:rFonts w:hint="eastAsia"/>
-        </w:rPr>
-        <w:t>、主键生产策略</w:t>
-      </w:r>
-    </w:p>
-    <w:p>
-      <w:pPr>
+        <w:numPr>
+          <w:ilvl w:val="1"/>
+          <w:numId w:val="4"/>
+        </w:numPr>
+      </w:pPr>
+      <w:r>
+        <w:rPr>
+          <w:rFonts w:hint="eastAsia"/>
+        </w:rPr>
+        <w:t>主键生产策略</w:t>
+      </w:r>
+      <w:r>
+        <w:rPr>
+          <w:rFonts w:hint="eastAsia"/>
+        </w:rPr>
+        <w:t>，用</w:t>
+      </w:r>
+      <w:r>
+        <w:rPr>
+          <w:rFonts w:hint="eastAsia"/>
+        </w:rPr>
+        <w:t>Gen</w:t>
+      </w:r>
+      <w:r>
+        <w:t>erationType.IDENTITY</w:t>
+      </w:r>
+    </w:p>
+    <w:p>
+      <w:pPr>
+        <w:pStyle w:val="a5"/>
+        <w:ind w:left="425" w:firstLineChars="0" w:firstLine="0"/>
+        <w:jc w:val="left"/>
         <w:rPr>
           <w:b/>
         </w:rPr>
@@ -1605,21 +3228,24 @@
     </w:p>
     <w:p>
       <w:pPr>
-        <w:rPr>
-          <w:rFonts w:hint="eastAsia"/>
-        </w:rPr>
-      </w:pPr>
-      <w:r>
-        <w:rPr>
-          <w:rFonts w:hint="eastAsia"/>
-        </w:rPr>
-        <w:t>应使用</w:t>
-      </w:r>
-      <w:r>
-        <w:rPr>
-          <w:rFonts w:hint="eastAsia"/>
-        </w:rPr>
-        <w:t>IDENTITY</w:t>
+        <w:pStyle w:val="a5"/>
+        <w:ind w:left="425" w:firstLineChars="0" w:firstLine="0"/>
+        <w:jc w:val="left"/>
+      </w:pPr>
+      <w:r>
+        <w:rPr>
+          <w:rFonts w:hint="eastAsia"/>
+        </w:rPr>
+        <w:t>主键生产策略应使用</w:t>
+      </w:r>
+      <w:r>
+        <w:rPr>
+          <w:rFonts w:hint="eastAsia"/>
+        </w:rPr>
+        <w:t>Gen</w:t>
+      </w:r>
+      <w:r>
+        <w:t>erationType.IDENTITY</w:t>
       </w:r>
       <w:r>
         <w:rPr>
@@ -1627,27 +3253,38 @@
         </w:rPr>
         <w:t>，而不是</w:t>
       </w:r>
-      <w:bookmarkStart w:id="0" w:name="_GoBack"/>
-      <w:bookmarkEnd w:id="0"/>
-      <w:r>
-        <w:rPr>
-          <w:rFonts w:hint="eastAsia"/>
-        </w:rPr>
-        <w:t>AUTO</w:t>
-      </w:r>
-    </w:p>
-    <w:p>
-      <w:pPr>
-        <w:rPr>
-          <w:rFonts w:hint="eastAsia"/>
-        </w:rPr>
-      </w:pPr>
-      <w:r>
-        <w:rPr>
+      <w:r>
+        <w:rPr>
+          <w:rFonts w:hint="eastAsia"/>
+        </w:rPr>
+        <w:t>Gen</w:t>
+      </w:r>
+      <w:r>
+        <w:t>erationType</w:t>
+      </w:r>
+      <w:r>
+        <w:rPr>
+          <w:rFonts w:hint="eastAsia"/>
+        </w:rPr>
+        <w:t>.AUTO</w:t>
+      </w:r>
+    </w:p>
+    <w:p>
+      <w:pPr>
+        <w:pStyle w:val="a5"/>
+        <w:ind w:left="425" w:firstLineChars="0" w:firstLine="0"/>
+        <w:jc w:val="left"/>
+        <w:rPr>
+          <w:b/>
+        </w:rPr>
+      </w:pPr>
+      <w:r>
+        <w:rPr>
+          <w:b/>
           <w:noProof/>
         </w:rPr>
         <w:drawing>
-          <wp:inline distT="0" distB="0" distL="0" distR="0" wp14:anchorId="4F65EB06" wp14:editId="21C95672">
+          <wp:inline distT="0" distB="0" distL="0" distR="0" wp14:anchorId="203BB976" wp14:editId="2E469459">
             <wp:extent cx="5266667" cy="438095"/>
             <wp:effectExtent l="0" t="0" r="0" b="635"/>
             <wp:docPr id="10" name="图片 10"/>
@@ -1662,7 +3299,7 @@
                     <pic:cNvPicPr/>
                   </pic:nvPicPr>
                   <pic:blipFill>
-                    <a:blip r:embed="rId14"/>
+                    <a:blip r:embed="rId23"/>
                     <a:stretch>
                       <a:fillRect/>
                     </a:stretch>
@@ -1685,7 +3322,281 @@
     </w:p>
     <w:p>
       <w:pPr>
-        <w:jc w:val="left"/>
+        <w:pStyle w:val="a5"/>
+        <w:ind w:left="425" w:firstLineChars="0" w:firstLine="0"/>
+        <w:jc w:val="left"/>
+        <w:rPr>
+          <w:b/>
+        </w:rPr>
+      </w:pPr>
+      <w:r>
+        <w:rPr>
+          <w:rFonts w:hint="eastAsia"/>
+          <w:b/>
+        </w:rPr>
+        <w:t>可能导致后果：</w:t>
+      </w:r>
+    </w:p>
+    <w:p>
+      <w:pPr>
+        <w:pStyle w:val="a5"/>
+        <w:ind w:left="425" w:firstLineChars="0" w:firstLine="0"/>
+        <w:jc w:val="left"/>
+      </w:pPr>
+      <w:r>
+        <w:rPr>
+          <w:rFonts w:hint="eastAsia"/>
+        </w:rPr>
+        <w:t>数据库操作时主键无法自增</w:t>
+      </w:r>
+    </w:p>
+    <w:p>
+      <w:pPr>
+        <w:pStyle w:val="a5"/>
+        <w:ind w:left="425" w:firstLineChars="0" w:firstLine="0"/>
+        <w:rPr>
+          <w:b/>
+        </w:rPr>
+      </w:pPr>
+      <w:r>
+        <w:rPr>
+          <w:rFonts w:hint="eastAsia"/>
+          <w:b/>
+        </w:rPr>
+        <w:t>解决方案</w:t>
+      </w:r>
+      <w:r>
+        <w:rPr>
+          <w:rFonts w:hint="eastAsia"/>
+          <w:b/>
+        </w:rPr>
+        <w:t>：</w:t>
+      </w:r>
+    </w:p>
+    <w:p>
+      <w:pPr>
+        <w:pStyle w:val="a5"/>
+        <w:ind w:left="425" w:firstLineChars="0" w:firstLine="0"/>
+        <w:jc w:val="left"/>
+        <w:rPr>
+          <w:b/>
+        </w:rPr>
+      </w:pPr>
+      <w:r>
+        <w:rPr>
+          <w:rFonts w:hint="eastAsia"/>
+        </w:rPr>
+        <w:t>应使用</w:t>
+      </w:r>
+      <w:r>
+        <w:rPr>
+          <w:rFonts w:hint="eastAsia"/>
+        </w:rPr>
+        <w:t>IDENTITY</w:t>
+      </w:r>
+      <w:r>
+        <w:rPr>
+          <w:rFonts w:hint="eastAsia"/>
+        </w:rPr>
+        <w:t>，而不是</w:t>
+      </w:r>
+      <w:r>
+        <w:rPr>
+          <w:rFonts w:hint="eastAsia"/>
+        </w:rPr>
+        <w:t>AUTO</w:t>
+      </w:r>
+    </w:p>
+    <w:p>
+      <w:pPr>
+        <w:pStyle w:val="a5"/>
+        <w:ind w:left="425" w:firstLineChars="0" w:firstLine="0"/>
+        <w:jc w:val="left"/>
+        <w:rPr>
+          <w:b/>
+        </w:rPr>
+      </w:pPr>
+    </w:p>
+    <w:p>
+      <w:pPr>
+        <w:pStyle w:val="2"/>
+        <w:numPr>
+          <w:ilvl w:val="1"/>
+          <w:numId w:val="4"/>
+        </w:numPr>
+      </w:pPr>
+      <w:r>
+        <w:rPr>
+          <w:rFonts w:hint="eastAsia"/>
+        </w:rPr>
+        <w:t>方法参数</w:t>
+      </w:r>
+      <w:r>
+        <w:rPr>
+          <w:rFonts w:hint="eastAsia"/>
+        </w:rPr>
+        <w:t>类型</w:t>
+      </w:r>
+      <w:r>
+        <w:rPr>
+          <w:rFonts w:hint="eastAsia"/>
+        </w:rPr>
+        <w:t>传值问题</w:t>
+      </w:r>
+      <w:r>
+        <w:rPr>
+          <w:rFonts w:hint="eastAsia"/>
+        </w:rPr>
+        <w:t>，是包装类型还是基本类型</w:t>
+      </w:r>
+      <w:bookmarkStart w:id="0" w:name="_GoBack"/>
+      <w:bookmarkEnd w:id="0"/>
+    </w:p>
+    <w:p>
+      <w:pPr>
+        <w:pStyle w:val="a5"/>
+        <w:ind w:left="425" w:firstLineChars="0" w:firstLine="0"/>
+        <w:jc w:val="left"/>
+        <w:rPr>
+          <w:b/>
+        </w:rPr>
+      </w:pPr>
+      <w:r>
+        <w:rPr>
+          <w:rFonts w:hint="eastAsia"/>
+          <w:b/>
+        </w:rPr>
+        <w:t>内容：</w:t>
+      </w:r>
+    </w:p>
+    <w:p>
+      <w:pPr>
+        <w:pStyle w:val="a5"/>
+        <w:ind w:left="425" w:firstLineChars="0" w:firstLine="0"/>
+        <w:jc w:val="left"/>
+        <w:rPr>
+          <w:b/>
+        </w:rPr>
+      </w:pPr>
+      <w:r>
+        <w:rPr>
+          <w:b/>
+          <w:noProof/>
+        </w:rPr>
+        <w:drawing>
+          <wp:inline distT="0" distB="0" distL="0" distR="0" wp14:anchorId="2B7291BF" wp14:editId="654E1E6E">
+            <wp:extent cx="5274310" cy="1017014"/>
+            <wp:effectExtent l="0" t="0" r="2540" b="0"/>
+            <wp:docPr id="11" name="图片 11"/>
+            <wp:cNvGraphicFramePr>
+              <a:graphicFrameLocks xmlns:a="http://schemas.openxmlformats.org/drawingml/2006/main" noChangeAspect="1"/>
+            </wp:cNvGraphicFramePr>
+            <a:graphic xmlns:a="http://schemas.openxmlformats.org/drawingml/2006/main">
+              <a:graphicData uri="http://schemas.openxmlformats.org/drawingml/2006/picture">
+                <pic:pic xmlns:pic="http://schemas.openxmlformats.org/drawingml/2006/picture">
+                  <pic:nvPicPr>
+                    <pic:cNvPr id="0" name=""/>
+                    <pic:cNvPicPr/>
+                  </pic:nvPicPr>
+                  <pic:blipFill>
+                    <a:blip r:embed="rId24"/>
+                    <a:stretch>
+                      <a:fillRect/>
+                    </a:stretch>
+                  </pic:blipFill>
+                  <pic:spPr>
+                    <a:xfrm>
+                      <a:off x="0" y="0"/>
+                      <a:ext cx="5274310" cy="1017014"/>
+                    </a:xfrm>
+                    <a:prstGeom prst="rect">
+                      <a:avLst/>
+                    </a:prstGeom>
+                  </pic:spPr>
+                </pic:pic>
+              </a:graphicData>
+            </a:graphic>
+          </wp:inline>
+        </w:drawing>
+      </w:r>
+    </w:p>
+    <w:p>
+      <w:pPr>
+        <w:pStyle w:val="a5"/>
+        <w:ind w:left="425" w:firstLineChars="0" w:firstLine="0"/>
+        <w:jc w:val="left"/>
+        <w:rPr>
+          <w:b/>
+        </w:rPr>
+      </w:pPr>
+      <w:r>
+        <w:rPr>
+          <w:rFonts w:hint="eastAsia"/>
+          <w:b/>
+        </w:rPr>
+        <w:t>可能导致后果：</w:t>
+      </w:r>
+    </w:p>
+    <w:p>
+      <w:pPr>
+        <w:pStyle w:val="a5"/>
+        <w:ind w:left="425" w:firstLineChars="0" w:firstLine="0"/>
+        <w:jc w:val="left"/>
+      </w:pPr>
+      <w:r>
+        <w:rPr>
+          <w:rFonts w:hint="eastAsia"/>
+        </w:rPr>
+        <w:t>如果参数传入空值就会直接出错</w:t>
+      </w:r>
+    </w:p>
+    <w:p>
+      <w:pPr>
+        <w:pStyle w:val="a5"/>
+        <w:ind w:left="425" w:firstLineChars="0" w:firstLine="0"/>
+        <w:rPr>
+          <w:b/>
+        </w:rPr>
+      </w:pPr>
+      <w:r>
+        <w:rPr>
+          <w:rFonts w:hint="eastAsia"/>
+          <w:b/>
+        </w:rPr>
+        <w:t>解决方案</w:t>
+      </w:r>
+      <w:r>
+        <w:rPr>
+          <w:rFonts w:hint="eastAsia"/>
+          <w:b/>
+        </w:rPr>
+        <w:t>：</w:t>
+      </w:r>
+    </w:p>
+    <w:p>
+      <w:pPr>
+        <w:pStyle w:val="a5"/>
+        <w:ind w:left="425" w:firstLineChars="0" w:firstLine="0"/>
+        <w:jc w:val="left"/>
+        <w:rPr>
+          <w:b/>
+        </w:rPr>
+      </w:pPr>
+      <w:r>
+        <w:rPr>
+          <w:rFonts w:hint="eastAsia"/>
+        </w:rPr>
+        <w:t>应使用基本类型</w:t>
+      </w:r>
+    </w:p>
+    <w:p>
+      <w:pPr>
+        <w:pStyle w:val="a5"/>
+        <w:ind w:left="425" w:firstLineChars="0" w:firstLine="0"/>
+        <w:jc w:val="left"/>
+        <w:rPr>
+          <w:b/>
+        </w:rPr>
       </w:pPr>
     </w:p>
     <w:sectPr>
@@ -1696,6 +3607,551 @@
     </w:sectPr>
   </w:body>
 </w:document>
+</file>
+
+<file path=word/numbering.xml><?xml version="1.0" encoding="utf-8"?>
+<w:numbering xmlns:wpc="http://schemas.microsoft.com/office/word/2010/wordprocessingCanvas" xmlns:mc="http://schemas.openxmlformats.org/markup-compatibility/2006" xmlns:o="urn:schemas-microsoft-com:office:office" xmlns:r="http://schemas.openxmlformats.org/officeDocument/2006/relationships" xmlns:m="http://schemas.openxmlformats.org/officeDocument/2006/math" xmlns:v="urn:schemas-microsoft-com:vml" xmlns:wp14="http://schemas.microsoft.com/office/word/2010/wordprocessingDrawing" xmlns:wp="http://schemas.openxmlformats.org/drawingml/2006/wordprocessingDrawing" xmlns:w10="urn:schemas-microsoft-com:office:word" xmlns:w="http://schemas.openxmlformats.org/wordprocessingml/2006/main" xmlns:w14="http://schemas.microsoft.com/office/word/2010/wordml" xmlns:w15="http://schemas.microsoft.com/office/word/2012/wordml" xmlns:wpg="http://schemas.microsoft.com/office/word/2010/wordprocessingGroup" xmlns:wpi="http://schemas.microsoft.com/office/word/2010/wordprocessingInk" xmlns:wne="http://schemas.microsoft.com/office/word/2006/wordml" xmlns:wps="http://schemas.microsoft.com/office/word/2010/wordprocessingShape" mc:Ignorable="w14 w15 wp14">
+  <w:abstractNum w:abstractNumId="0" w15:restartNumberingAfterBreak="0">
+    <w:nsid w:val="0F125314"/>
+    <w:multiLevelType w:val="hybridMultilevel"/>
+    <w:tmpl w:val="C73CD9B4"/>
+    <w:lvl w:ilvl="0" w:tplc="0409000F">
+      <w:start w:val="1"/>
+      <w:numFmt w:val="decimal"/>
+      <w:lvlText w:val="%1."/>
+      <w:lvlJc w:val="left"/>
+      <w:pPr>
+        <w:ind w:left="420" w:hanging="420"/>
+      </w:pPr>
+    </w:lvl>
+    <w:lvl w:ilvl="1" w:tplc="04090019" w:tentative="1">
+      <w:start w:val="1"/>
+      <w:numFmt w:val="lowerLetter"/>
+      <w:lvlText w:val="%2)"/>
+      <w:lvlJc w:val="left"/>
+      <w:pPr>
+        <w:ind w:left="840" w:hanging="420"/>
+      </w:pPr>
+    </w:lvl>
+    <w:lvl w:ilvl="2" w:tplc="0409001B" w:tentative="1">
+      <w:start w:val="1"/>
+      <w:numFmt w:val="lowerRoman"/>
+      <w:lvlText w:val="%3."/>
+      <w:lvlJc w:val="right"/>
+      <w:pPr>
+        <w:ind w:left="1260" w:hanging="420"/>
+      </w:pPr>
+    </w:lvl>
+    <w:lvl w:ilvl="3" w:tplc="0409000F" w:tentative="1">
+      <w:start w:val="1"/>
+      <w:numFmt w:val="decimal"/>
+      <w:lvlText w:val="%4."/>
+      <w:lvlJc w:val="left"/>
+      <w:pPr>
+        <w:ind w:left="1680" w:hanging="420"/>
+      </w:pPr>
+    </w:lvl>
+    <w:lvl w:ilvl="4" w:tplc="04090019" w:tentative="1">
+      <w:start w:val="1"/>
+      <w:numFmt w:val="lowerLetter"/>
+      <w:lvlText w:val="%5)"/>
+      <w:lvlJc w:val="left"/>
+      <w:pPr>
+        <w:ind w:left="2100" w:hanging="420"/>
+      </w:pPr>
+    </w:lvl>
+    <w:lvl w:ilvl="5" w:tplc="0409001B" w:tentative="1">
+      <w:start w:val="1"/>
+      <w:numFmt w:val="lowerRoman"/>
+      <w:lvlText w:val="%6."/>
+      <w:lvlJc w:val="right"/>
+      <w:pPr>
+        <w:ind w:left="2520" w:hanging="420"/>
+      </w:pPr>
+    </w:lvl>
+    <w:lvl w:ilvl="6" w:tplc="0409000F" w:tentative="1">
+      <w:start w:val="1"/>
+      <w:numFmt w:val="decimal"/>
+      <w:lvlText w:val="%7."/>
+      <w:lvlJc w:val="left"/>
+      <w:pPr>
+        <w:ind w:left="2940" w:hanging="420"/>
+      </w:pPr>
+    </w:lvl>
+    <w:lvl w:ilvl="7" w:tplc="04090019" w:tentative="1">
+      <w:start w:val="1"/>
+      <w:numFmt w:val="lowerLetter"/>
+      <w:lvlText w:val="%8)"/>
+      <w:lvlJc w:val="left"/>
+      <w:pPr>
+        <w:ind w:left="3360" w:hanging="420"/>
+      </w:pPr>
+    </w:lvl>
+    <w:lvl w:ilvl="8" w:tplc="0409001B" w:tentative="1">
+      <w:start w:val="1"/>
+      <w:numFmt w:val="lowerRoman"/>
+      <w:lvlText w:val="%9."/>
+      <w:lvlJc w:val="right"/>
+      <w:pPr>
+        <w:ind w:left="3780" w:hanging="420"/>
+      </w:pPr>
+    </w:lvl>
+  </w:abstractNum>
+  <w:abstractNum w:abstractNumId="1" w15:restartNumberingAfterBreak="0">
+    <w:nsid w:val="416D45F4"/>
+    <w:multiLevelType w:val="hybridMultilevel"/>
+    <w:tmpl w:val="6EE004E0"/>
+    <w:lvl w:ilvl="0" w:tplc="11A67FE2">
+      <w:start w:val="1"/>
+      <w:numFmt w:val="decimal"/>
+      <w:lvlText w:val="%1、"/>
+      <w:lvlJc w:val="left"/>
+      <w:pPr>
+        <w:ind w:left="720" w:hanging="720"/>
+      </w:pPr>
+      <w:rPr>
+        <w:rFonts w:hint="default"/>
+      </w:rPr>
+    </w:lvl>
+    <w:lvl w:ilvl="1" w:tplc="04090019" w:tentative="1">
+      <w:start w:val="1"/>
+      <w:numFmt w:val="lowerLetter"/>
+      <w:lvlText w:val="%2)"/>
+      <w:lvlJc w:val="left"/>
+      <w:pPr>
+        <w:ind w:left="840" w:hanging="420"/>
+      </w:pPr>
+    </w:lvl>
+    <w:lvl w:ilvl="2" w:tplc="0409001B" w:tentative="1">
+      <w:start w:val="1"/>
+      <w:numFmt w:val="lowerRoman"/>
+      <w:lvlText w:val="%3."/>
+      <w:lvlJc w:val="right"/>
+      <w:pPr>
+        <w:ind w:left="1260" w:hanging="420"/>
+      </w:pPr>
+    </w:lvl>
+    <w:lvl w:ilvl="3" w:tplc="0409000F" w:tentative="1">
+      <w:start w:val="1"/>
+      <w:numFmt w:val="decimal"/>
+      <w:lvlText w:val="%4."/>
+      <w:lvlJc w:val="left"/>
+      <w:pPr>
+        <w:ind w:left="1680" w:hanging="420"/>
+      </w:pPr>
+    </w:lvl>
+    <w:lvl w:ilvl="4" w:tplc="04090019" w:tentative="1">
+      <w:start w:val="1"/>
+      <w:numFmt w:val="lowerLetter"/>
+      <w:lvlText w:val="%5)"/>
+      <w:lvlJc w:val="left"/>
+      <w:pPr>
+        <w:ind w:left="2100" w:hanging="420"/>
+      </w:pPr>
+    </w:lvl>
+    <w:lvl w:ilvl="5" w:tplc="0409001B" w:tentative="1">
+      <w:start w:val="1"/>
+      <w:numFmt w:val="lowerRoman"/>
+      <w:lvlText w:val="%6."/>
+      <w:lvlJc w:val="right"/>
+      <w:pPr>
+        <w:ind w:left="2520" w:hanging="420"/>
+      </w:pPr>
+    </w:lvl>
+    <w:lvl w:ilvl="6" w:tplc="0409000F" w:tentative="1">
+      <w:start w:val="1"/>
+      <w:numFmt w:val="decimal"/>
+      <w:lvlText w:val="%7."/>
+      <w:lvlJc w:val="left"/>
+      <w:pPr>
+        <w:ind w:left="2940" w:hanging="420"/>
+      </w:pPr>
+    </w:lvl>
+    <w:lvl w:ilvl="7" w:tplc="04090019" w:tentative="1">
+      <w:start w:val="1"/>
+      <w:numFmt w:val="lowerLetter"/>
+      <w:lvlText w:val="%8)"/>
+      <w:lvlJc w:val="left"/>
+      <w:pPr>
+        <w:ind w:left="3360" w:hanging="420"/>
+      </w:pPr>
+    </w:lvl>
+    <w:lvl w:ilvl="8" w:tplc="0409001B" w:tentative="1">
+      <w:start w:val="1"/>
+      <w:numFmt w:val="lowerRoman"/>
+      <w:lvlText w:val="%9."/>
+      <w:lvlJc w:val="right"/>
+      <w:pPr>
+        <w:ind w:left="3780" w:hanging="420"/>
+      </w:pPr>
+    </w:lvl>
+  </w:abstractNum>
+  <w:abstractNum w:abstractNumId="2" w15:restartNumberingAfterBreak="0">
+    <w:nsid w:val="47F70A20"/>
+    <w:multiLevelType w:val="multilevel"/>
+    <w:tmpl w:val="0409001F"/>
+    <w:lvl w:ilvl="0">
+      <w:start w:val="1"/>
+      <w:numFmt w:val="decimal"/>
+      <w:lvlText w:val="%1."/>
+      <w:lvlJc w:val="left"/>
+      <w:pPr>
+        <w:ind w:left="425" w:hanging="425"/>
+      </w:pPr>
+    </w:lvl>
+    <w:lvl w:ilvl="1">
+      <w:start w:val="1"/>
+      <w:numFmt w:val="decimal"/>
+      <w:lvlText w:val="%1.%2."/>
+      <w:lvlJc w:val="left"/>
+      <w:pPr>
+        <w:ind w:left="567" w:hanging="567"/>
+      </w:pPr>
+    </w:lvl>
+    <w:lvl w:ilvl="2">
+      <w:start w:val="1"/>
+      <w:numFmt w:val="decimal"/>
+      <w:lvlText w:val="%1.%2.%3."/>
+      <w:lvlJc w:val="left"/>
+      <w:pPr>
+        <w:ind w:left="709" w:hanging="709"/>
+      </w:pPr>
+    </w:lvl>
+    <w:lvl w:ilvl="3">
+      <w:start w:val="1"/>
+      <w:numFmt w:val="decimal"/>
+      <w:lvlText w:val="%1.%2.%3.%4."/>
+      <w:lvlJc w:val="left"/>
+      <w:pPr>
+        <w:ind w:left="851" w:hanging="851"/>
+      </w:pPr>
+    </w:lvl>
+    <w:lvl w:ilvl="4">
+      <w:start w:val="1"/>
+      <w:numFmt w:val="decimal"/>
+      <w:lvlText w:val="%1.%2.%3.%4.%5."/>
+      <w:lvlJc w:val="left"/>
+      <w:pPr>
+        <w:ind w:left="992" w:hanging="992"/>
+      </w:pPr>
+    </w:lvl>
+    <w:lvl w:ilvl="5">
+      <w:start w:val="1"/>
+      <w:numFmt w:val="decimal"/>
+      <w:lvlText w:val="%1.%2.%3.%4.%5.%6."/>
+      <w:lvlJc w:val="left"/>
+      <w:pPr>
+        <w:ind w:left="1134" w:hanging="1134"/>
+      </w:pPr>
+    </w:lvl>
+    <w:lvl w:ilvl="6">
+      <w:start w:val="1"/>
+      <w:numFmt w:val="decimal"/>
+      <w:lvlText w:val="%1.%2.%3.%4.%5.%6.%7."/>
+      <w:lvlJc w:val="left"/>
+      <w:pPr>
+        <w:ind w:left="1276" w:hanging="1276"/>
+      </w:pPr>
+    </w:lvl>
+    <w:lvl w:ilvl="7">
+      <w:start w:val="1"/>
+      <w:numFmt w:val="decimal"/>
+      <w:lvlText w:val="%1.%2.%3.%4.%5.%6.%7.%8."/>
+      <w:lvlJc w:val="left"/>
+      <w:pPr>
+        <w:ind w:left="1418" w:hanging="1418"/>
+      </w:pPr>
+    </w:lvl>
+    <w:lvl w:ilvl="8">
+      <w:start w:val="1"/>
+      <w:numFmt w:val="decimal"/>
+      <w:lvlText w:val="%1.%2.%3.%4.%5.%6.%7.%8.%9."/>
+      <w:lvlJc w:val="left"/>
+      <w:pPr>
+        <w:ind w:left="1559" w:hanging="1559"/>
+      </w:pPr>
+    </w:lvl>
+  </w:abstractNum>
+  <w:abstractNum w:abstractNumId="3" w15:restartNumberingAfterBreak="0">
+    <w:nsid w:val="48E12B6F"/>
+    <w:multiLevelType w:val="multilevel"/>
+    <w:tmpl w:val="0409001D"/>
+    <w:lvl w:ilvl="0">
+      <w:start w:val="1"/>
+      <w:numFmt w:val="decimal"/>
+      <w:lvlText w:val="%1"/>
+      <w:lvlJc w:val="left"/>
+      <w:pPr>
+        <w:ind w:left="425" w:hanging="425"/>
+      </w:pPr>
+    </w:lvl>
+    <w:lvl w:ilvl="1">
+      <w:start w:val="1"/>
+      <w:numFmt w:val="decimal"/>
+      <w:lvlText w:val="%1.%2"/>
+      <w:lvlJc w:val="left"/>
+      <w:pPr>
+        <w:ind w:left="992" w:hanging="567"/>
+      </w:pPr>
+    </w:lvl>
+    <w:lvl w:ilvl="2">
+      <w:start w:val="1"/>
+      <w:numFmt w:val="decimal"/>
+      <w:lvlText w:val="%1.%2.%3"/>
+      <w:lvlJc w:val="left"/>
+      <w:pPr>
+        <w:ind w:left="1418" w:hanging="567"/>
+      </w:pPr>
+    </w:lvl>
+    <w:lvl w:ilvl="3">
+      <w:start w:val="1"/>
+      <w:numFmt w:val="decimal"/>
+      <w:lvlText w:val="%1.%2.%3.%4"/>
+      <w:lvlJc w:val="left"/>
+      <w:pPr>
+        <w:ind w:left="1984" w:hanging="708"/>
+      </w:pPr>
+    </w:lvl>
+    <w:lvl w:ilvl="4">
+      <w:start w:val="1"/>
+      <w:numFmt w:val="decimal"/>
+      <w:lvlText w:val="%1.%2.%3.%4.%5"/>
+      <w:lvlJc w:val="left"/>
+      <w:pPr>
+        <w:ind w:left="2551" w:hanging="850"/>
+      </w:pPr>
+    </w:lvl>
+    <w:lvl w:ilvl="5">
+      <w:start w:val="1"/>
+      <w:numFmt w:val="decimal"/>
+      <w:lvlText w:val="%1.%2.%3.%4.%5.%6"/>
+      <w:lvlJc w:val="left"/>
+      <w:pPr>
+        <w:ind w:left="3260" w:hanging="1134"/>
+      </w:pPr>
+    </w:lvl>
+    <w:lvl w:ilvl="6">
+      <w:start w:val="1"/>
+      <w:numFmt w:val="decimal"/>
+      <w:lvlText w:val="%1.%2.%3.%4.%5.%6.%7"/>
+      <w:lvlJc w:val="left"/>
+      <w:pPr>
+        <w:ind w:left="3827" w:hanging="1276"/>
+      </w:pPr>
+    </w:lvl>
+    <w:lvl w:ilvl="7">
+      <w:start w:val="1"/>
+      <w:numFmt w:val="decimal"/>
+      <w:lvlText w:val="%1.%2.%3.%4.%5.%6.%7.%8"/>
+      <w:lvlJc w:val="left"/>
+      <w:pPr>
+        <w:ind w:left="4394" w:hanging="1418"/>
+      </w:pPr>
+    </w:lvl>
+    <w:lvl w:ilvl="8">
+      <w:start w:val="1"/>
+      <w:numFmt w:val="decimal"/>
+      <w:lvlText w:val="%1.%2.%3.%4.%5.%6.%7.%8.%9"/>
+      <w:lvlJc w:val="left"/>
+      <w:pPr>
+        <w:ind w:left="5102" w:hanging="1700"/>
+      </w:pPr>
+    </w:lvl>
+  </w:abstractNum>
+  <w:abstractNum w:abstractNumId="4" w15:restartNumberingAfterBreak="0">
+    <w:nsid w:val="570A59D0"/>
+    <w:multiLevelType w:val="hybridMultilevel"/>
+    <w:tmpl w:val="47527196"/>
+    <w:lvl w:ilvl="0" w:tplc="A32AFC94">
+      <w:start w:val="1"/>
+      <w:numFmt w:val="decimal"/>
+      <w:lvlText w:val="%1、"/>
+      <w:lvlJc w:val="left"/>
+      <w:pPr>
+        <w:ind w:left="720" w:hanging="720"/>
+      </w:pPr>
+      <w:rPr>
+        <w:rFonts w:hint="default"/>
+      </w:rPr>
+    </w:lvl>
+    <w:lvl w:ilvl="1" w:tplc="04090019" w:tentative="1">
+      <w:start w:val="1"/>
+      <w:numFmt w:val="lowerLetter"/>
+      <w:lvlText w:val="%2)"/>
+      <w:lvlJc w:val="left"/>
+      <w:pPr>
+        <w:ind w:left="840" w:hanging="420"/>
+      </w:pPr>
+    </w:lvl>
+    <w:lvl w:ilvl="2" w:tplc="0409001B" w:tentative="1">
+      <w:start w:val="1"/>
+      <w:numFmt w:val="lowerRoman"/>
+      <w:lvlText w:val="%3."/>
+      <w:lvlJc w:val="right"/>
+      <w:pPr>
+        <w:ind w:left="1260" w:hanging="420"/>
+      </w:pPr>
+    </w:lvl>
+    <w:lvl w:ilvl="3" w:tplc="0409000F" w:tentative="1">
+      <w:start w:val="1"/>
+      <w:numFmt w:val="decimal"/>
+      <w:lvlText w:val="%4."/>
+      <w:lvlJc w:val="left"/>
+      <w:pPr>
+        <w:ind w:left="1680" w:hanging="420"/>
+      </w:pPr>
+    </w:lvl>
+    <w:lvl w:ilvl="4" w:tplc="04090019" w:tentative="1">
+      <w:start w:val="1"/>
+      <w:numFmt w:val="lowerLetter"/>
+      <w:lvlText w:val="%5)"/>
+      <w:lvlJc w:val="left"/>
+      <w:pPr>
+        <w:ind w:left="2100" w:hanging="420"/>
+      </w:pPr>
+    </w:lvl>
+    <w:lvl w:ilvl="5" w:tplc="0409001B" w:tentative="1">
+      <w:start w:val="1"/>
+      <w:numFmt w:val="lowerRoman"/>
+      <w:lvlText w:val="%6."/>
+      <w:lvlJc w:val="right"/>
+      <w:pPr>
+        <w:ind w:left="2520" w:hanging="420"/>
+      </w:pPr>
+    </w:lvl>
+    <w:lvl w:ilvl="6" w:tplc="0409000F" w:tentative="1">
+      <w:start w:val="1"/>
+      <w:numFmt w:val="decimal"/>
+      <w:lvlText w:val="%7."/>
+      <w:lvlJc w:val="left"/>
+      <w:pPr>
+        <w:ind w:left="2940" w:hanging="420"/>
+      </w:pPr>
+    </w:lvl>
+    <w:lvl w:ilvl="7" w:tplc="04090019" w:tentative="1">
+      <w:start w:val="1"/>
+      <w:numFmt w:val="lowerLetter"/>
+      <w:lvlText w:val="%8)"/>
+      <w:lvlJc w:val="left"/>
+      <w:pPr>
+        <w:ind w:left="3360" w:hanging="420"/>
+      </w:pPr>
+    </w:lvl>
+    <w:lvl w:ilvl="8" w:tplc="0409001B" w:tentative="1">
+      <w:start w:val="1"/>
+      <w:numFmt w:val="lowerRoman"/>
+      <w:lvlText w:val="%9."/>
+      <w:lvlJc w:val="right"/>
+      <w:pPr>
+        <w:ind w:left="3780" w:hanging="420"/>
+      </w:pPr>
+    </w:lvl>
+  </w:abstractNum>
+  <w:abstractNum w:abstractNumId="5" w15:restartNumberingAfterBreak="0">
+    <w:nsid w:val="752D066E"/>
+    <w:multiLevelType w:val="hybridMultilevel"/>
+    <w:tmpl w:val="D0DAF5B0"/>
+    <w:lvl w:ilvl="0" w:tplc="0409000F">
+      <w:start w:val="1"/>
+      <w:numFmt w:val="decimal"/>
+      <w:lvlText w:val="%1."/>
+      <w:lvlJc w:val="left"/>
+      <w:pPr>
+        <w:ind w:left="420" w:hanging="420"/>
+      </w:pPr>
+    </w:lvl>
+    <w:lvl w:ilvl="1" w:tplc="04090019" w:tentative="1">
+      <w:start w:val="1"/>
+      <w:numFmt w:val="lowerLetter"/>
+      <w:lvlText w:val="%2)"/>
+      <w:lvlJc w:val="left"/>
+      <w:pPr>
+        <w:ind w:left="840" w:hanging="420"/>
+      </w:pPr>
+    </w:lvl>
+    <w:lvl w:ilvl="2" w:tplc="0409001B" w:tentative="1">
+      <w:start w:val="1"/>
+      <w:numFmt w:val="lowerRoman"/>
+      <w:lvlText w:val="%3."/>
+      <w:lvlJc w:val="right"/>
+      <w:pPr>
+        <w:ind w:left="1260" w:hanging="420"/>
+      </w:pPr>
+    </w:lvl>
+    <w:lvl w:ilvl="3" w:tplc="0409000F" w:tentative="1">
+      <w:start w:val="1"/>
+      <w:numFmt w:val="decimal"/>
+      <w:lvlText w:val="%4."/>
+      <w:lvlJc w:val="left"/>
+      <w:pPr>
+        <w:ind w:left="1680" w:hanging="420"/>
+      </w:pPr>
+    </w:lvl>
+    <w:lvl w:ilvl="4" w:tplc="04090019" w:tentative="1">
+      <w:start w:val="1"/>
+      <w:numFmt w:val="lowerLetter"/>
+      <w:lvlText w:val="%5)"/>
+      <w:lvlJc w:val="left"/>
+      <w:pPr>
+        <w:ind w:left="2100" w:hanging="420"/>
+      </w:pPr>
+    </w:lvl>
+    <w:lvl w:ilvl="5" w:tplc="0409001B" w:tentative="1">
+      <w:start w:val="1"/>
+      <w:numFmt w:val="lowerRoman"/>
+      <w:lvlText w:val="%6."/>
+      <w:lvlJc w:val="right"/>
+      <w:pPr>
+        <w:ind w:left="2520" w:hanging="420"/>
+      </w:pPr>
+    </w:lvl>
+    <w:lvl w:ilvl="6" w:tplc="0409000F" w:tentative="1">
+      <w:start w:val="1"/>
+      <w:numFmt w:val="decimal"/>
+      <w:lvlText w:val="%7."/>
+      <w:lvlJc w:val="left"/>
+      <w:pPr>
+        <w:ind w:left="2940" w:hanging="420"/>
+      </w:pPr>
+    </w:lvl>
+    <w:lvl w:ilvl="7" w:tplc="04090019" w:tentative="1">
+      <w:start w:val="1"/>
+      <w:numFmt w:val="lowerLetter"/>
+      <w:lvlText w:val="%8)"/>
+      <w:lvlJc w:val="left"/>
+      <w:pPr>
+        <w:ind w:left="3360" w:hanging="420"/>
+      </w:pPr>
+    </w:lvl>
+    <w:lvl w:ilvl="8" w:tplc="0409001B" w:tentative="1">
+      <w:start w:val="1"/>
+      <w:numFmt w:val="lowerRoman"/>
+      <w:lvlText w:val="%9."/>
+      <w:lvlJc w:val="right"/>
+      <w:pPr>
+        <w:ind w:left="3780" w:hanging="420"/>
+      </w:pPr>
+    </w:lvl>
+  </w:abstractNum>
+  <w:num w:numId="1">
+    <w:abstractNumId w:val="3"/>
+  </w:num>
+  <w:num w:numId="2">
+    <w:abstractNumId w:val="4"/>
+  </w:num>
+  <w:num w:numId="3">
+    <w:abstractNumId w:val="1"/>
+  </w:num>
+  <w:num w:numId="4">
+    <w:abstractNumId w:val="2"/>
+  </w:num>
+  <w:num w:numId="5">
+    <w:abstractNumId w:val="5"/>
+  </w:num>
+  <w:num w:numId="6">
+    <w:abstractNumId w:val="0"/>
+  </w:num>
+</w:numbering>
 </file>
 
 <file path=word/styles.xml><?xml version="1.0" encoding="utf-8"?>
@@ -2237,6 +4693,41 @@
       <w:szCs w:val="32"/>
     </w:rPr>
   </w:style>
+  <w:style w:type="paragraph" w:styleId="a4">
+    <w:name w:val="Balloon Text"/>
+    <w:basedOn w:val="a"/>
+    <w:link w:val="Char"/>
+    <w:uiPriority w:val="99"/>
+    <w:semiHidden/>
+    <w:unhideWhenUsed/>
+    <w:rsid w:val="006D1988"/>
+    <w:rPr>
+      <w:sz w:val="18"/>
+      <w:szCs w:val="18"/>
+    </w:rPr>
+  </w:style>
+  <w:style w:type="character" w:customStyle="1" w:styleId="Char">
+    <w:name w:val="批注框文本 Char"/>
+    <w:basedOn w:val="a0"/>
+    <w:link w:val="a4"/>
+    <w:uiPriority w:val="99"/>
+    <w:semiHidden/>
+    <w:rsid w:val="006D1988"/>
+    <w:rPr>
+      <w:sz w:val="18"/>
+      <w:szCs w:val="18"/>
+    </w:rPr>
+  </w:style>
+  <w:style w:type="paragraph" w:styleId="a5">
+    <w:name w:val="List Paragraph"/>
+    <w:basedOn w:val="a"/>
+    <w:uiPriority w:val="34"/>
+    <w:qFormat/>
+    <w:rsid w:val="002068D1"/>
+    <w:pPr>
+      <w:ind w:firstLineChars="200" w:firstLine="420"/>
+    </w:pPr>
+  </w:style>
 </w:styles>
 </file>
 

--- a/doc/4-Other/BUG整理.docx
+++ b/doc/4-Other/BUG整理.docx
@@ -1,6 +1,6 @@
 
 <file path=word/document.xml><?xml version="1.0" encoding="utf-8"?>
-<w:document xmlns:wpc="http://schemas.microsoft.com/office/word/2010/wordprocessingCanvas" xmlns:mc="http://schemas.openxmlformats.org/markup-compatibility/2006" xmlns:o="urn:schemas-microsoft-com:office:office" xmlns:r="http://schemas.openxmlformats.org/officeDocument/2006/relationships" xmlns:m="http://schemas.openxmlformats.org/officeDocument/2006/math" xmlns:v="urn:schemas-microsoft-com:vml" xmlns:wp14="http://schemas.microsoft.com/office/word/2010/wordprocessingDrawing" xmlns:wp="http://schemas.openxmlformats.org/drawingml/2006/wordprocessingDrawing" xmlns:w10="urn:schemas-microsoft-com:office:word" xmlns:w="http://schemas.openxmlformats.org/wordprocessingml/2006/main" xmlns:w14="http://schemas.microsoft.com/office/word/2010/wordml" xmlns:w15="http://schemas.microsoft.com/office/word/2012/wordml" xmlns:wpg="http://schemas.microsoft.com/office/word/2010/wordprocessingGroup" xmlns:wpi="http://schemas.microsoft.com/office/word/2010/wordprocessingInk" xmlns:wne="http://schemas.microsoft.com/office/word/2006/wordml" xmlns:wps="http://schemas.microsoft.com/office/word/2010/wordprocessingShape" mc:Ignorable="w14 w15 wp14">
+<w:document xmlns:wpc="http://schemas.microsoft.com/office/word/2010/wordprocessingCanvas" xmlns:cx="http://schemas.microsoft.com/office/drawing/2014/chartex" xmlns:cx1="http://schemas.microsoft.com/office/drawing/2015/9/8/chartex" xmlns:cx2="http://schemas.microsoft.com/office/drawing/2015/10/21/chartex" xmlns:cx3="http://schemas.microsoft.com/office/drawing/2016/5/9/chartex" xmlns:cx4="http://schemas.microsoft.com/office/drawing/2016/5/10/chartex" xmlns:cx5="http://schemas.microsoft.com/office/drawing/2016/5/11/chartex" xmlns:cx6="http://schemas.microsoft.com/office/drawing/2016/5/12/chartex" xmlns:cx7="http://schemas.microsoft.com/office/drawing/2016/5/13/chartex" xmlns:cx8="http://schemas.microsoft.com/office/drawing/2016/5/14/chartex" xmlns:mc="http://schemas.openxmlformats.org/markup-compatibility/2006" xmlns:aink="http://schemas.microsoft.com/office/drawing/2016/ink" xmlns:am3d="http://schemas.microsoft.com/office/drawing/2017/model3d" xmlns:o="urn:schemas-microsoft-com:office:office" xmlns:r="http://schemas.openxmlformats.org/officeDocument/2006/relationships" xmlns:m="http://schemas.openxmlformats.org/officeDocument/2006/math" xmlns:v="urn:schemas-microsoft-com:vml" xmlns:wp14="http://schemas.microsoft.com/office/word/2010/wordprocessingDrawing" xmlns:wp="http://schemas.openxmlformats.org/drawingml/2006/wordprocessingDrawing" xmlns:w10="urn:schemas-microsoft-com:office:word" xmlns:w="http://schemas.openxmlformats.org/wordprocessingml/2006/main" xmlns:w14="http://schemas.microsoft.com/office/word/2010/wordml" xmlns:w15="http://schemas.microsoft.com/office/word/2012/wordml" xmlns:w16cid="http://schemas.microsoft.com/office/word/2016/wordml/cid" xmlns:w16se="http://schemas.microsoft.com/office/word/2015/wordml/symex" xmlns:wpg="http://schemas.microsoft.com/office/word/2010/wordprocessingGroup" xmlns:wpi="http://schemas.microsoft.com/office/word/2010/wordprocessingInk" xmlns:wne="http://schemas.microsoft.com/office/word/2006/wordml" xmlns:wps="http://schemas.microsoft.com/office/word/2010/wordprocessingShape" mc:Ignorable="w14 w15 w16se w16cid wp14">
   <w:body>
     <w:p>
       <w:pPr>
@@ -58,7 +58,7 @@
     </w:p>
     <w:p>
       <w:pPr>
-        <w:pStyle w:val="a5"/>
+        <w:pStyle w:val="a6"/>
         <w:ind w:left="425" w:firstLineChars="0" w:firstLine="0"/>
         <w:rPr>
           <w:b/>
@@ -74,7 +74,7 @@
     </w:p>
     <w:p>
       <w:pPr>
-        <w:pStyle w:val="a5"/>
+        <w:pStyle w:val="a6"/>
         <w:ind w:left="425" w:firstLineChars="0" w:firstLine="0"/>
       </w:pPr>
       <w:r>
@@ -133,7 +133,7 @@
     </w:p>
     <w:p>
       <w:pPr>
-        <w:pStyle w:val="a5"/>
+        <w:pStyle w:val="a6"/>
         <w:ind w:left="425" w:firstLineChars="0" w:firstLine="0"/>
         <w:rPr>
           <w:b/>
@@ -149,7 +149,7 @@
     </w:p>
     <w:p>
       <w:pPr>
-        <w:pStyle w:val="a5"/>
+        <w:pStyle w:val="a6"/>
         <w:ind w:left="425" w:firstLineChars="0" w:firstLine="0"/>
       </w:pPr>
       <w:r>
@@ -167,7 +167,7 @@
     </w:p>
     <w:p>
       <w:pPr>
-        <w:pStyle w:val="a5"/>
+        <w:pStyle w:val="a6"/>
         <w:ind w:left="425" w:firstLineChars="0" w:firstLine="0"/>
         <w:rPr>
           <w:b/>
@@ -190,7 +190,7 @@
     </w:p>
     <w:p>
       <w:pPr>
-        <w:pStyle w:val="a5"/>
+        <w:pStyle w:val="a6"/>
         <w:ind w:left="425" w:firstLineChars="0" w:firstLine="0"/>
       </w:pPr>
       <w:r>
@@ -236,7 +236,7 @@
     </w:p>
     <w:p>
       <w:pPr>
-        <w:pStyle w:val="a5"/>
+        <w:pStyle w:val="a6"/>
         <w:ind w:left="425" w:firstLineChars="0" w:firstLine="0"/>
         <w:jc w:val="left"/>
         <w:rPr>
@@ -253,7 +253,7 @@
     </w:p>
     <w:p>
       <w:pPr>
-        <w:pStyle w:val="a5"/>
+        <w:pStyle w:val="a6"/>
         <w:ind w:left="425" w:firstLineChars="0" w:firstLine="0"/>
         <w:jc w:val="left"/>
       </w:pPr>
@@ -266,12 +266,9 @@
     </w:p>
     <w:p>
       <w:pPr>
-        <w:pStyle w:val="a5"/>
-        <w:ind w:left="425" w:firstLineChars="0" w:firstLine="0"/>
-        <w:jc w:val="left"/>
-        <w:rPr>
-          <w:rFonts w:hint="eastAsia"/>
-        </w:rPr>
+        <w:pStyle w:val="a6"/>
+        <w:ind w:left="425" w:firstLineChars="0" w:firstLine="0"/>
+        <w:jc w:val="left"/>
       </w:pPr>
       <w:r>
         <w:rPr>
@@ -316,7 +313,7 @@
     </w:p>
     <w:p>
       <w:pPr>
-        <w:pStyle w:val="a5"/>
+        <w:pStyle w:val="a6"/>
         <w:ind w:left="425" w:firstLineChars="0" w:firstLine="0"/>
         <w:jc w:val="left"/>
       </w:pPr>
@@ -377,7 +374,7 @@
     </w:p>
     <w:p>
       <w:pPr>
-        <w:pStyle w:val="a5"/>
+        <w:pStyle w:val="a6"/>
         <w:ind w:left="425" w:firstLineChars="0" w:firstLine="0"/>
         <w:rPr>
           <w:b/>
@@ -393,7 +390,7 @@
     </w:p>
     <w:p>
       <w:pPr>
-        <w:pStyle w:val="a5"/>
+        <w:pStyle w:val="a6"/>
         <w:ind w:left="425" w:firstLineChars="0" w:firstLine="0"/>
         <w:jc w:val="left"/>
       </w:pPr>
@@ -418,7 +415,7 @@
     </w:p>
     <w:p>
       <w:pPr>
-        <w:pStyle w:val="a5"/>
+        <w:pStyle w:val="a6"/>
         <w:ind w:left="425" w:firstLineChars="0" w:firstLine="0"/>
         <w:rPr>
           <w:b/>
@@ -441,7 +438,7 @@
     </w:p>
     <w:p>
       <w:pPr>
-        <w:pStyle w:val="a5"/>
+        <w:pStyle w:val="a6"/>
         <w:ind w:left="425" w:firstLineChars="0" w:firstLine="0"/>
         <w:jc w:val="left"/>
       </w:pPr>
@@ -535,7 +532,7 @@
     </w:p>
     <w:p>
       <w:pPr>
-        <w:pStyle w:val="a5"/>
+        <w:pStyle w:val="a6"/>
         <w:ind w:left="425" w:firstLineChars="0" w:firstLine="0"/>
         <w:jc w:val="left"/>
       </w:pPr>
@@ -557,7 +554,7 @@
     </w:p>
     <w:p>
       <w:pPr>
-        <w:pStyle w:val="a5"/>
+        <w:pStyle w:val="a6"/>
         <w:ind w:left="425" w:firstLineChars="0" w:firstLine="0"/>
         <w:rPr>
           <w:b/>
@@ -573,7 +570,7 @@
     </w:p>
     <w:p>
       <w:pPr>
-        <w:pStyle w:val="a5"/>
+        <w:pStyle w:val="a6"/>
         <w:ind w:left="425" w:firstLineChars="0" w:firstLine="0"/>
       </w:pPr>
       <w:r>
@@ -609,7 +606,7 @@
     </w:p>
     <w:p>
       <w:pPr>
-        <w:pStyle w:val="a5"/>
+        <w:pStyle w:val="a6"/>
         <w:ind w:left="425" w:firstLineChars="0" w:firstLine="0"/>
       </w:pPr>
       <w:r>
@@ -668,7 +665,7 @@
     </w:p>
     <w:p>
       <w:pPr>
-        <w:pStyle w:val="a5"/>
+        <w:pStyle w:val="a6"/>
         <w:ind w:left="425" w:firstLineChars="0" w:firstLine="0"/>
         <w:rPr>
           <w:b/>
@@ -684,7 +681,7 @@
     </w:p>
     <w:p>
       <w:pPr>
-        <w:pStyle w:val="a5"/>
+        <w:pStyle w:val="a6"/>
         <w:ind w:left="425" w:firstLineChars="0" w:firstLine="0"/>
         <w:rPr>
           <w:b/>
@@ -699,7 +696,7 @@
     </w:p>
     <w:p>
       <w:pPr>
-        <w:pStyle w:val="a5"/>
+        <w:pStyle w:val="a6"/>
         <w:ind w:left="425" w:firstLineChars="0" w:firstLine="0"/>
         <w:rPr>
           <w:b/>
@@ -722,7 +719,7 @@
     </w:p>
     <w:p>
       <w:pPr>
-        <w:pStyle w:val="a5"/>
+        <w:pStyle w:val="a6"/>
         <w:ind w:left="425" w:firstLineChars="0" w:firstLine="0"/>
       </w:pPr>
       <w:r>
@@ -752,7 +749,7 @@
     </w:p>
     <w:p>
       <w:pPr>
-        <w:pStyle w:val="a5"/>
+        <w:pStyle w:val="a6"/>
         <w:ind w:left="425" w:firstLineChars="0" w:firstLine="0"/>
       </w:pPr>
     </w:p>
@@ -777,7 +774,14 @@
         <w:rPr>
           <w:rFonts w:hint="eastAsia"/>
         </w:rPr>
-        <w:t>，在后端写死</w:t>
+        <w:t>，在</w:t>
+      </w:r>
+      <w:proofErr w:type="gramStart"/>
+      <w:r>
+        <w:rPr>
+          <w:rFonts w:hint="eastAsia"/>
+        </w:rPr>
+        <w:t>后端写死</w:t>
       </w:r>
       <w:r>
         <w:rPr>
@@ -785,10 +789,11 @@
         </w:rPr>
         <w:t>代码</w:t>
       </w:r>
-    </w:p>
-    <w:p>
-      <w:pPr>
-        <w:pStyle w:val="a5"/>
+      <w:proofErr w:type="gramEnd"/>
+    </w:p>
+    <w:p>
+      <w:pPr>
+        <w:pStyle w:val="a6"/>
         <w:ind w:left="425" w:firstLineChars="0" w:firstLine="0"/>
         <w:jc w:val="left"/>
         <w:rPr>
@@ -805,7 +810,7 @@
     </w:p>
     <w:p>
       <w:pPr>
-        <w:pStyle w:val="a5"/>
+        <w:pStyle w:val="a6"/>
         <w:ind w:left="425" w:firstLineChars="0" w:firstLine="0"/>
         <w:jc w:val="left"/>
       </w:pPr>
@@ -815,7 +820,7 @@
     </w:p>
     <w:p>
       <w:pPr>
-        <w:pStyle w:val="a5"/>
+        <w:pStyle w:val="a6"/>
         <w:ind w:left="425" w:firstLineChars="0" w:firstLine="0"/>
         <w:jc w:val="left"/>
         <w:rPr>
@@ -880,7 +885,7 @@
     </w:p>
     <w:p>
       <w:pPr>
-        <w:pStyle w:val="a5"/>
+        <w:pStyle w:val="a6"/>
         <w:ind w:left="425" w:firstLineChars="0" w:firstLine="0"/>
         <w:jc w:val="left"/>
         <w:rPr>
@@ -897,12 +902,9 @@
     </w:p>
     <w:p>
       <w:pPr>
-        <w:pStyle w:val="a5"/>
-        <w:ind w:left="425" w:firstLineChars="0" w:firstLine="0"/>
-        <w:jc w:val="left"/>
-        <w:rPr>
-          <w:rFonts w:hint="eastAsia"/>
-        </w:rPr>
+        <w:pStyle w:val="a6"/>
+        <w:ind w:left="425" w:firstLineChars="0" w:firstLine="0"/>
+        <w:jc w:val="left"/>
       </w:pPr>
       <w:r>
         <w:rPr>
@@ -913,7 +915,7 @@
     </w:p>
     <w:p>
       <w:pPr>
-        <w:pStyle w:val="a5"/>
+        <w:pStyle w:val="a6"/>
         <w:ind w:left="425" w:firstLineChars="0" w:firstLine="0"/>
         <w:rPr>
           <w:b/>
@@ -936,7 +938,7 @@
     </w:p>
     <w:p>
       <w:pPr>
-        <w:pStyle w:val="a5"/>
+        <w:pStyle w:val="a6"/>
         <w:ind w:left="425" w:firstLineChars="0" w:firstLine="0"/>
       </w:pPr>
       <w:r>
@@ -958,12 +960,20 @@
         <w:t>应</w:t>
       </w:r>
       <w:r>
-        <w:t>使用表格列模式渲染</w:t>
-      </w:r>
-    </w:p>
-    <w:p>
-      <w:pPr>
-        <w:pStyle w:val="a5"/>
+        <w:t>使用表格</w:t>
+      </w:r>
+      <w:proofErr w:type="gramStart"/>
+      <w:r>
+        <w:t>列模式</w:t>
+      </w:r>
+      <w:proofErr w:type="gramEnd"/>
+      <w:r>
+        <w:t>渲染</w:t>
+      </w:r>
+    </w:p>
+    <w:p>
+      <w:pPr>
+        <w:pStyle w:val="a6"/>
         <w:ind w:left="425" w:firstLineChars="0" w:firstLine="0"/>
         <w:rPr>
           <w:b/>
@@ -1012,7 +1022,7 @@
     </w:p>
     <w:p>
       <w:pPr>
-        <w:pStyle w:val="a5"/>
+        <w:pStyle w:val="a6"/>
         <w:ind w:left="425" w:firstLineChars="0" w:firstLine="0"/>
         <w:jc w:val="left"/>
         <w:rPr>
@@ -1046,16 +1056,18 @@
         </w:rPr>
         <w:t>规范，方便</w:t>
       </w:r>
+      <w:proofErr w:type="spellStart"/>
       <w:r>
         <w:rPr>
           <w:rFonts w:hint="eastAsia"/>
         </w:rPr>
         <w:t>codeView</w:t>
       </w:r>
-    </w:p>
-    <w:p>
-      <w:pPr>
-        <w:pStyle w:val="a5"/>
+      <w:proofErr w:type="spellEnd"/>
+    </w:p>
+    <w:p>
+      <w:pPr>
+        <w:pStyle w:val="a6"/>
         <w:ind w:left="425" w:firstLineChars="0" w:firstLine="0"/>
         <w:jc w:val="left"/>
         <w:rPr>
@@ -1072,7 +1084,7 @@
     </w:p>
     <w:p>
       <w:pPr>
-        <w:pStyle w:val="a5"/>
+        <w:pStyle w:val="a6"/>
         <w:ind w:left="425" w:firstLineChars="0" w:firstLine="0"/>
         <w:jc w:val="left"/>
         <w:rPr>
@@ -1122,7 +1134,7 @@
     </w:p>
     <w:p>
       <w:pPr>
-        <w:pStyle w:val="a5"/>
+        <w:pStyle w:val="a6"/>
         <w:ind w:left="425" w:firstLineChars="0" w:firstLine="0"/>
         <w:jc w:val="left"/>
         <w:rPr>
@@ -1139,10 +1151,11 @@
     </w:p>
     <w:p>
       <w:pPr>
-        <w:pStyle w:val="a5"/>
-        <w:ind w:left="425" w:firstLineChars="0" w:firstLine="0"/>
-        <w:jc w:val="left"/>
-      </w:pPr>
+        <w:pStyle w:val="a6"/>
+        <w:ind w:left="425" w:firstLineChars="0" w:firstLine="0"/>
+        <w:jc w:val="left"/>
+      </w:pPr>
+      <w:proofErr w:type="gramStart"/>
       <w:r>
         <w:rPr>
           <w:rFonts w:hint="eastAsia"/>
@@ -1153,7 +1166,14 @@
         <w:rPr>
           <w:rFonts w:hint="eastAsia"/>
         </w:rPr>
-        <w:t>类命名不符合规范，</w:t>
+        <w:t>类命名</w:t>
+      </w:r>
+      <w:proofErr w:type="gramEnd"/>
+      <w:r>
+        <w:rPr>
+          <w:rFonts w:hint="eastAsia"/>
+        </w:rPr>
+        <w:t>不符合规范，</w:t>
       </w:r>
       <w:r>
         <w:rPr>
@@ -1170,7 +1190,7 @@
     </w:p>
     <w:p>
       <w:pPr>
-        <w:pStyle w:val="a5"/>
+        <w:pStyle w:val="a6"/>
         <w:ind w:left="425" w:firstLineChars="0" w:firstLine="0"/>
         <w:jc w:val="left"/>
         <w:rPr>
@@ -1195,7 +1215,7 @@
     </w:p>
     <w:p>
       <w:pPr>
-        <w:pStyle w:val="a5"/>
+        <w:pStyle w:val="a6"/>
         <w:ind w:left="425" w:firstLineChars="0" w:firstLine="0"/>
         <w:jc w:val="left"/>
       </w:pPr>
@@ -1214,7 +1234,7 @@
     </w:p>
     <w:p>
       <w:pPr>
-        <w:pStyle w:val="a5"/>
+        <w:pStyle w:val="a6"/>
         <w:ind w:left="425" w:firstLineChars="0" w:firstLine="0"/>
         <w:jc w:val="left"/>
       </w:pPr>
@@ -1234,8 +1254,16 @@
         <w:rPr>
           <w:rFonts w:hint="eastAsia"/>
         </w:rPr>
-        <w:t>*ListView</w:t>
-      </w:r>
+        <w:t>*</w:t>
+      </w:r>
+      <w:proofErr w:type="spellStart"/>
+      <w:r>
+        <w:rPr>
+          <w:rFonts w:hint="eastAsia"/>
+        </w:rPr>
+        <w:t>ListView</w:t>
+      </w:r>
+      <w:proofErr w:type="spellEnd"/>
       <w:r>
         <w:rPr>
           <w:rFonts w:hint="eastAsia"/>
@@ -1246,8 +1274,16 @@
         <w:rPr>
           <w:rFonts w:hint="eastAsia"/>
         </w:rPr>
-        <w:t>*WindowView</w:t>
-      </w:r>
+        <w:t>*</w:t>
+      </w:r>
+      <w:proofErr w:type="spellStart"/>
+      <w:r>
+        <w:rPr>
+          <w:rFonts w:hint="eastAsia"/>
+        </w:rPr>
+        <w:t>WindowView</w:t>
+      </w:r>
+      <w:proofErr w:type="spellEnd"/>
       <w:r>
         <w:rPr>
           <w:rFonts w:hint="eastAsia"/>
@@ -1257,7 +1293,7 @@
     </w:p>
     <w:p>
       <w:pPr>
-        <w:pStyle w:val="a5"/>
+        <w:pStyle w:val="a6"/>
         <w:ind w:left="425" w:firstLineChars="0" w:firstLine="0"/>
         <w:jc w:val="left"/>
       </w:pPr>
@@ -1279,7 +1315,7 @@
     </w:p>
     <w:p>
       <w:pPr>
-        <w:pStyle w:val="a5"/>
+        <w:pStyle w:val="a6"/>
         <w:ind w:left="425" w:firstLineChars="0" w:firstLine="0"/>
         <w:jc w:val="left"/>
       </w:pPr>
@@ -1295,14 +1331,247 @@
         </w:rPr>
         <w:t>与</w:t>
       </w:r>
+      <w:proofErr w:type="spellStart"/>
       <w:r>
         <w:rPr>
           <w:rFonts w:hint="eastAsia"/>
         </w:rPr>
         <w:t>searchService</w:t>
       </w:r>
+      <w:proofErr w:type="spellEnd"/>
     </w:p>
     <w:p/>
+    <w:p/>
+    <w:p>
+      <w:pPr>
+        <w:ind w:firstLine="420"/>
+        <w:rPr>
+          <w:b/>
+        </w:rPr>
+      </w:pPr>
+      <w:r>
+        <w:rPr>
+          <w:rFonts w:hint="eastAsia"/>
+          <w:b/>
+        </w:rPr>
+        <w:t>内容：</w:t>
+      </w:r>
+    </w:p>
+    <w:p>
+      <w:r>
+        <w:tab/>
+      </w:r>
+      <w:r>
+        <w:tab/>
+      </w:r>
+      <w:proofErr w:type="spellStart"/>
+      <w:r>
+        <w:t>Vue</w:t>
+      </w:r>
+      <w:proofErr w:type="spellEnd"/>
+      <w:r>
+        <w:rPr>
+          <w:rFonts w:hint="eastAsia"/>
+        </w:rPr>
+        <w:t>文件中，</w:t>
+      </w:r>
+      <w:r>
+        <w:rPr>
+          <w:rFonts w:hint="eastAsia"/>
+        </w:rPr>
+        <w:t>@</w:t>
+      </w:r>
+      <w:proofErr w:type="spellStart"/>
+      <w:r>
+        <w:rPr>
+          <w:rFonts w:hint="eastAsia"/>
+        </w:rPr>
+        <w:t>onclick</w:t>
+      </w:r>
+      <w:proofErr w:type="spellEnd"/>
+      <w:r>
+        <w:rPr>
+          <w:rFonts w:hint="eastAsia"/>
+        </w:rPr>
+        <w:t>按键绑定在不恰当的位置，例如途中的</w:t>
+      </w:r>
+      <w:r>
+        <w:rPr>
+          <w:rFonts w:hint="eastAsia"/>
+        </w:rPr>
+        <w:t>fanhui</w:t>
+      </w:r>
+      <w:r>
+        <w:t>2</w:t>
+      </w:r>
+      <w:r>
+        <w:rPr>
+          <w:rFonts w:hint="eastAsia"/>
+        </w:rPr>
+        <w:t>与</w:t>
+      </w:r>
+      <w:r>
+        <w:rPr>
+          <w:rFonts w:hint="eastAsia"/>
+        </w:rPr>
+        <w:t>fanhui</w:t>
+      </w:r>
+      <w:r>
+        <w:t>3</w:t>
+      </w:r>
+    </w:p>
+    <w:p>
+      <w:pPr>
+        <w:ind w:left="420"/>
+        <w:rPr>
+          <w:b/>
+        </w:rPr>
+      </w:pPr>
+      <w:r>
+        <w:rPr>
+          <w:noProof/>
+        </w:rPr>
+        <w:drawing>
+          <wp:inline distT="0" distB="0" distL="0" distR="0" wp14:anchorId="27650172" wp14:editId="43494E9F">
+            <wp:extent cx="5274310" cy="1160780"/>
+            <wp:effectExtent l="0" t="0" r="2540" b="1270"/>
+            <wp:docPr id="21" name="图片 21"/>
+            <wp:cNvGraphicFramePr>
+              <a:graphicFrameLocks xmlns:a="http://schemas.openxmlformats.org/drawingml/2006/main" noChangeAspect="1"/>
+            </wp:cNvGraphicFramePr>
+            <a:graphic xmlns:a="http://schemas.openxmlformats.org/drawingml/2006/main">
+              <a:graphicData uri="http://schemas.openxmlformats.org/drawingml/2006/picture">
+                <pic:pic xmlns:pic="http://schemas.openxmlformats.org/drawingml/2006/picture">
+                  <pic:nvPicPr>
+                    <pic:cNvPr id="1" name=""/>
+                    <pic:cNvPicPr/>
+                  </pic:nvPicPr>
+                  <pic:blipFill>
+                    <a:blip r:embed="rId12"/>
+                    <a:stretch>
+                      <a:fillRect/>
+                    </a:stretch>
+                  </pic:blipFill>
+                  <pic:spPr>
+                    <a:xfrm>
+                      <a:off x="0" y="0"/>
+                      <a:ext cx="5274310" cy="1160780"/>
+                    </a:xfrm>
+                    <a:prstGeom prst="rect">
+                      <a:avLst/>
+                    </a:prstGeom>
+                  </pic:spPr>
+                </pic:pic>
+              </a:graphicData>
+            </a:graphic>
+          </wp:inline>
+        </w:drawing>
+      </w:r>
+      <w:r>
+        <w:rPr>
+          <w:rFonts w:hint="eastAsia"/>
+          <w:b/>
+        </w:rPr>
+        <w:t>可能导致后果</w:t>
+      </w:r>
+      <w:r>
+        <w:rPr>
+          <w:rFonts w:hint="eastAsia"/>
+          <w:b/>
+        </w:rPr>
+        <w:t>：</w:t>
+      </w:r>
+    </w:p>
+    <w:p>
+      <w:pPr>
+        <w:rPr>
+          <w:b/>
+        </w:rPr>
+      </w:pPr>
+      <w:r>
+        <w:rPr>
+          <w:b/>
+        </w:rPr>
+        <w:tab/>
+      </w:r>
+      <w:r>
+        <w:rPr>
+          <w:b/>
+        </w:rPr>
+        <w:tab/>
+      </w:r>
+      <w:r>
+        <w:rPr>
+          <w:rFonts w:hint="eastAsia"/>
+          <w:b/>
+        </w:rPr>
+        <w:t>按钮被点击无反映，因为方法只绑定到文字区域的小范围以内，需要点击文字才能触发方法</w:t>
+      </w:r>
+    </w:p>
+    <w:p>
+      <w:pPr>
+        <w:pStyle w:val="a6"/>
+        <w:ind w:left="425" w:firstLineChars="0" w:firstLine="0"/>
+        <w:jc w:val="left"/>
+        <w:rPr>
+          <w:b/>
+        </w:rPr>
+      </w:pPr>
+      <w:r>
+        <w:rPr>
+          <w:rFonts w:hint="eastAsia"/>
+          <w:b/>
+        </w:rPr>
+        <w:t>解决方案</w:t>
+      </w:r>
+      <w:r>
+        <w:rPr>
+          <w:rFonts w:hint="eastAsia"/>
+          <w:b/>
+        </w:rPr>
+        <w:t>：</w:t>
+      </w:r>
+    </w:p>
+    <w:p>
+      <w:pPr>
+        <w:pStyle w:val="a6"/>
+        <w:ind w:left="425" w:firstLineChars="0" w:firstLine="0"/>
+        <w:jc w:val="left"/>
+        <w:rPr>
+          <w:rFonts w:hint="eastAsia"/>
+          <w:b/>
+        </w:rPr>
+      </w:pPr>
+      <w:r>
+        <w:rPr>
+          <w:b/>
+        </w:rPr>
+        <w:tab/>
+      </w:r>
+      <w:r>
+        <w:rPr>
+          <w:rFonts w:hint="eastAsia"/>
+          <w:b/>
+        </w:rPr>
+        <w:t>绑定到按钮的最外层</w:t>
+      </w:r>
+      <w:r>
+        <w:rPr>
+          <w:rFonts w:hint="eastAsia"/>
+          <w:b/>
+        </w:rPr>
+        <w:t>dvi</w:t>
+      </w:r>
+      <w:r>
+        <w:rPr>
+          <w:rFonts w:hint="eastAsia"/>
+          <w:b/>
+        </w:rPr>
+        <w:t>上。</w:t>
+      </w:r>
+      <w:bookmarkStart w:id="0" w:name="_GoBack"/>
+      <w:bookmarkEnd w:id="0"/>
+    </w:p>
     <w:p>
       <w:pPr>
         <w:rPr>
@@ -1347,7 +1616,7 @@
     </w:p>
     <w:p>
       <w:pPr>
-        <w:pStyle w:val="a5"/>
+        <w:pStyle w:val="a6"/>
         <w:ind w:left="425" w:firstLineChars="0" w:firstLine="0"/>
         <w:jc w:val="left"/>
         <w:rPr>
@@ -1364,28 +1633,32 @@
     </w:p>
     <w:p>
       <w:pPr>
-        <w:pStyle w:val="a5"/>
-        <w:ind w:left="425" w:firstLineChars="0" w:firstLine="0"/>
-        <w:jc w:val="left"/>
-      </w:pPr>
+        <w:pStyle w:val="a6"/>
+        <w:ind w:left="425" w:firstLineChars="0" w:firstLine="0"/>
+        <w:jc w:val="left"/>
+      </w:pPr>
+      <w:proofErr w:type="spellStart"/>
       <w:r>
         <w:rPr>
           <w:rFonts w:hint="eastAsia"/>
         </w:rPr>
         <w:t>findBykey</w:t>
       </w:r>
+      <w:proofErr w:type="spellEnd"/>
       <w:r>
         <w:rPr>
           <w:rFonts w:hint="eastAsia"/>
         </w:rPr>
         <w:t>或</w:t>
       </w:r>
+      <w:proofErr w:type="spellStart"/>
       <w:r>
         <w:rPr>
           <w:rFonts w:hint="eastAsia"/>
         </w:rPr>
         <w:t>findAll</w:t>
       </w:r>
+      <w:proofErr w:type="spellEnd"/>
       <w:r>
         <w:rPr>
           <w:rFonts w:hint="eastAsia"/>
@@ -1410,7 +1683,7 @@
     </w:p>
     <w:p>
       <w:pPr>
-        <w:pStyle w:val="a5"/>
+        <w:pStyle w:val="a6"/>
         <w:ind w:left="425" w:firstLineChars="0" w:firstLine="0"/>
         <w:jc w:val="left"/>
         <w:rPr>
@@ -1440,7 +1713,7 @@
                     </pic:cNvPicPr>
                   </pic:nvPicPr>
                   <pic:blipFill>
-                    <a:blip r:embed="rId12">
+                    <a:blip r:embed="rId13">
                       <a:extLst>
                         <a:ext uri="{28A0092B-C50C-407E-A947-70E740481C1C}">
                           <a14:useLocalDpi xmlns:a14="http://schemas.microsoft.com/office/drawing/2010/main" val="0"/>
@@ -1474,7 +1747,7 @@
     </w:p>
     <w:p>
       <w:pPr>
-        <w:pStyle w:val="a5"/>
+        <w:pStyle w:val="a6"/>
         <w:ind w:left="425" w:firstLineChars="0" w:firstLine="0"/>
         <w:jc w:val="left"/>
         <w:rPr>
@@ -1491,7 +1764,7 @@
     </w:p>
     <w:p>
       <w:pPr>
-        <w:pStyle w:val="a5"/>
+        <w:pStyle w:val="a6"/>
         <w:ind w:left="425" w:firstLineChars="0" w:firstLine="0"/>
         <w:jc w:val="left"/>
       </w:pPr>
@@ -1504,7 +1777,7 @@
     </w:p>
     <w:p>
       <w:pPr>
-        <w:pStyle w:val="a5"/>
+        <w:pStyle w:val="a6"/>
         <w:ind w:left="425" w:firstLineChars="0" w:firstLine="0"/>
         <w:rPr>
           <w:b/>
@@ -1527,7 +1800,7 @@
     </w:p>
     <w:p>
       <w:pPr>
-        <w:pStyle w:val="a5"/>
+        <w:pStyle w:val="a6"/>
         <w:ind w:left="425" w:firstLineChars="0" w:firstLine="0"/>
       </w:pPr>
       <w:r>
@@ -1561,7 +1834,7 @@
     </w:p>
     <w:p>
       <w:pPr>
-        <w:pStyle w:val="a5"/>
+        <w:pStyle w:val="a6"/>
         <w:ind w:left="425" w:firstLineChars="0" w:firstLine="0"/>
       </w:pPr>
       <w:r>
@@ -1584,7 +1857,7 @@
                     <pic:cNvPicPr/>
                   </pic:nvPicPr>
                   <pic:blipFill>
-                    <a:blip r:embed="rId13"/>
+                    <a:blip r:embed="rId14"/>
                     <a:stretch>
                       <a:fillRect/>
                     </a:stretch>
@@ -1620,7 +1893,7 @@
     </w:p>
     <w:p>
       <w:pPr>
-        <w:pStyle w:val="a5"/>
+        <w:pStyle w:val="a6"/>
         <w:ind w:left="425" w:firstLineChars="0" w:firstLine="0"/>
         <w:jc w:val="left"/>
         <w:rPr>
@@ -1637,7 +1910,7 @@
     </w:p>
     <w:p>
       <w:pPr>
-        <w:pStyle w:val="a5"/>
+        <w:pStyle w:val="a6"/>
         <w:ind w:left="425" w:firstLineChars="0" w:firstLine="0"/>
         <w:jc w:val="left"/>
         <w:rPr>
@@ -1667,7 +1940,7 @@
                     </pic:cNvPicPr>
                   </pic:nvPicPr>
                   <pic:blipFill>
-                    <a:blip r:embed="rId14">
+                    <a:blip r:embed="rId15">
                       <a:extLst>
                         <a:ext uri="{28A0092B-C50C-407E-A947-70E740481C1C}">
                           <a14:useLocalDpi xmlns:a14="http://schemas.microsoft.com/office/drawing/2010/main" val="0"/>
@@ -1701,7 +1974,7 @@
     </w:p>
     <w:p>
       <w:pPr>
-        <w:pStyle w:val="a5"/>
+        <w:pStyle w:val="a6"/>
         <w:ind w:left="425" w:firstLineChars="0" w:firstLine="0"/>
         <w:jc w:val="left"/>
         <w:rPr>
@@ -1719,7 +1992,7 @@
     </w:p>
     <w:p>
       <w:pPr>
-        <w:pStyle w:val="a5"/>
+        <w:pStyle w:val="a6"/>
         <w:ind w:left="425" w:firstLineChars="0" w:firstLine="0"/>
         <w:jc w:val="left"/>
       </w:pPr>
@@ -1729,7 +2002,7 @@
     </w:p>
     <w:p>
       <w:pPr>
-        <w:pStyle w:val="a5"/>
+        <w:pStyle w:val="a6"/>
         <w:ind w:left="425" w:firstLineChars="0" w:firstLine="0"/>
         <w:rPr>
           <w:b/>
@@ -1752,7 +2025,7 @@
     </w:p>
     <w:p>
       <w:pPr>
-        <w:pStyle w:val="a5"/>
+        <w:pStyle w:val="a6"/>
         <w:ind w:left="425" w:firstLineChars="0" w:firstLine="0"/>
         <w:jc w:val="left"/>
       </w:pPr>
@@ -1771,17 +2044,17 @@
     </w:p>
     <w:p>
       <w:pPr>
-        <w:pStyle w:val="a5"/>
-        <w:ind w:left="425" w:firstLineChars="0" w:firstLine="0"/>
-        <w:jc w:val="left"/>
-        <w:rPr>
-          <w:b/>
-        </w:rPr>
-      </w:pPr>
-    </w:p>
-    <w:p>
-      <w:pPr>
-        <w:pStyle w:val="a5"/>
+        <w:pStyle w:val="a6"/>
+        <w:ind w:left="425" w:firstLineChars="0" w:firstLine="0"/>
+        <w:jc w:val="left"/>
+        <w:rPr>
+          <w:b/>
+        </w:rPr>
+      </w:pPr>
+    </w:p>
+    <w:p>
+      <w:pPr>
+        <w:pStyle w:val="a6"/>
         <w:ind w:left="425" w:firstLineChars="0" w:firstLine="0"/>
         <w:jc w:val="left"/>
         <w:rPr>
@@ -1812,7 +2085,7 @@
     </w:p>
     <w:p>
       <w:pPr>
-        <w:pStyle w:val="a5"/>
+        <w:pStyle w:val="a6"/>
         <w:ind w:left="425" w:firstLineChars="0" w:firstLine="0"/>
         <w:jc w:val="left"/>
         <w:rPr>
@@ -1829,7 +2102,7 @@
     </w:p>
     <w:p>
       <w:pPr>
-        <w:pStyle w:val="a5"/>
+        <w:pStyle w:val="a6"/>
         <w:ind w:left="425" w:firstLineChars="0" w:firstLine="0"/>
         <w:jc w:val="left"/>
       </w:pPr>
@@ -1848,7 +2121,7 @@
     </w:p>
     <w:p>
       <w:pPr>
-        <w:pStyle w:val="a5"/>
+        <w:pStyle w:val="a6"/>
         <w:ind w:left="425" w:firstLineChars="0" w:firstLine="0"/>
         <w:jc w:val="left"/>
         <w:rPr>
@@ -1878,7 +2151,7 @@
                     </pic:cNvPicPr>
                   </pic:nvPicPr>
                   <pic:blipFill>
-                    <a:blip r:embed="rId15">
+                    <a:blip r:embed="rId16">
                       <a:extLst>
                         <a:ext uri="{28A0092B-C50C-407E-A947-70E740481C1C}">
                           <a14:useLocalDpi xmlns:a14="http://schemas.microsoft.com/office/drawing/2010/main" val="0"/>
@@ -1912,7 +2185,7 @@
     </w:p>
     <w:p>
       <w:pPr>
-        <w:pStyle w:val="a5"/>
+        <w:pStyle w:val="a6"/>
         <w:ind w:left="425" w:firstLineChars="0" w:firstLine="0"/>
         <w:jc w:val="left"/>
         <w:rPr>
@@ -1929,7 +2202,7 @@
     </w:p>
     <w:p>
       <w:pPr>
-        <w:pStyle w:val="a5"/>
+        <w:pStyle w:val="a6"/>
         <w:ind w:left="425" w:firstLineChars="0" w:firstLine="0"/>
         <w:jc w:val="left"/>
       </w:pPr>
@@ -1948,7 +2221,7 @@
     </w:p>
     <w:p>
       <w:pPr>
-        <w:pStyle w:val="a5"/>
+        <w:pStyle w:val="a6"/>
         <w:ind w:left="425" w:firstLineChars="0" w:firstLine="0"/>
         <w:rPr>
           <w:b/>
@@ -1971,7 +2244,7 @@
     </w:p>
     <w:p>
       <w:pPr>
-        <w:pStyle w:val="a5"/>
+        <w:pStyle w:val="a6"/>
         <w:ind w:left="425" w:firstLineChars="0" w:firstLine="0"/>
       </w:pPr>
       <w:r>
@@ -1995,7 +2268,7 @@
     </w:p>
     <w:p>
       <w:pPr>
-        <w:pStyle w:val="a5"/>
+        <w:pStyle w:val="a6"/>
         <w:ind w:left="425" w:firstLineChars="0" w:firstLine="0"/>
         <w:jc w:val="left"/>
         <w:rPr>
@@ -2023,6 +2296,7 @@
         </w:rPr>
         <w:t>类的</w:t>
       </w:r>
+      <w:proofErr w:type="spellStart"/>
       <w:r>
         <w:t>I</w:t>
       </w:r>
@@ -2032,6 +2306,7 @@
         </w:rPr>
         <w:t>ndexName</w:t>
       </w:r>
+      <w:proofErr w:type="spellEnd"/>
       <w:r>
         <w:rPr>
           <w:bCs w:val="0"/>
@@ -2048,7 +2323,7 @@
     </w:p>
     <w:p>
       <w:pPr>
-        <w:pStyle w:val="a5"/>
+        <w:pStyle w:val="a6"/>
         <w:ind w:left="425" w:firstLineChars="0" w:firstLine="0"/>
         <w:jc w:val="left"/>
         <w:rPr>
@@ -2065,7 +2340,7 @@
     </w:p>
     <w:p>
       <w:pPr>
-        <w:pStyle w:val="a5"/>
+        <w:pStyle w:val="a6"/>
         <w:ind w:left="425" w:firstLineChars="0" w:firstLine="0"/>
         <w:jc w:val="left"/>
       </w:pPr>
@@ -2093,6 +2368,7 @@
         </w:rPr>
         <w:t>类的</w:t>
       </w:r>
+      <w:proofErr w:type="spellStart"/>
       <w:r>
         <w:t>I</w:t>
       </w:r>
@@ -2102,6 +2378,7 @@
         </w:rPr>
         <w:t>ndexName</w:t>
       </w:r>
+      <w:proofErr w:type="spellEnd"/>
       <w:r>
         <w:rPr>
           <w:rFonts w:hint="eastAsia"/>
@@ -2117,17 +2394,17 @@
     </w:p>
     <w:p>
       <w:pPr>
-        <w:pStyle w:val="a5"/>
-        <w:ind w:left="425" w:firstLineChars="0" w:firstLine="0"/>
-        <w:jc w:val="left"/>
-        <w:rPr>
-          <w:b/>
-        </w:rPr>
-      </w:pPr>
-    </w:p>
-    <w:p>
-      <w:pPr>
-        <w:pStyle w:val="a5"/>
+        <w:pStyle w:val="a6"/>
+        <w:ind w:left="425" w:firstLineChars="0" w:firstLine="0"/>
+        <w:jc w:val="left"/>
+        <w:rPr>
+          <w:b/>
+        </w:rPr>
+      </w:pPr>
+    </w:p>
+    <w:p>
+      <w:pPr>
+        <w:pStyle w:val="a6"/>
         <w:ind w:left="425" w:firstLineChars="0" w:firstLine="0"/>
         <w:jc w:val="left"/>
         <w:rPr>
@@ -2157,7 +2434,7 @@
                     </pic:cNvPicPr>
                   </pic:nvPicPr>
                   <pic:blipFill>
-                    <a:blip r:embed="rId16">
+                    <a:blip r:embed="rId17">
                       <a:extLst>
                         <a:ext uri="{28A0092B-C50C-407E-A947-70E740481C1C}">
                           <a14:useLocalDpi xmlns:a14="http://schemas.microsoft.com/office/drawing/2010/main" val="0"/>
@@ -2191,7 +2468,7 @@
     </w:p>
     <w:p>
       <w:pPr>
-        <w:pStyle w:val="a5"/>
+        <w:pStyle w:val="a6"/>
         <w:ind w:left="425" w:firstLineChars="0" w:firstLine="0"/>
         <w:jc w:val="left"/>
         <w:rPr>
@@ -2209,7 +2486,7 @@
     </w:p>
     <w:p>
       <w:pPr>
-        <w:pStyle w:val="a5"/>
+        <w:pStyle w:val="a6"/>
         <w:ind w:left="425" w:firstLineChars="0" w:firstLine="0"/>
         <w:jc w:val="left"/>
       </w:pPr>
@@ -2223,12 +2500,20 @@
         <w:rPr>
           <w:rFonts w:hint="eastAsia"/>
         </w:rPr>
-        <w:t>，查询的时候无法跨表查询</w:t>
-      </w:r>
-    </w:p>
-    <w:p>
-      <w:pPr>
-        <w:pStyle w:val="a5"/>
+        <w:t>，查询的时候</w:t>
+      </w:r>
+      <w:proofErr w:type="gramStart"/>
+      <w:r>
+        <w:rPr>
+          <w:rFonts w:hint="eastAsia"/>
+        </w:rPr>
+        <w:t>无法跨表查询</w:t>
+      </w:r>
+      <w:proofErr w:type="gramEnd"/>
+    </w:p>
+    <w:p>
+      <w:pPr>
+        <w:pStyle w:val="a6"/>
         <w:ind w:left="425" w:firstLineChars="0" w:firstLine="0"/>
         <w:rPr>
           <w:b/>
@@ -2251,9 +2536,10 @@
     </w:p>
     <w:p>
       <w:pPr>
-        <w:pStyle w:val="a5"/>
-        <w:ind w:left="425" w:firstLineChars="0" w:firstLine="0"/>
-      </w:pPr>
+        <w:pStyle w:val="a6"/>
+        <w:ind w:left="425" w:firstLineChars="0" w:firstLine="0"/>
+      </w:pPr>
+      <w:proofErr w:type="spellStart"/>
       <w:r>
         <w:t>I</w:t>
       </w:r>
@@ -2263,6 +2549,7 @@
         </w:rPr>
         <w:t>ndexName</w:t>
       </w:r>
+      <w:proofErr w:type="spellEnd"/>
       <w:r>
         <w:rPr>
           <w:rFonts w:hint="eastAsia"/>
@@ -2272,7 +2559,7 @@
     </w:p>
     <w:p>
       <w:pPr>
-        <w:pStyle w:val="a5"/>
+        <w:pStyle w:val="a6"/>
         <w:ind w:left="425" w:firstLineChars="0" w:firstLine="0"/>
         <w:jc w:val="left"/>
         <w:rPr>
@@ -2300,24 +2587,28 @@
         </w:rPr>
         <w:t>的初始化应放在</w:t>
       </w:r>
+      <w:proofErr w:type="spellStart"/>
       <w:r>
         <w:rPr>
           <w:rFonts w:hint="eastAsia"/>
         </w:rPr>
         <w:t>bindUI</w:t>
       </w:r>
+      <w:proofErr w:type="spellEnd"/>
       <w:r>
         <w:rPr>
           <w:rFonts w:hint="eastAsia"/>
         </w:rPr>
         <w:t>（），逻辑处理放在</w:t>
       </w:r>
+      <w:proofErr w:type="spellStart"/>
       <w:r>
         <w:rPr>
           <w:rFonts w:hint="eastAsia"/>
         </w:rPr>
         <w:t>onMoudleRoload</w:t>
       </w:r>
+      <w:proofErr w:type="spellEnd"/>
       <w:r>
         <w:rPr>
           <w:rFonts w:hint="eastAsia"/>
@@ -2327,7 +2618,7 @@
     </w:p>
     <w:p>
       <w:pPr>
-        <w:pStyle w:val="a5"/>
+        <w:pStyle w:val="a6"/>
         <w:ind w:left="425" w:firstLineChars="0" w:firstLine="0"/>
         <w:jc w:val="left"/>
         <w:rPr>
@@ -2344,7 +2635,7 @@
     </w:p>
     <w:p>
       <w:pPr>
-        <w:pStyle w:val="a5"/>
+        <w:pStyle w:val="a6"/>
         <w:ind w:left="425" w:firstLineChars="0" w:firstLine="0"/>
         <w:jc w:val="left"/>
       </w:pPr>
@@ -2360,11 +2651,19 @@
         </w:rPr>
         <w:t>代码写在了只执行一次的</w:t>
       </w:r>
-      <w:r>
-        <w:rPr>
-          <w:rFonts w:hint="eastAsia"/>
-        </w:rPr>
-        <w:t>bindUI()</w:t>
+      <w:proofErr w:type="spellStart"/>
+      <w:r>
+        <w:rPr>
+          <w:rFonts w:hint="eastAsia"/>
+        </w:rPr>
+        <w:t>bindUI</w:t>
+      </w:r>
+      <w:proofErr w:type="spellEnd"/>
+      <w:r>
+        <w:rPr>
+          <w:rFonts w:hint="eastAsia"/>
+        </w:rPr>
+        <w:t>()</w:t>
       </w:r>
       <w:r>
         <w:rPr>
@@ -2375,7 +2674,7 @@
     </w:p>
     <w:p>
       <w:pPr>
-        <w:pStyle w:val="a5"/>
+        <w:pStyle w:val="a6"/>
         <w:ind w:left="425" w:firstLineChars="0" w:firstLine="0"/>
         <w:jc w:val="left"/>
         <w:rPr>
@@ -2405,7 +2704,7 @@
                     </pic:cNvPicPr>
                   </pic:nvPicPr>
                   <pic:blipFill>
-                    <a:blip r:embed="rId17">
+                    <a:blip r:embed="rId18">
                       <a:extLst>
                         <a:ext uri="{28A0092B-C50C-407E-A947-70E740481C1C}">
                           <a14:useLocalDpi xmlns:a14="http://schemas.microsoft.com/office/drawing/2010/main" val="0"/>
@@ -2439,7 +2738,7 @@
     </w:p>
     <w:p>
       <w:pPr>
-        <w:pStyle w:val="a5"/>
+        <w:pStyle w:val="a6"/>
         <w:ind w:left="425" w:firstLineChars="0" w:firstLine="0"/>
         <w:jc w:val="left"/>
         <w:rPr>
@@ -2469,7 +2768,7 @@
                     </pic:cNvPicPr>
                   </pic:nvPicPr>
                   <pic:blipFill>
-                    <a:blip r:embed="rId18">
+                    <a:blip r:embed="rId19">
                       <a:extLst>
                         <a:ext uri="{28A0092B-C50C-407E-A947-70E740481C1C}">
                           <a14:useLocalDpi xmlns:a14="http://schemas.microsoft.com/office/drawing/2010/main" val="0"/>
@@ -2503,7 +2802,7 @@
     </w:p>
     <w:p>
       <w:pPr>
-        <w:pStyle w:val="a5"/>
+        <w:pStyle w:val="a6"/>
         <w:ind w:left="425" w:firstLineChars="0" w:firstLine="0"/>
         <w:jc w:val="left"/>
         <w:rPr>
@@ -2520,7 +2819,7 @@
     </w:p>
     <w:p>
       <w:pPr>
-        <w:pStyle w:val="a5"/>
+        <w:pStyle w:val="a6"/>
         <w:ind w:left="425" w:firstLineChars="0" w:firstLine="0"/>
         <w:rPr>
           <w:b/>
@@ -2543,7 +2842,7 @@
     </w:p>
     <w:p>
       <w:pPr>
-        <w:pStyle w:val="a5"/>
+        <w:pStyle w:val="a6"/>
         <w:ind w:left="425" w:firstLineChars="0" w:firstLine="0"/>
       </w:pPr>
       <w:r>
@@ -2552,9 +2851,11 @@
         </w:rPr>
         <w:t>逻辑代码写在</w:t>
       </w:r>
+      <w:proofErr w:type="spellStart"/>
       <w:r>
         <w:t>onMoudleRoload</w:t>
       </w:r>
+      <w:proofErr w:type="spellEnd"/>
       <w:r>
         <w:rPr>
           <w:rFonts w:hint="eastAsia"/>
@@ -2565,7 +2866,21 @@
         <w:rPr>
           <w:rFonts w:hint="eastAsia"/>
         </w:rPr>
-        <w:t>，如判断总平台</w:t>
+        <w:t>，如</w:t>
+      </w:r>
+      <w:proofErr w:type="gramStart"/>
+      <w:r>
+        <w:rPr>
+          <w:rFonts w:hint="eastAsia"/>
+        </w:rPr>
+        <w:t>判断总</w:t>
+      </w:r>
+      <w:proofErr w:type="gramEnd"/>
+      <w:r>
+        <w:rPr>
+          <w:rFonts w:hint="eastAsia"/>
+        </w:rPr>
+        <w:t>平台</w:t>
       </w:r>
       <w:r>
         <w:rPr>
@@ -2576,7 +2891,7 @@
     </w:p>
     <w:p>
       <w:pPr>
-        <w:pStyle w:val="a5"/>
+        <w:pStyle w:val="a6"/>
         <w:ind w:left="425" w:firstLineChars="0" w:firstLine="0"/>
         <w:jc w:val="left"/>
         <w:rPr>
@@ -2598,25 +2913,29 @@
         </w:rPr>
         <w:t>区别</w:t>
       </w:r>
+      <w:proofErr w:type="spellStart"/>
       <w:r>
         <w:rPr>
           <w:rFonts w:hint="eastAsia"/>
         </w:rPr>
         <w:t>ViewUtil</w:t>
       </w:r>
+      <w:proofErr w:type="spellEnd"/>
       <w:r>
         <w:rPr>
           <w:rFonts w:hint="eastAsia"/>
         </w:rPr>
         <w:t>和</w:t>
       </w:r>
+      <w:proofErr w:type="spellStart"/>
       <w:r>
         <w:t>Info.display</w:t>
       </w:r>
-    </w:p>
-    <w:p>
-      <w:pPr>
-        <w:pStyle w:val="a5"/>
+      <w:proofErr w:type="spellEnd"/>
+    </w:p>
+    <w:p>
+      <w:pPr>
+        <w:pStyle w:val="a6"/>
         <w:ind w:left="425" w:firstLineChars="0" w:firstLine="0"/>
         <w:jc w:val="left"/>
         <w:rPr>
@@ -2633,7 +2952,7 @@
     </w:p>
     <w:p>
       <w:pPr>
-        <w:pStyle w:val="a5"/>
+        <w:pStyle w:val="a6"/>
         <w:ind w:left="425" w:firstLineChars="0" w:firstLine="0"/>
         <w:jc w:val="left"/>
         <w:rPr>
@@ -2663,7 +2982,7 @@
                     </pic:cNvPicPr>
                   </pic:nvPicPr>
                   <pic:blipFill>
-                    <a:blip r:embed="rId19">
+                    <a:blip r:embed="rId20">
                       <a:extLst>
                         <a:ext uri="{28A0092B-C50C-407E-A947-70E740481C1C}">
                           <a14:useLocalDpi xmlns:a14="http://schemas.microsoft.com/office/drawing/2010/main" val="0"/>
@@ -2697,11 +3016,10 @@
     </w:p>
     <w:p>
       <w:pPr>
-        <w:pStyle w:val="a5"/>
-        <w:ind w:left="425" w:firstLineChars="0" w:firstLine="0"/>
-        <w:jc w:val="left"/>
-        <w:rPr>
-          <w:rFonts w:hint="eastAsia"/>
+        <w:pStyle w:val="a6"/>
+        <w:ind w:left="425" w:firstLineChars="0" w:firstLine="0"/>
+        <w:jc w:val="left"/>
+        <w:rPr>
           <w:b/>
         </w:rPr>
       </w:pPr>
@@ -2714,294 +3032,6 @@
             <wp:extent cx="2238095" cy="771429"/>
             <wp:effectExtent l="0" t="0" r="0" b="0"/>
             <wp:docPr id="17" name="图片 17"/>
-            <wp:cNvGraphicFramePr>
-              <a:graphicFrameLocks xmlns:a="http://schemas.openxmlformats.org/drawingml/2006/main" noChangeAspect="1"/>
-            </wp:cNvGraphicFramePr>
-            <a:graphic xmlns:a="http://schemas.openxmlformats.org/drawingml/2006/main">
-              <a:graphicData uri="http://schemas.openxmlformats.org/drawingml/2006/picture">
-                <pic:pic xmlns:pic="http://schemas.openxmlformats.org/drawingml/2006/picture">
-                  <pic:nvPicPr>
-                    <pic:cNvPr id="1" name=""/>
-                    <pic:cNvPicPr/>
-                  </pic:nvPicPr>
-                  <pic:blipFill>
-                    <a:blip r:embed="rId20"/>
-                    <a:stretch>
-                      <a:fillRect/>
-                    </a:stretch>
-                  </pic:blipFill>
-                  <pic:spPr>
-                    <a:xfrm>
-                      <a:off x="0" y="0"/>
-                      <a:ext cx="2238095" cy="771429"/>
-                    </a:xfrm>
-                    <a:prstGeom prst="rect">
-                      <a:avLst/>
-                    </a:prstGeom>
-                  </pic:spPr>
-                </pic:pic>
-              </a:graphicData>
-            </a:graphic>
-          </wp:inline>
-        </w:drawing>
-      </w:r>
-    </w:p>
-    <w:p>
-      <w:pPr>
-        <w:pStyle w:val="a5"/>
-        <w:ind w:left="425" w:firstLineChars="0" w:firstLine="0"/>
-        <w:jc w:val="left"/>
-        <w:rPr>
-          <w:rFonts w:hint="eastAsia"/>
-          <w:b/>
-        </w:rPr>
-      </w:pPr>
-      <w:r>
-        <w:rPr>
-          <w:rFonts w:hint="eastAsia"/>
-          <w:b/>
-        </w:rPr>
-        <w:t>可能导致后果：</w:t>
-      </w:r>
-    </w:p>
-    <w:p>
-      <w:pPr>
-        <w:pStyle w:val="a5"/>
-        <w:ind w:left="425" w:firstLineChars="0" w:firstLine="0"/>
-        <w:rPr>
-          <w:b/>
-        </w:rPr>
-      </w:pPr>
-      <w:r>
-        <w:rPr>
-          <w:rFonts w:hint="eastAsia"/>
-          <w:b/>
-        </w:rPr>
-        <w:t>解决方案</w:t>
-      </w:r>
-      <w:r>
-        <w:rPr>
-          <w:rFonts w:hint="eastAsia"/>
-          <w:b/>
-        </w:rPr>
-        <w:t>：</w:t>
-      </w:r>
-    </w:p>
-    <w:p>
-      <w:pPr>
-        <w:pStyle w:val="a5"/>
-        <w:ind w:left="425" w:firstLineChars="0" w:firstLine="0"/>
-        <w:rPr>
-          <w:rFonts w:hint="eastAsia"/>
-          <w:b/>
-        </w:rPr>
-      </w:pPr>
-      <w:r>
-        <w:rPr>
-          <w:rFonts w:hint="eastAsia"/>
-        </w:rPr>
-        <w:t>ViewUtil</w:t>
-      </w:r>
-      <w:r>
-        <w:rPr>
-          <w:rFonts w:hint="eastAsia"/>
-        </w:rPr>
-        <w:t>的使用：</w:t>
-      </w:r>
-    </w:p>
-    <w:p>
-      <w:pPr>
-        <w:pStyle w:val="a5"/>
-        <w:ind w:left="425" w:firstLineChars="0" w:firstLine="0"/>
-        <w:jc w:val="left"/>
-      </w:pPr>
-      <w:r>
-        <w:rPr>
-          <w:rFonts w:hint="eastAsia"/>
-        </w:rPr>
-        <w:t>ViewUtil.messageBox("</w:t>
-      </w:r>
-      <w:r>
-        <w:rPr>
-          <w:rFonts w:hint="eastAsia"/>
-        </w:rPr>
-        <w:t>成功添加运营商</w:t>
-      </w:r>
-      <w:r>
-        <w:rPr>
-          <w:rFonts w:hint="eastAsia"/>
-        </w:rPr>
-        <w:t>", message);</w:t>
-      </w:r>
-    </w:p>
-    <w:p>
-      <w:pPr>
-        <w:pStyle w:val="a5"/>
-        <w:ind w:left="425" w:firstLineChars="0" w:firstLine="0"/>
-        <w:jc w:val="left"/>
-      </w:pPr>
-      <w:r>
-        <w:t>Info</w:t>
-      </w:r>
-      <w:r>
-        <w:rPr>
-          <w:rFonts w:hint="eastAsia"/>
-        </w:rPr>
-        <w:t>的使用：</w:t>
-      </w:r>
-    </w:p>
-    <w:p>
-      <w:pPr>
-        <w:pStyle w:val="a5"/>
-        <w:ind w:left="425" w:firstLineChars="0" w:firstLine="0"/>
-        <w:jc w:val="left"/>
-        <w:rPr>
-          <w:rFonts w:hint="eastAsia"/>
-        </w:rPr>
-      </w:pPr>
-      <w:r>
-        <w:rPr>
-          <w:rFonts w:hint="eastAsia"/>
-        </w:rPr>
-        <w:t>Info.display("</w:t>
-      </w:r>
-      <w:r>
-        <w:rPr>
-          <w:rFonts w:hint="eastAsia"/>
-        </w:rPr>
-        <w:t>操作完成</w:t>
-      </w:r>
-      <w:r>
-        <w:rPr>
-          <w:rFonts w:hint="eastAsia"/>
-        </w:rPr>
-        <w:t>", "</w:t>
-      </w:r>
-      <w:r>
-        <w:rPr>
-          <w:rFonts w:hint="eastAsia"/>
-        </w:rPr>
-        <w:t>单车类型</w:t>
-      </w:r>
-      <w:r>
-        <w:rPr>
-          <w:rFonts w:hint="eastAsia"/>
-        </w:rPr>
-        <w:t>" + (bikeTypeId == null ? "</w:t>
-      </w:r>
-      <w:r>
-        <w:rPr>
-          <w:rFonts w:hint="eastAsia"/>
-        </w:rPr>
-        <w:t>新增</w:t>
-      </w:r>
-      <w:r>
-        <w:rPr>
-          <w:rFonts w:hint="eastAsia"/>
-        </w:rPr>
-        <w:t>" : "</w:t>
-      </w:r>
-      <w:r>
-        <w:rPr>
-          <w:rFonts w:hint="eastAsia"/>
-        </w:rPr>
-        <w:t>修改</w:t>
-      </w:r>
-      <w:r>
-        <w:rPr>
-          <w:rFonts w:hint="eastAsia"/>
-        </w:rPr>
-        <w:t>") + "</w:t>
-      </w:r>
-      <w:r>
-        <w:rPr>
-          <w:rFonts w:hint="eastAsia"/>
-        </w:rPr>
-        <w:t>成功</w:t>
-      </w:r>
-      <w:r>
-        <w:rPr>
-          <w:rFonts w:hint="eastAsia"/>
-        </w:rPr>
-        <w:t>");</w:t>
-      </w:r>
-    </w:p>
-    <w:p>
-      <w:pPr>
-        <w:pStyle w:val="a5"/>
-        <w:ind w:left="425" w:firstLineChars="0" w:firstLine="0"/>
-        <w:jc w:val="left"/>
-      </w:pPr>
-    </w:p>
-    <w:p>
-      <w:pPr>
-        <w:pStyle w:val="2"/>
-        <w:numPr>
-          <w:ilvl w:val="1"/>
-          <w:numId w:val="4"/>
-        </w:numPr>
-      </w:pPr>
-      <w:r>
-        <w:rPr>
-          <w:rFonts w:hint="eastAsia"/>
-        </w:rPr>
-        <w:lastRenderedPageBreak/>
-        <w:t>getByKey</w:t>
-      </w:r>
-      <w:r>
-        <w:rPr>
-          <w:rFonts w:hint="eastAsia"/>
-        </w:rPr>
-        <w:t>用</w:t>
-      </w:r>
-      <w:r>
-        <w:rPr>
-          <w:rFonts w:hint="eastAsia"/>
-        </w:rPr>
-        <w:t>searchService</w:t>
-      </w:r>
-      <w:r>
-        <w:rPr>
-          <w:rFonts w:hint="eastAsia"/>
-        </w:rPr>
-        <w:t>，用索引查询</w:t>
-      </w:r>
-    </w:p>
-    <w:p>
-      <w:pPr>
-        <w:pStyle w:val="a5"/>
-        <w:ind w:left="425" w:firstLineChars="0" w:firstLine="0"/>
-        <w:jc w:val="left"/>
-        <w:rPr>
-          <w:b/>
-        </w:rPr>
-      </w:pPr>
-      <w:r>
-        <w:rPr>
-          <w:rFonts w:hint="eastAsia"/>
-          <w:b/>
-        </w:rPr>
-        <w:t>内容：</w:t>
-      </w:r>
-    </w:p>
-    <w:p>
-      <w:pPr>
-        <w:pStyle w:val="a5"/>
-        <w:ind w:left="425" w:firstLineChars="0" w:firstLine="0"/>
-        <w:jc w:val="left"/>
-        <w:rPr>
-          <w:b/>
-        </w:rPr>
-      </w:pPr>
-      <w:r>
-        <w:rPr>
-          <w:noProof/>
-        </w:rPr>
-        <w:drawing>
-          <wp:inline distT="0" distB="0" distL="0" distR="0" wp14:anchorId="1E6D7E11" wp14:editId="36985E9C">
-            <wp:extent cx="5274310" cy="574040"/>
-            <wp:effectExtent l="0" t="0" r="2540" b="0"/>
-            <wp:docPr id="18" name="图片 18"/>
             <wp:cNvGraphicFramePr>
               <a:graphicFrameLocks xmlns:a="http://schemas.openxmlformats.org/drawingml/2006/main" noChangeAspect="1"/>
             </wp:cNvGraphicFramePr>
@@ -3021,7 +3051,7 @@
                   <pic:spPr>
                     <a:xfrm>
                       <a:off x="0" y="0"/>
-                      <a:ext cx="5274310" cy="574040"/>
+                      <a:ext cx="2238095" cy="771429"/>
                     </a:xfrm>
                     <a:prstGeom prst="rect">
                       <a:avLst/>
@@ -3036,7 +3066,7 @@
     </w:p>
     <w:p>
       <w:pPr>
-        <w:pStyle w:val="a5"/>
+        <w:pStyle w:val="a6"/>
         <w:ind w:left="425" w:firstLineChars="0" w:firstLine="0"/>
         <w:jc w:val="left"/>
         <w:rPr>
@@ -3053,22 +3083,8 @@
     </w:p>
     <w:p>
       <w:pPr>
-        <w:pStyle w:val="a5"/>
-        <w:ind w:left="425" w:firstLineChars="0" w:firstLine="0"/>
-        <w:jc w:val="left"/>
-      </w:pPr>
-      <w:r>
-        <w:rPr>
-          <w:rFonts w:hint="eastAsia"/>
-        </w:rPr>
-        <w:t>无法使用索引查询</w:t>
-      </w:r>
-    </w:p>
-    <w:p>
-      <w:pPr>
-        <w:pStyle w:val="a5"/>
-        <w:ind w:left="425" w:firstLineChars="0" w:firstLine="0"/>
-        <w:jc w:val="left"/>
+        <w:pStyle w:val="a6"/>
+        <w:ind w:left="425" w:firstLineChars="0" w:firstLine="0"/>
         <w:rPr>
           <w:b/>
         </w:rPr>
@@ -3090,62 +3106,251 @@
     </w:p>
     <w:p>
       <w:pPr>
-        <w:pStyle w:val="a5"/>
-        <w:ind w:left="425" w:firstLineChars="0" w:firstLine="0"/>
-        <w:jc w:val="left"/>
-      </w:pPr>
-      <w:r>
-        <w:rPr>
-          <w:rFonts w:hint="eastAsia"/>
-        </w:rPr>
-        <w:t>getByID()</w:t>
-      </w:r>
-      <w:r>
-        <w:rPr>
-          <w:rFonts w:hint="eastAsia"/>
-        </w:rPr>
-        <w:t>、</w:t>
-      </w:r>
-      <w:r>
-        <w:rPr>
-          <w:rFonts w:hint="eastAsia"/>
-        </w:rPr>
+        <w:pStyle w:val="a6"/>
+        <w:ind w:left="425" w:firstLineChars="0" w:firstLine="0"/>
+        <w:rPr>
+          <w:b/>
+        </w:rPr>
+      </w:pPr>
+      <w:proofErr w:type="spellStart"/>
+      <w:r>
+        <w:rPr>
+          <w:rFonts w:hint="eastAsia"/>
+        </w:rPr>
+        <w:t>ViewUtil</w:t>
+      </w:r>
+      <w:proofErr w:type="spellEnd"/>
+      <w:r>
+        <w:rPr>
+          <w:rFonts w:hint="eastAsia"/>
+        </w:rPr>
+        <w:t>的使用：</w:t>
+      </w:r>
+    </w:p>
+    <w:p>
+      <w:pPr>
+        <w:pStyle w:val="a6"/>
+        <w:ind w:left="425" w:firstLineChars="0" w:firstLine="0"/>
+        <w:jc w:val="left"/>
+      </w:pPr>
+      <w:proofErr w:type="spellStart"/>
+      <w:r>
+        <w:rPr>
+          <w:rFonts w:hint="eastAsia"/>
+        </w:rPr>
+        <w:t>ViewUtil.messageBox</w:t>
+      </w:r>
+      <w:proofErr w:type="spellEnd"/>
+      <w:r>
+        <w:rPr>
+          <w:rFonts w:hint="eastAsia"/>
+        </w:rPr>
+        <w:t>("</w:t>
+      </w:r>
+      <w:r>
+        <w:rPr>
+          <w:rFonts w:hint="eastAsia"/>
+        </w:rPr>
+        <w:t>成功添加运营商</w:t>
+      </w:r>
+      <w:r>
+        <w:rPr>
+          <w:rFonts w:hint="eastAsia"/>
+        </w:rPr>
+        <w:t>", message);</w:t>
+      </w:r>
+    </w:p>
+    <w:p>
+      <w:pPr>
+        <w:pStyle w:val="a6"/>
+        <w:ind w:left="425" w:firstLineChars="0" w:firstLine="0"/>
+        <w:jc w:val="left"/>
+      </w:pPr>
+      <w:r>
+        <w:t>Info</w:t>
+      </w:r>
+      <w:r>
+        <w:rPr>
+          <w:rFonts w:hint="eastAsia"/>
+        </w:rPr>
+        <w:t>的使用：</w:t>
+      </w:r>
+    </w:p>
+    <w:p>
+      <w:pPr>
+        <w:pStyle w:val="a6"/>
+        <w:ind w:left="425" w:firstLineChars="0" w:firstLine="0"/>
+        <w:jc w:val="left"/>
+      </w:pPr>
+      <w:proofErr w:type="spellStart"/>
+      <w:r>
+        <w:rPr>
+          <w:rFonts w:hint="eastAsia"/>
+        </w:rPr>
+        <w:t>Info.display</w:t>
+      </w:r>
+      <w:proofErr w:type="spellEnd"/>
+      <w:r>
+        <w:rPr>
+          <w:rFonts w:hint="eastAsia"/>
+        </w:rPr>
+        <w:t>("</w:t>
+      </w:r>
+      <w:r>
+        <w:rPr>
+          <w:rFonts w:hint="eastAsia"/>
+        </w:rPr>
+        <w:t>操作完成</w:t>
+      </w:r>
+      <w:r>
+        <w:rPr>
+          <w:rFonts w:hint="eastAsia"/>
+        </w:rPr>
+        <w:t>", "</w:t>
+      </w:r>
+      <w:r>
+        <w:rPr>
+          <w:rFonts w:hint="eastAsia"/>
+        </w:rPr>
+        <w:t>单车类型</w:t>
+      </w:r>
+      <w:r>
+        <w:rPr>
+          <w:rFonts w:hint="eastAsia"/>
+        </w:rPr>
+        <w:t>" + (</w:t>
+      </w:r>
+      <w:proofErr w:type="spellStart"/>
+      <w:r>
+        <w:rPr>
+          <w:rFonts w:hint="eastAsia"/>
+        </w:rPr>
+        <w:t>bikeTypeId</w:t>
+      </w:r>
+      <w:proofErr w:type="spellEnd"/>
+      <w:r>
+        <w:rPr>
+          <w:rFonts w:hint="eastAsia"/>
+        </w:rPr>
+        <w:t xml:space="preserve"> == null ? "</w:t>
+      </w:r>
+      <w:r>
+        <w:rPr>
+          <w:rFonts w:hint="eastAsia"/>
+        </w:rPr>
+        <w:t>新增</w:t>
+      </w:r>
+      <w:r>
+        <w:rPr>
+          <w:rFonts w:hint="eastAsia"/>
+        </w:rPr>
+        <w:t>" : "</w:t>
+      </w:r>
+      <w:r>
+        <w:rPr>
+          <w:rFonts w:hint="eastAsia"/>
+        </w:rPr>
+        <w:t>修改</w:t>
+      </w:r>
+      <w:r>
+        <w:rPr>
+          <w:rFonts w:hint="eastAsia"/>
+        </w:rPr>
+        <w:t>") + "</w:t>
+      </w:r>
+      <w:r>
+        <w:rPr>
+          <w:rFonts w:hint="eastAsia"/>
+        </w:rPr>
+        <w:t>成功</w:t>
+      </w:r>
+      <w:r>
+        <w:rPr>
+          <w:rFonts w:hint="eastAsia"/>
+        </w:rPr>
+        <w:t>");</w:t>
+      </w:r>
+    </w:p>
+    <w:p>
+      <w:pPr>
+        <w:pStyle w:val="a6"/>
+        <w:ind w:left="425" w:firstLineChars="0" w:firstLine="0"/>
+        <w:jc w:val="left"/>
+      </w:pPr>
+    </w:p>
+    <w:p>
+      <w:pPr>
+        <w:pStyle w:val="2"/>
+        <w:numPr>
+          <w:ilvl w:val="1"/>
+          <w:numId w:val="4"/>
+        </w:numPr>
+      </w:pPr>
+      <w:proofErr w:type="spellStart"/>
+      <w:r>
+        <w:rPr>
+          <w:rFonts w:hint="eastAsia"/>
+        </w:rPr>
+        <w:lastRenderedPageBreak/>
         <w:t>getByKey</w:t>
       </w:r>
-      <w:r>
-        <w:rPr>
-          <w:rFonts w:hint="eastAsia"/>
-        </w:rPr>
-        <w:t>等查询方法应使用</w:t>
-      </w:r>
+      <w:proofErr w:type="spellEnd"/>
+      <w:r>
+        <w:rPr>
+          <w:rFonts w:hint="eastAsia"/>
+        </w:rPr>
+        <w:t>用</w:t>
+      </w:r>
+      <w:proofErr w:type="spellStart"/>
       <w:r>
         <w:rPr>
           <w:rFonts w:hint="eastAsia"/>
         </w:rPr>
         <w:t>searchService</w:t>
       </w:r>
-      <w:r>
-        <w:rPr>
-          <w:rFonts w:hint="eastAsia"/>
-        </w:rPr>
-        <w:t>来查询</w:t>
-      </w:r>
-    </w:p>
-    <w:p>
-      <w:pPr>
-        <w:pStyle w:val="a5"/>
-        <w:ind w:left="425" w:firstLineChars="0" w:firstLine="0"/>
-        <w:jc w:val="left"/>
+      <w:proofErr w:type="spellEnd"/>
+      <w:r>
+        <w:rPr>
+          <w:rFonts w:hint="eastAsia"/>
+        </w:rPr>
+        <w:t>，用索引查询</w:t>
+      </w:r>
+    </w:p>
+    <w:p>
+      <w:pPr>
+        <w:pStyle w:val="a6"/>
+        <w:ind w:left="425" w:firstLineChars="0" w:firstLine="0"/>
+        <w:jc w:val="left"/>
+        <w:rPr>
+          <w:b/>
+        </w:rPr>
+      </w:pPr>
+      <w:r>
+        <w:rPr>
+          <w:rFonts w:hint="eastAsia"/>
+          <w:b/>
+        </w:rPr>
+        <w:t>内容：</w:t>
+      </w:r>
+    </w:p>
+    <w:p>
+      <w:pPr>
+        <w:pStyle w:val="a6"/>
+        <w:ind w:left="425" w:firstLineChars="0" w:firstLine="0"/>
+        <w:jc w:val="left"/>
+        <w:rPr>
+          <w:b/>
+        </w:rPr>
       </w:pPr>
       <w:r>
         <w:rPr>
           <w:noProof/>
         </w:rPr>
         <w:drawing>
-          <wp:inline distT="0" distB="0" distL="0" distR="0" wp14:anchorId="27DEC6EB" wp14:editId="0C99A865">
-            <wp:extent cx="5274310" cy="515620"/>
+          <wp:inline distT="0" distB="0" distL="0" distR="0" wp14:anchorId="1E6D7E11" wp14:editId="36985E9C">
+            <wp:extent cx="5274310" cy="574040"/>
             <wp:effectExtent l="0" t="0" r="2540" b="0"/>
-            <wp:docPr id="19" name="图片 19"/>
+            <wp:docPr id="18" name="图片 18"/>
             <wp:cNvGraphicFramePr>
               <a:graphicFrameLocks xmlns:a="http://schemas.openxmlformats.org/drawingml/2006/main" noChangeAspect="1"/>
             </wp:cNvGraphicFramePr>
@@ -3165,7 +3370,7 @@
                   <pic:spPr>
                     <a:xfrm>
                       <a:off x="0" y="0"/>
-                      <a:ext cx="5274310" cy="515620"/>
+                      <a:ext cx="5274310" cy="574040"/>
                     </a:xfrm>
                     <a:prstGeom prst="rect">
                       <a:avLst/>
@@ -3178,116 +3383,130 @@
         </w:drawing>
       </w:r>
     </w:p>
-    <w:p/>
-    <w:p>
-      <w:pPr>
-        <w:pStyle w:val="2"/>
-        <w:numPr>
-          <w:ilvl w:val="1"/>
-          <w:numId w:val="4"/>
-        </w:numPr>
-      </w:pPr>
-      <w:r>
-        <w:rPr>
-          <w:rFonts w:hint="eastAsia"/>
-        </w:rPr>
-        <w:t>主键生产策略</w:t>
-      </w:r>
-      <w:r>
-        <w:rPr>
-          <w:rFonts w:hint="eastAsia"/>
-        </w:rPr>
-        <w:t>，用</w:t>
-      </w:r>
-      <w:r>
-        <w:rPr>
-          <w:rFonts w:hint="eastAsia"/>
-        </w:rPr>
-        <w:t>Gen</w:t>
-      </w:r>
-      <w:r>
-        <w:t>erationType.IDENTITY</w:t>
-      </w:r>
-    </w:p>
-    <w:p>
-      <w:pPr>
-        <w:pStyle w:val="a5"/>
-        <w:ind w:left="425" w:firstLineChars="0" w:firstLine="0"/>
-        <w:jc w:val="left"/>
-        <w:rPr>
-          <w:b/>
-        </w:rPr>
-      </w:pPr>
-      <w:r>
-        <w:rPr>
-          <w:rFonts w:hint="eastAsia"/>
-          <w:b/>
-        </w:rPr>
-        <w:t>内容：</w:t>
-      </w:r>
-    </w:p>
-    <w:p>
-      <w:pPr>
-        <w:pStyle w:val="a5"/>
-        <w:ind w:left="425" w:firstLineChars="0" w:firstLine="0"/>
-        <w:jc w:val="left"/>
-      </w:pPr>
-      <w:r>
-        <w:rPr>
-          <w:rFonts w:hint="eastAsia"/>
-        </w:rPr>
-        <w:t>主键生产策略应使用</w:t>
-      </w:r>
-      <w:r>
-        <w:rPr>
-          <w:rFonts w:hint="eastAsia"/>
-        </w:rPr>
-        <w:t>Gen</w:t>
-      </w:r>
-      <w:r>
-        <w:t>erationType.IDENTITY</w:t>
-      </w:r>
-      <w:r>
-        <w:rPr>
-          <w:rFonts w:hint="eastAsia"/>
-        </w:rPr>
-        <w:t>，而不是</w:t>
-      </w:r>
-      <w:r>
-        <w:rPr>
-          <w:rFonts w:hint="eastAsia"/>
-        </w:rPr>
-        <w:t>Gen</w:t>
-      </w:r>
-      <w:r>
-        <w:t>erationType</w:t>
-      </w:r>
-      <w:r>
-        <w:rPr>
-          <w:rFonts w:hint="eastAsia"/>
-        </w:rPr>
-        <w:t>.AUTO</w:t>
-      </w:r>
-    </w:p>
-    <w:p>
-      <w:pPr>
-        <w:pStyle w:val="a5"/>
-        <w:ind w:left="425" w:firstLineChars="0" w:firstLine="0"/>
-        <w:jc w:val="left"/>
-        <w:rPr>
-          <w:b/>
-        </w:rPr>
-      </w:pPr>
-      <w:r>
-        <w:rPr>
-          <w:b/>
+    <w:p>
+      <w:pPr>
+        <w:pStyle w:val="a6"/>
+        <w:ind w:left="425" w:firstLineChars="0" w:firstLine="0"/>
+        <w:jc w:val="left"/>
+        <w:rPr>
+          <w:b/>
+        </w:rPr>
+      </w:pPr>
+      <w:r>
+        <w:rPr>
+          <w:rFonts w:hint="eastAsia"/>
+          <w:b/>
+        </w:rPr>
+        <w:t>可能导致后果：</w:t>
+      </w:r>
+    </w:p>
+    <w:p>
+      <w:pPr>
+        <w:pStyle w:val="a6"/>
+        <w:ind w:left="425" w:firstLineChars="0" w:firstLine="0"/>
+        <w:jc w:val="left"/>
+      </w:pPr>
+      <w:r>
+        <w:rPr>
+          <w:rFonts w:hint="eastAsia"/>
+        </w:rPr>
+        <w:t>无法使用索引查询</w:t>
+      </w:r>
+    </w:p>
+    <w:p>
+      <w:pPr>
+        <w:pStyle w:val="a6"/>
+        <w:ind w:left="425" w:firstLineChars="0" w:firstLine="0"/>
+        <w:jc w:val="left"/>
+        <w:rPr>
+          <w:b/>
+        </w:rPr>
+      </w:pPr>
+      <w:r>
+        <w:rPr>
+          <w:rFonts w:hint="eastAsia"/>
+          <w:b/>
+        </w:rPr>
+        <w:t>解决方案</w:t>
+      </w:r>
+      <w:r>
+        <w:rPr>
+          <w:rFonts w:hint="eastAsia"/>
+          <w:b/>
+        </w:rPr>
+        <w:t>：</w:t>
+      </w:r>
+    </w:p>
+    <w:p>
+      <w:pPr>
+        <w:pStyle w:val="a6"/>
+        <w:ind w:left="425" w:firstLineChars="0" w:firstLine="0"/>
+        <w:jc w:val="left"/>
+      </w:pPr>
+      <w:proofErr w:type="spellStart"/>
+      <w:r>
+        <w:rPr>
+          <w:rFonts w:hint="eastAsia"/>
+        </w:rPr>
+        <w:t>getByID</w:t>
+      </w:r>
+      <w:proofErr w:type="spellEnd"/>
+      <w:r>
+        <w:rPr>
+          <w:rFonts w:hint="eastAsia"/>
+        </w:rPr>
+        <w:t>()</w:t>
+      </w:r>
+      <w:r>
+        <w:rPr>
+          <w:rFonts w:hint="eastAsia"/>
+        </w:rPr>
+        <w:t>、</w:t>
+      </w:r>
+      <w:proofErr w:type="spellStart"/>
+      <w:r>
+        <w:rPr>
+          <w:rFonts w:hint="eastAsia"/>
+        </w:rPr>
+        <w:t>getByKey</w:t>
+      </w:r>
+      <w:proofErr w:type="spellEnd"/>
+      <w:r>
+        <w:rPr>
+          <w:rFonts w:hint="eastAsia"/>
+        </w:rPr>
+        <w:t>等查询方法应使用</w:t>
+      </w:r>
+      <w:proofErr w:type="spellStart"/>
+      <w:r>
+        <w:rPr>
+          <w:rFonts w:hint="eastAsia"/>
+        </w:rPr>
+        <w:t>searchService</w:t>
+      </w:r>
+      <w:proofErr w:type="spellEnd"/>
+      <w:r>
+        <w:rPr>
+          <w:rFonts w:hint="eastAsia"/>
+        </w:rPr>
+        <w:t>来查询</w:t>
+      </w:r>
+    </w:p>
+    <w:p>
+      <w:pPr>
+        <w:pStyle w:val="a6"/>
+        <w:ind w:left="425" w:firstLineChars="0" w:firstLine="0"/>
+        <w:jc w:val="left"/>
+      </w:pPr>
+      <w:r>
+        <w:rPr>
           <w:noProof/>
         </w:rPr>
         <w:drawing>
-          <wp:inline distT="0" distB="0" distL="0" distR="0" wp14:anchorId="203BB976" wp14:editId="2E469459">
-            <wp:extent cx="5266667" cy="438095"/>
-            <wp:effectExtent l="0" t="0" r="0" b="635"/>
-            <wp:docPr id="10" name="图片 10"/>
+          <wp:inline distT="0" distB="0" distL="0" distR="0" wp14:anchorId="27DEC6EB" wp14:editId="0C99A865">
+            <wp:extent cx="5274310" cy="515620"/>
+            <wp:effectExtent l="0" t="0" r="2540" b="0"/>
+            <wp:docPr id="19" name="图片 19"/>
             <wp:cNvGraphicFramePr>
               <a:graphicFrameLocks xmlns:a="http://schemas.openxmlformats.org/drawingml/2006/main" noChangeAspect="1"/>
             </wp:cNvGraphicFramePr>
@@ -3307,6 +3526,182 @@
                   <pic:spPr>
                     <a:xfrm>
                       <a:off x="0" y="0"/>
+                      <a:ext cx="5274310" cy="515620"/>
+                    </a:xfrm>
+                    <a:prstGeom prst="rect">
+                      <a:avLst/>
+                    </a:prstGeom>
+                  </pic:spPr>
+                </pic:pic>
+              </a:graphicData>
+            </a:graphic>
+          </wp:inline>
+        </w:drawing>
+      </w:r>
+    </w:p>
+    <w:p/>
+    <w:p>
+      <w:pPr>
+        <w:pStyle w:val="2"/>
+        <w:numPr>
+          <w:ilvl w:val="1"/>
+          <w:numId w:val="4"/>
+        </w:numPr>
+      </w:pPr>
+      <w:r>
+        <w:rPr>
+          <w:rFonts w:hint="eastAsia"/>
+        </w:rPr>
+        <w:t>主</w:t>
+      </w:r>
+      <w:proofErr w:type="gramStart"/>
+      <w:r>
+        <w:rPr>
+          <w:rFonts w:hint="eastAsia"/>
+        </w:rPr>
+        <w:t>键生产</w:t>
+      </w:r>
+      <w:proofErr w:type="gramEnd"/>
+      <w:r>
+        <w:rPr>
+          <w:rFonts w:hint="eastAsia"/>
+        </w:rPr>
+        <w:t>策略</w:t>
+      </w:r>
+      <w:r>
+        <w:rPr>
+          <w:rFonts w:hint="eastAsia"/>
+        </w:rPr>
+        <w:t>，用</w:t>
+      </w:r>
+      <w:proofErr w:type="spellStart"/>
+      <w:r>
+        <w:rPr>
+          <w:rFonts w:hint="eastAsia"/>
+        </w:rPr>
+        <w:t>Gen</w:t>
+      </w:r>
+      <w:r>
+        <w:t>erationType.IDENTITY</w:t>
+      </w:r>
+      <w:proofErr w:type="spellEnd"/>
+    </w:p>
+    <w:p>
+      <w:pPr>
+        <w:pStyle w:val="a6"/>
+        <w:ind w:left="425" w:firstLineChars="0" w:firstLine="0"/>
+        <w:jc w:val="left"/>
+        <w:rPr>
+          <w:b/>
+        </w:rPr>
+      </w:pPr>
+      <w:r>
+        <w:rPr>
+          <w:rFonts w:hint="eastAsia"/>
+          <w:b/>
+        </w:rPr>
+        <w:t>内容：</w:t>
+      </w:r>
+    </w:p>
+    <w:p>
+      <w:pPr>
+        <w:pStyle w:val="a6"/>
+        <w:ind w:left="425" w:firstLineChars="0" w:firstLine="0"/>
+        <w:jc w:val="left"/>
+      </w:pPr>
+      <w:r>
+        <w:rPr>
+          <w:rFonts w:hint="eastAsia"/>
+        </w:rPr>
+        <w:t>主</w:t>
+      </w:r>
+      <w:proofErr w:type="gramStart"/>
+      <w:r>
+        <w:rPr>
+          <w:rFonts w:hint="eastAsia"/>
+        </w:rPr>
+        <w:t>键生产</w:t>
+      </w:r>
+      <w:proofErr w:type="gramEnd"/>
+      <w:r>
+        <w:rPr>
+          <w:rFonts w:hint="eastAsia"/>
+        </w:rPr>
+        <w:t>策略应使用</w:t>
+      </w:r>
+      <w:proofErr w:type="spellStart"/>
+      <w:r>
+        <w:rPr>
+          <w:rFonts w:hint="eastAsia"/>
+        </w:rPr>
+        <w:t>Gen</w:t>
+      </w:r>
+      <w:r>
+        <w:t>erationType.IDENTITY</w:t>
+      </w:r>
+      <w:proofErr w:type="spellEnd"/>
+      <w:r>
+        <w:rPr>
+          <w:rFonts w:hint="eastAsia"/>
+        </w:rPr>
+        <w:t>，而不是</w:t>
+      </w:r>
+      <w:proofErr w:type="spellStart"/>
+      <w:r>
+        <w:rPr>
+          <w:rFonts w:hint="eastAsia"/>
+        </w:rPr>
+        <w:t>Gen</w:t>
+      </w:r>
+      <w:r>
+        <w:t>erationType</w:t>
+      </w:r>
+      <w:r>
+        <w:rPr>
+          <w:rFonts w:hint="eastAsia"/>
+        </w:rPr>
+        <w:t>.AUTO</w:t>
+      </w:r>
+      <w:proofErr w:type="spellEnd"/>
+    </w:p>
+    <w:p>
+      <w:pPr>
+        <w:pStyle w:val="a6"/>
+        <w:ind w:left="425" w:firstLineChars="0" w:firstLine="0"/>
+        <w:jc w:val="left"/>
+        <w:rPr>
+          <w:b/>
+        </w:rPr>
+      </w:pPr>
+      <w:r>
+        <w:rPr>
+          <w:b/>
+          <w:noProof/>
+        </w:rPr>
+        <w:drawing>
+          <wp:inline distT="0" distB="0" distL="0" distR="0" wp14:anchorId="203BB976" wp14:editId="2E469459">
+            <wp:extent cx="5266667" cy="438095"/>
+            <wp:effectExtent l="0" t="0" r="0" b="635"/>
+            <wp:docPr id="10" name="图片 10"/>
+            <wp:cNvGraphicFramePr>
+              <a:graphicFrameLocks xmlns:a="http://schemas.openxmlformats.org/drawingml/2006/main" noChangeAspect="1"/>
+            </wp:cNvGraphicFramePr>
+            <a:graphic xmlns:a="http://schemas.openxmlformats.org/drawingml/2006/main">
+              <a:graphicData uri="http://schemas.openxmlformats.org/drawingml/2006/picture">
+                <pic:pic xmlns:pic="http://schemas.openxmlformats.org/drawingml/2006/picture">
+                  <pic:nvPicPr>
+                    <pic:cNvPr id="1" name=""/>
+                    <pic:cNvPicPr/>
+                  </pic:nvPicPr>
+                  <pic:blipFill>
+                    <a:blip r:embed="rId24"/>
+                    <a:stretch>
+                      <a:fillRect/>
+                    </a:stretch>
+                  </pic:blipFill>
+                  <pic:spPr>
+                    <a:xfrm>
+                      <a:off x="0" y="0"/>
                       <a:ext cx="5266667" cy="438095"/>
                     </a:xfrm>
                     <a:prstGeom prst="rect">
@@ -3322,7 +3717,7 @@
     </w:p>
     <w:p>
       <w:pPr>
-        <w:pStyle w:val="a5"/>
+        <w:pStyle w:val="a6"/>
         <w:ind w:left="425" w:firstLineChars="0" w:firstLine="0"/>
         <w:jc w:val="left"/>
         <w:rPr>
@@ -3339,20 +3734,34 @@
     </w:p>
     <w:p>
       <w:pPr>
-        <w:pStyle w:val="a5"/>
-        <w:ind w:left="425" w:firstLineChars="0" w:firstLine="0"/>
-        <w:jc w:val="left"/>
-      </w:pPr>
-      <w:r>
-        <w:rPr>
-          <w:rFonts w:hint="eastAsia"/>
-        </w:rPr>
-        <w:t>数据库操作时主键无法自增</w:t>
-      </w:r>
-    </w:p>
-    <w:p>
-      <w:pPr>
-        <w:pStyle w:val="a5"/>
+        <w:pStyle w:val="a6"/>
+        <w:ind w:left="425" w:firstLineChars="0" w:firstLine="0"/>
+        <w:jc w:val="left"/>
+      </w:pPr>
+      <w:r>
+        <w:rPr>
+          <w:rFonts w:hint="eastAsia"/>
+        </w:rPr>
+        <w:t>数据库操作时主</w:t>
+      </w:r>
+      <w:proofErr w:type="gramStart"/>
+      <w:r>
+        <w:rPr>
+          <w:rFonts w:hint="eastAsia"/>
+        </w:rPr>
+        <w:t>键无法</w:t>
+      </w:r>
+      <w:proofErr w:type="gramEnd"/>
+      <w:r>
+        <w:rPr>
+          <w:rFonts w:hint="eastAsia"/>
+        </w:rPr>
+        <w:t>自增</w:t>
+      </w:r>
+    </w:p>
+    <w:p>
+      <w:pPr>
+        <w:pStyle w:val="a6"/>
         <w:ind w:left="425" w:firstLineChars="0" w:firstLine="0"/>
         <w:rPr>
           <w:b/>
@@ -3375,7 +3784,7 @@
     </w:p>
     <w:p>
       <w:pPr>
-        <w:pStyle w:val="a5"/>
+        <w:pStyle w:val="a6"/>
         <w:ind w:left="425" w:firstLineChars="0" w:firstLine="0"/>
         <w:jc w:val="left"/>
         <w:rPr>
@@ -3409,7 +3818,7 @@
     </w:p>
     <w:p>
       <w:pPr>
-        <w:pStyle w:val="a5"/>
+        <w:pStyle w:val="a6"/>
         <w:ind w:left="425" w:firstLineChars="0" w:firstLine="0"/>
         <w:jc w:val="left"/>
         <w:rPr>
@@ -3449,12 +3858,10 @@
         </w:rPr>
         <w:t>，是包装类型还是基本类型</w:t>
       </w:r>
-      <w:bookmarkStart w:id="0" w:name="_GoBack"/>
-      <w:bookmarkEnd w:id="0"/>
-    </w:p>
-    <w:p>
-      <w:pPr>
-        <w:pStyle w:val="a5"/>
+    </w:p>
+    <w:p>
+      <w:pPr>
+        <w:pStyle w:val="a6"/>
         <w:ind w:left="425" w:firstLineChars="0" w:firstLine="0"/>
         <w:jc w:val="left"/>
         <w:rPr>
@@ -3471,7 +3878,7 @@
     </w:p>
     <w:p>
       <w:pPr>
-        <w:pStyle w:val="a5"/>
+        <w:pStyle w:val="a6"/>
         <w:ind w:left="425" w:firstLineChars="0" w:firstLine="0"/>
         <w:jc w:val="left"/>
         <w:rPr>
@@ -3499,7 +3906,7 @@
                     <pic:cNvPicPr/>
                   </pic:nvPicPr>
                   <pic:blipFill>
-                    <a:blip r:embed="rId24"/>
+                    <a:blip r:embed="rId25"/>
                     <a:stretch>
                       <a:fillRect/>
                     </a:stretch>
@@ -3522,7 +3929,7 @@
     </w:p>
     <w:p>
       <w:pPr>
-        <w:pStyle w:val="a5"/>
+        <w:pStyle w:val="a6"/>
         <w:ind w:left="425" w:firstLineChars="0" w:firstLine="0"/>
         <w:jc w:val="left"/>
         <w:rPr>
@@ -3539,7 +3946,7 @@
     </w:p>
     <w:p>
       <w:pPr>
-        <w:pStyle w:val="a5"/>
+        <w:pStyle w:val="a6"/>
         <w:ind w:left="425" w:firstLineChars="0" w:firstLine="0"/>
         <w:jc w:val="left"/>
       </w:pPr>
@@ -3552,7 +3959,7 @@
     </w:p>
     <w:p>
       <w:pPr>
-        <w:pStyle w:val="a5"/>
+        <w:pStyle w:val="a6"/>
         <w:ind w:left="425" w:firstLineChars="0" w:firstLine="0"/>
         <w:rPr>
           <w:b/>
@@ -3575,7 +3982,7 @@
     </w:p>
     <w:p>
       <w:pPr>
-        <w:pStyle w:val="a5"/>
+        <w:pStyle w:val="a6"/>
         <w:ind w:left="425" w:firstLineChars="0" w:firstLine="0"/>
         <w:jc w:val="left"/>
         <w:rPr>
@@ -3591,7 +3998,7 @@
     </w:p>
     <w:p>
       <w:pPr>
-        <w:pStyle w:val="a5"/>
+        <w:pStyle w:val="a6"/>
         <w:ind w:left="425" w:firstLineChars="0" w:firstLine="0"/>
         <w:jc w:val="left"/>
         <w:rPr>
@@ -3610,7 +4017,7 @@
 </file>
 
 <file path=word/numbering.xml><?xml version="1.0" encoding="utf-8"?>
-<w:numbering xmlns:wpc="http://schemas.microsoft.com/office/word/2010/wordprocessingCanvas" xmlns:mc="http://schemas.openxmlformats.org/markup-compatibility/2006" xmlns:o="urn:schemas-microsoft-com:office:office" xmlns:r="http://schemas.openxmlformats.org/officeDocument/2006/relationships" xmlns:m="http://schemas.openxmlformats.org/officeDocument/2006/math" xmlns:v="urn:schemas-microsoft-com:vml" xmlns:wp14="http://schemas.microsoft.com/office/word/2010/wordprocessingDrawing" xmlns:wp="http://schemas.openxmlformats.org/drawingml/2006/wordprocessingDrawing" xmlns:w10="urn:schemas-microsoft-com:office:word" xmlns:w="http://schemas.openxmlformats.org/wordprocessingml/2006/main" xmlns:w14="http://schemas.microsoft.com/office/word/2010/wordml" xmlns:w15="http://schemas.microsoft.com/office/word/2012/wordml" xmlns:wpg="http://schemas.microsoft.com/office/word/2010/wordprocessingGroup" xmlns:wpi="http://schemas.microsoft.com/office/word/2010/wordprocessingInk" xmlns:wne="http://schemas.microsoft.com/office/word/2006/wordml" xmlns:wps="http://schemas.microsoft.com/office/word/2010/wordprocessingShape" mc:Ignorable="w14 w15 wp14">
+<w:numbering xmlns:wpc="http://schemas.microsoft.com/office/word/2010/wordprocessingCanvas" xmlns:cx="http://schemas.microsoft.com/office/drawing/2014/chartex" xmlns:cx1="http://schemas.microsoft.com/office/drawing/2015/9/8/chartex" xmlns:cx2="http://schemas.microsoft.com/office/drawing/2015/10/21/chartex" xmlns:cx3="http://schemas.microsoft.com/office/drawing/2016/5/9/chartex" xmlns:cx4="http://schemas.microsoft.com/office/drawing/2016/5/10/chartex" xmlns:cx5="http://schemas.microsoft.com/office/drawing/2016/5/11/chartex" xmlns:cx6="http://schemas.microsoft.com/office/drawing/2016/5/12/chartex" xmlns:cx7="http://schemas.microsoft.com/office/drawing/2016/5/13/chartex" xmlns:cx8="http://schemas.microsoft.com/office/drawing/2016/5/14/chartex" xmlns:mc="http://schemas.openxmlformats.org/markup-compatibility/2006" xmlns:aink="http://schemas.microsoft.com/office/drawing/2016/ink" xmlns:am3d="http://schemas.microsoft.com/office/drawing/2017/model3d" xmlns:o="urn:schemas-microsoft-com:office:office" xmlns:r="http://schemas.openxmlformats.org/officeDocument/2006/relationships" xmlns:m="http://schemas.openxmlformats.org/officeDocument/2006/math" xmlns:v="urn:schemas-microsoft-com:vml" xmlns:wp14="http://schemas.microsoft.com/office/word/2010/wordprocessingDrawing" xmlns:wp="http://schemas.openxmlformats.org/drawingml/2006/wordprocessingDrawing" xmlns:w10="urn:schemas-microsoft-com:office:word" xmlns:w="http://schemas.openxmlformats.org/wordprocessingml/2006/main" xmlns:w14="http://schemas.microsoft.com/office/word/2010/wordml" xmlns:w15="http://schemas.microsoft.com/office/word/2012/wordml" xmlns:w16cid="http://schemas.microsoft.com/office/word/2016/wordml/cid" xmlns:w16se="http://schemas.microsoft.com/office/word/2015/wordml/symex" xmlns:wpg="http://schemas.microsoft.com/office/word/2010/wordprocessingGroup" xmlns:wpi="http://schemas.microsoft.com/office/word/2010/wordprocessingInk" xmlns:wne="http://schemas.microsoft.com/office/word/2006/wordml" xmlns:wps="http://schemas.microsoft.com/office/word/2010/wordprocessingShape" mc:Ignorable="w14 w15 w16se w16cid wp14">
   <w:abstractNum w:abstractNumId="0" w15:restartNumberingAfterBreak="0">
     <w:nsid w:val="0F125314"/>
     <w:multiLevelType w:val="hybridMultilevel"/>
@@ -4155,7 +4562,7 @@
 </file>
 
 <file path=word/styles.xml><?xml version="1.0" encoding="utf-8"?>
-<w:styles xmlns:mc="http://schemas.openxmlformats.org/markup-compatibility/2006" xmlns:r="http://schemas.openxmlformats.org/officeDocument/2006/relationships" xmlns:w="http://schemas.openxmlformats.org/wordprocessingml/2006/main" xmlns:w14="http://schemas.microsoft.com/office/word/2010/wordml" xmlns:w15="http://schemas.microsoft.com/office/word/2012/wordml" mc:Ignorable="w14 w15">
+<w:styles xmlns:mc="http://schemas.openxmlformats.org/markup-compatibility/2006" xmlns:r="http://schemas.openxmlformats.org/officeDocument/2006/relationships" xmlns:w="http://schemas.openxmlformats.org/wordprocessingml/2006/main" xmlns:w14="http://schemas.microsoft.com/office/word/2010/wordml" xmlns:w15="http://schemas.microsoft.com/office/word/2012/wordml" xmlns:w16cid="http://schemas.microsoft.com/office/word/2016/wordml/cid" xmlns:w16se="http://schemas.microsoft.com/office/word/2015/wordml/symex" mc:Ignorable="w14 w15 w16se w16cid">
   <w:docDefaults>
     <w:rPrDefault>
       <w:rPr>
@@ -4168,7 +4575,7 @@
     </w:rPrDefault>
     <w:pPrDefault/>
   </w:docDefaults>
-  <w:latentStyles w:defLockedState="0" w:defUIPriority="99" w:defSemiHidden="0" w:defUnhideWhenUsed="0" w:defQFormat="0" w:count="371">
+  <w:latentStyles w:defLockedState="0" w:defUIPriority="99" w:defSemiHidden="0" w:defUnhideWhenUsed="0" w:defQFormat="0" w:count="375">
     <w:lsdException w:name="Normal" w:uiPriority="0" w:qFormat="1"/>
     <w:lsdException w:name="heading 1" w:uiPriority="9" w:qFormat="1"/>
     <w:lsdException w:name="heading 2" w:semiHidden="1" w:uiPriority="9" w:unhideWhenUsed="1" w:qFormat="1"/>
@@ -4274,7 +4681,6 @@
     <w:lsdException w:name="HTML Sample" w:semiHidden="1" w:unhideWhenUsed="1"/>
     <w:lsdException w:name="HTML Typewriter" w:semiHidden="1" w:unhideWhenUsed="1"/>
     <w:lsdException w:name="HTML Variable" w:semiHidden="1" w:unhideWhenUsed="1"/>
-    <w:lsdException w:name="Normal Table" w:semiHidden="1" w:unhideWhenUsed="1"/>
     <w:lsdException w:name="annotation subject" w:semiHidden="1" w:unhideWhenUsed="1"/>
     <w:lsdException w:name="No List" w:semiHidden="1" w:unhideWhenUsed="1"/>
     <w:lsdException w:name="Outline List 1" w:semiHidden="1" w:unhideWhenUsed="1"/>
@@ -4318,10 +4724,8 @@
     <w:lsdException w:name="Table Elegant" w:semiHidden="1" w:unhideWhenUsed="1"/>
     <w:lsdException w:name="Table Professional" w:semiHidden="1" w:unhideWhenUsed="1"/>
     <w:lsdException w:name="Table Subtle 1" w:semiHidden="1" w:unhideWhenUsed="1"/>
-    <w:lsdException w:name="Table Subtle 2" w:semiHidden="1" w:unhideWhenUsed="1"/>
     <w:lsdException w:name="Table Web 1" w:semiHidden="1" w:unhideWhenUsed="1"/>
     <w:lsdException w:name="Table Web 2" w:semiHidden="1" w:unhideWhenUsed="1"/>
-    <w:lsdException w:name="Table Web 3" w:semiHidden="1" w:unhideWhenUsed="1"/>
     <w:lsdException w:name="Balloon Text" w:semiHidden="1" w:unhideWhenUsed="1"/>
     <w:lsdException w:name="Table Grid" w:uiPriority="39"/>
     <w:lsdException w:name="Table Theme" w:semiHidden="1" w:unhideWhenUsed="1"/>
@@ -4540,6 +4944,10 @@
     <w:lsdException w:name="List Table 5 Dark Accent 6" w:uiPriority="50"/>
     <w:lsdException w:name="List Table 6 Colorful Accent 6" w:uiPriority="51"/>
     <w:lsdException w:name="List Table 7 Colorful Accent 6" w:uiPriority="52"/>
+    <w:lsdException w:name="Mention" w:semiHidden="1" w:unhideWhenUsed="1"/>
+    <w:lsdException w:name="Smart Hyperlink" w:semiHidden="1" w:unhideWhenUsed="1"/>
+    <w:lsdException w:name="Hashtag" w:semiHidden="1" w:unhideWhenUsed="1"/>
+    <w:lsdException w:name="Unresolved Mention" w:semiHidden="1" w:unhideWhenUsed="1"/>
   </w:latentStyles>
   <w:style w:type="paragraph" w:default="1" w:styleId="a">
     <w:name w:val="Normal"/>
@@ -4553,7 +4961,7 @@
     <w:name w:val="heading 1"/>
     <w:basedOn w:val="a"/>
     <w:next w:val="a"/>
-    <w:link w:val="1Char"/>
+    <w:link w:val="10"/>
     <w:uiPriority w:val="9"/>
     <w:qFormat/>
     <w:rsid w:val="006F2489"/>
@@ -4575,7 +4983,7 @@
     <w:name w:val="heading 2"/>
     <w:basedOn w:val="a"/>
     <w:next w:val="a"/>
-    <w:link w:val="2Char"/>
+    <w:link w:val="20"/>
     <w:uiPriority w:val="9"/>
     <w:unhideWhenUsed/>
     <w:qFormat/>
@@ -4597,7 +5005,7 @@
     <w:name w:val="heading 3"/>
     <w:basedOn w:val="a"/>
     <w:next w:val="a"/>
-    <w:link w:val="3Char"/>
+    <w:link w:val="30"/>
     <w:uiPriority w:val="9"/>
     <w:unhideWhenUsed/>
     <w:qFormat/>
@@ -4642,8 +5050,8 @@
     <w:semiHidden/>
     <w:unhideWhenUsed/>
   </w:style>
-  <w:style w:type="character" w:customStyle="1" w:styleId="1Char">
-    <w:name w:val="标题 1 Char"/>
+  <w:style w:type="character" w:customStyle="1" w:styleId="10">
+    <w:name w:val="标题 1 字符"/>
     <w:basedOn w:val="a0"/>
     <w:link w:val="1"/>
     <w:uiPriority w:val="9"/>
@@ -4667,8 +5075,8 @@
       <w:bCs/>
     </w:rPr>
   </w:style>
-  <w:style w:type="character" w:customStyle="1" w:styleId="2Char">
-    <w:name w:val="标题 2 Char"/>
+  <w:style w:type="character" w:customStyle="1" w:styleId="20">
+    <w:name w:val="标题 2 字符"/>
     <w:basedOn w:val="a0"/>
     <w:link w:val="2"/>
     <w:uiPriority w:val="9"/>
@@ -4680,8 +5088,8 @@
       <w:szCs w:val="32"/>
     </w:rPr>
   </w:style>
-  <w:style w:type="character" w:customStyle="1" w:styleId="3Char">
-    <w:name w:val="标题 3 Char"/>
+  <w:style w:type="character" w:customStyle="1" w:styleId="30">
+    <w:name w:val="标题 3 字符"/>
     <w:basedOn w:val="a0"/>
     <w:link w:val="3"/>
     <w:uiPriority w:val="9"/>
@@ -4696,7 +5104,7 @@
   <w:style w:type="paragraph" w:styleId="a4">
     <w:name w:val="Balloon Text"/>
     <w:basedOn w:val="a"/>
-    <w:link w:val="Char"/>
+    <w:link w:val="a5"/>
     <w:uiPriority w:val="99"/>
     <w:semiHidden/>
     <w:unhideWhenUsed/>
@@ -4706,8 +5114,8 @@
       <w:szCs w:val="18"/>
     </w:rPr>
   </w:style>
-  <w:style w:type="character" w:customStyle="1" w:styleId="Char">
-    <w:name w:val="批注框文本 Char"/>
+  <w:style w:type="character" w:customStyle="1" w:styleId="a5">
+    <w:name w:val="批注框文本 字符"/>
     <w:basedOn w:val="a0"/>
     <w:link w:val="a4"/>
     <w:uiPriority w:val="99"/>
@@ -4718,7 +5126,7 @@
       <w:szCs w:val="18"/>
     </w:rPr>
   </w:style>
-  <w:style w:type="paragraph" w:styleId="a5">
+  <w:style w:type="paragraph" w:styleId="a6">
     <w:name w:val="List Paragraph"/>
     <w:basedOn w:val="a"/>
     <w:uiPriority w:val="34"/>
